--- a/Padrões de Codificação.docx
+++ b/Padrões de Codificação.docx
@@ -2,6 +2,55 @@
 <file path=word/document.xml><?xml version="1.0" encoding="utf-8"?>
 <w:document xmlns:wpc="http://schemas.microsoft.com/office/word/2010/wordprocessingCanvas" xmlns:mc="http://schemas.openxmlformats.org/markup-compatibility/2006" xmlns:o="urn:schemas-microsoft-com:office:office" xmlns:r="http://schemas.openxmlformats.org/officeDocument/2006/relationships" xmlns:m="http://schemas.openxmlformats.org/officeDocument/2006/math" xmlns:v="urn:schemas-microsoft-com:vml" xmlns:wp14="http://schemas.microsoft.com/office/word/2010/wordprocessingDrawing" xmlns:wp="http://schemas.openxmlformats.org/drawingml/2006/wordprocessingDrawing" xmlns:w10="urn:schemas-microsoft-com:office:word" xmlns:w="http://schemas.openxmlformats.org/wordprocessingml/2006/main" xmlns:w14="http://schemas.microsoft.com/office/word/2010/wordml" xmlns:wpg="http://schemas.microsoft.com/office/word/2010/wordprocessingGroup" xmlns:wpi="http://schemas.microsoft.com/office/word/2010/wordprocessingInk" xmlns:wne="http://schemas.microsoft.com/office/word/2006/wordml" xmlns:wps="http://schemas.microsoft.com/office/word/2010/wordprocessingShape" mc:Ignorable="w14 wp14">
   <w:body>
+    <w:p>
+      <w:pPr>
+        <w:spacing w:before="120" w:after="120" w:line="360" w:lineRule="auto"/>
+        <w:rPr>
+          <w:noProof/>
+        </w:rPr>
+      </w:pPr>
+      <w:r>
+        <w:rPr>
+          <w:rFonts w:ascii="Arial" w:hAnsi="Arial" w:cs="Arial"/>
+          <w:caps/>
+          <w:sz w:val="24"/>
+        </w:rPr>
+        <w:t>ÍNDICE</w:t>
+      </w:r>
+      <w:r>
+        <w:rPr>
+          <w:rFonts w:ascii="Arial" w:hAnsi="Arial" w:cs="Arial"/>
+          <w:caps/>
+          <w:sz w:val="24"/>
+        </w:rPr>
+        <w:fldChar w:fldCharType="begin"/>
+      </w:r>
+      <w:r>
+        <w:rPr>
+          <w:rFonts w:ascii="Arial" w:hAnsi="Arial" w:cs="Arial"/>
+          <w:caps/>
+          <w:sz w:val="24"/>
+        </w:rPr>
+        <w:instrText xml:space="preserve"> INDEX \e "</w:instrText>
+      </w:r>
+      <w:r>
+        <w:rPr>
+          <w:rFonts w:ascii="Arial" w:hAnsi="Arial" w:cs="Arial"/>
+          <w:caps/>
+          <w:sz w:val="24"/>
+        </w:rPr>
+        <w:tab/>
+        <w:instrText xml:space="preserve">" \c "1" \z "1046" </w:instrText>
+      </w:r>
+      <w:r>
+        <w:rPr>
+          <w:rFonts w:ascii="Arial" w:hAnsi="Arial" w:cs="Arial"/>
+          <w:caps/>
+          <w:sz w:val="24"/>
+        </w:rPr>
+        <w:fldChar w:fldCharType="separate"/>
+      </w:r>
+    </w:p>
     <w:p>
       <w:pPr>
         <w:spacing w:before="120" w:after="120" w:line="360" w:lineRule="auto"/>
@@ -18,47 +67,6 @@
           <w:docGrid w:linePitch="360"/>
         </w:sectPr>
       </w:pPr>
-      <w:r>
-        <w:rPr>
-          <w:rFonts w:ascii="Arial" w:hAnsi="Arial" w:cs="Arial"/>
-          <w:caps/>
-          <w:sz w:val="24"/>
-        </w:rPr>
-        <w:t>ÍNDICE</w:t>
-      </w:r>
-      <w:r>
-        <w:rPr>
-          <w:rFonts w:ascii="Arial" w:hAnsi="Arial" w:cs="Arial"/>
-          <w:caps/>
-          <w:sz w:val="24"/>
-        </w:rPr>
-        <w:fldChar w:fldCharType="begin"/>
-      </w:r>
-      <w:r>
-        <w:rPr>
-          <w:rFonts w:ascii="Arial" w:hAnsi="Arial" w:cs="Arial"/>
-          <w:caps/>
-          <w:sz w:val="24"/>
-        </w:rPr>
-        <w:instrText xml:space="preserve"> INDEX \e "</w:instrText>
-      </w:r>
-      <w:r>
-        <w:rPr>
-          <w:rFonts w:ascii="Arial" w:hAnsi="Arial" w:cs="Arial"/>
-          <w:caps/>
-          <w:sz w:val="24"/>
-        </w:rPr>
-        <w:tab/>
-        <w:instrText xml:space="preserve">" \c "1" \z "1046" </w:instrText>
-      </w:r>
-      <w:r>
-        <w:rPr>
-          <w:rFonts w:ascii="Arial" w:hAnsi="Arial" w:cs="Arial"/>
-          <w:caps/>
-          <w:sz w:val="24"/>
-        </w:rPr>
-        <w:fldChar w:fldCharType="separate"/>
-      </w:r>
     </w:p>
     <w:p>
       <w:pPr>
@@ -72,6 +80,7 @@
       </w:pPr>
       <w:r>
         <w:rPr>
+          <w:b/>
           <w:noProof/>
         </w:rPr>
         <w:lastRenderedPageBreak/>
@@ -80,6 +89,7 @@
       <w:r>
         <w:rPr>
           <w:rFonts w:ascii="Arial" w:hAnsi="Arial" w:cs="Arial"/>
+          <w:b/>
           <w:caps/>
           <w:noProof/>
         </w:rPr>
@@ -90,7 +100,7 @@
           <w:noProof/>
         </w:rPr>
         <w:tab/>
-        <w:t>1</w:t>
+        <w:t>2</w:t>
       </w:r>
     </w:p>
     <w:p>
@@ -271,7 +281,7 @@
           <w:noProof/>
         </w:rPr>
         <w:tab/>
-        <w:t>2</w:t>
+        <w:t>3</w:t>
       </w:r>
     </w:p>
     <w:p>
@@ -296,157 +306,6 @@
           <w:noProof/>
         </w:rPr>
         <w:t>Controles de estrutura</w:t>
-      </w:r>
-      <w:r>
-        <w:rPr>
-          <w:noProof/>
-        </w:rPr>
-        <w:tab/>
-        <w:t>2</w:t>
-      </w:r>
-    </w:p>
-    <w:p>
-      <w:pPr>
-        <w:pStyle w:val="Remissivo1"/>
-        <w:tabs>
-          <w:tab w:val="right" w:leader="dot" w:pos="8494"/>
-        </w:tabs>
-        <w:rPr>
-          <w:noProof/>
-        </w:rPr>
-      </w:pPr>
-      <w:r>
-        <w:rPr>
-          <w:noProof/>
-        </w:rPr>
-        <w:t xml:space="preserve">1.1.7 </w:t>
-      </w:r>
-      <w:r>
-        <w:rPr>
-          <w:rFonts w:ascii="Arial" w:hAnsi="Arial" w:cs="Arial"/>
-          <w:noProof/>
-        </w:rPr>
-        <w:t>Fim de linha</w:t>
-      </w:r>
-      <w:r>
-        <w:rPr>
-          <w:noProof/>
-        </w:rPr>
-        <w:tab/>
-        <w:t>2</w:t>
-      </w:r>
-    </w:p>
-    <w:p>
-      <w:pPr>
-        <w:pStyle w:val="Remissivo1"/>
-        <w:tabs>
-          <w:tab w:val="right" w:leader="dot" w:pos="8494"/>
-        </w:tabs>
-        <w:rPr>
-          <w:noProof/>
-        </w:rPr>
-      </w:pPr>
-      <w:r>
-        <w:rPr>
-          <w:rFonts w:ascii="Arial" w:hAnsi="Arial" w:cs="Arial"/>
-          <w:noProof/>
-        </w:rPr>
-        <w:t>1.1.8 Fim de Arquivo</w:t>
-      </w:r>
-      <w:r>
-        <w:rPr>
-          <w:noProof/>
-        </w:rPr>
-        <w:tab/>
-        <w:t>2</w:t>
-      </w:r>
-    </w:p>
-    <w:p>
-      <w:pPr>
-        <w:pStyle w:val="Remissivo1"/>
-        <w:tabs>
-          <w:tab w:val="right" w:leader="dot" w:pos="8494"/>
-        </w:tabs>
-        <w:rPr>
-          <w:noProof/>
-        </w:rPr>
-      </w:pPr>
-      <w:r>
-        <w:rPr>
-          <w:noProof/>
-        </w:rPr>
-        <w:t xml:space="preserve">1.1.9 </w:t>
-      </w:r>
-      <w:r>
-        <w:rPr>
-          <w:rFonts w:ascii="Arial" w:hAnsi="Arial" w:cs="Arial"/>
-          <w:noProof/>
-        </w:rPr>
-        <w:t>Palavras reservadas</w:t>
-      </w:r>
-      <w:r>
-        <w:rPr>
-          <w:noProof/>
-        </w:rPr>
-        <w:tab/>
-        <w:t>2</w:t>
-      </w:r>
-    </w:p>
-    <w:p>
-      <w:pPr>
-        <w:pStyle w:val="Remissivo1"/>
-        <w:tabs>
-          <w:tab w:val="right" w:leader="dot" w:pos="8494"/>
-        </w:tabs>
-        <w:rPr>
-          <w:noProof/>
-        </w:rPr>
-      </w:pPr>
-      <w:r>
-        <w:rPr>
-          <w:noProof/>
-        </w:rPr>
-        <w:t xml:space="preserve">1.2 </w:t>
-      </w:r>
-      <w:r>
-        <w:rPr>
-          <w:rFonts w:ascii="Arial" w:hAnsi="Arial" w:cs="Arial"/>
-          <w:b/>
-          <w:noProof/>
-        </w:rPr>
-        <w:t>Classes, Propriedades e Métodos</w:t>
-      </w:r>
-      <w:r>
-        <w:rPr>
-          <w:noProof/>
-        </w:rPr>
-        <w:tab/>
-        <w:t>2</w:t>
-      </w:r>
-    </w:p>
-    <w:p>
-      <w:pPr>
-        <w:pStyle w:val="Remissivo1"/>
-        <w:tabs>
-          <w:tab w:val="right" w:leader="dot" w:pos="8494"/>
-        </w:tabs>
-        <w:rPr>
-          <w:noProof/>
-        </w:rPr>
-      </w:pPr>
-      <w:r>
-        <w:rPr>
-          <w:noProof/>
-        </w:rPr>
-        <w:t xml:space="preserve">1.3 </w:t>
-      </w:r>
-      <w:r>
-        <w:rPr>
-          <w:rFonts w:ascii="Arial" w:hAnsi="Arial" w:cs="Arial"/>
-          <w:b/>
-          <w:noProof/>
-        </w:rPr>
-        <w:t>Formatação de linhas</w:t>
       </w:r>
       <w:r>
         <w:rPr>
@@ -470,15 +329,14 @@
         <w:rPr>
           <w:noProof/>
         </w:rPr>
-        <w:t xml:space="preserve">1.4 </w:t>
-      </w:r>
-      <w:r>
-        <w:rPr>
-          <w:rFonts w:ascii="Arial" w:hAnsi="Arial" w:cs="Arial"/>
-          <w:b/>
+        <w:t xml:space="preserve">1.1.7 </w:t>
+      </w:r>
+      <w:r>
+        <w:rPr>
+          <w:rFonts w:ascii="Arial" w:hAnsi="Arial" w:cs="Arial"/>
           <w:noProof/>
         </w:rPr>
-        <w:t>Nomenclatura de métodos e variáveis</w:t>
+        <w:t>Fim de linha</w:t>
       </w:r>
       <w:r>
         <w:rPr>
@@ -500,17 +358,226 @@
       </w:pPr>
       <w:r>
         <w:rPr>
+          <w:rFonts w:ascii="Arial" w:hAnsi="Arial" w:cs="Arial"/>
           <w:noProof/>
         </w:rPr>
-        <w:t xml:space="preserve">1.5 </w:t>
-      </w:r>
-      <w:r>
-        <w:rPr>
-          <w:rFonts w:ascii="Arial" w:hAnsi="Arial" w:cs="Arial"/>
-          <w:b/>
+        <w:t>1.1.8 Fim de Arquivo</w:t>
+      </w:r>
+      <w:r>
+        <w:rPr>
           <w:noProof/>
         </w:rPr>
-        <w:t>Configurações</w:t>
+        <w:tab/>
+        <w:t>3</w:t>
+      </w:r>
+    </w:p>
+    <w:p>
+      <w:pPr>
+        <w:pStyle w:val="Remissivo1"/>
+        <w:tabs>
+          <w:tab w:val="right" w:leader="dot" w:pos="8494"/>
+        </w:tabs>
+        <w:rPr>
+          <w:noProof/>
+        </w:rPr>
+      </w:pPr>
+      <w:r>
+        <w:rPr>
+          <w:noProof/>
+        </w:rPr>
+        <w:t xml:space="preserve">1.1.9 </w:t>
+      </w:r>
+      <w:r>
+        <w:rPr>
+          <w:rFonts w:ascii="Arial" w:hAnsi="Arial" w:cs="Arial"/>
+          <w:noProof/>
+        </w:rPr>
+        <w:t>Palavras reservadas</w:t>
+      </w:r>
+      <w:r>
+        <w:rPr>
+          <w:noProof/>
+        </w:rPr>
+        <w:tab/>
+        <w:t>3</w:t>
+      </w:r>
+    </w:p>
+    <w:p>
+      <w:pPr>
+        <w:pStyle w:val="Remissivo1"/>
+        <w:tabs>
+          <w:tab w:val="right" w:leader="dot" w:pos="8494"/>
+        </w:tabs>
+        <w:rPr>
+          <w:noProof/>
+        </w:rPr>
+      </w:pPr>
+      <w:r>
+        <w:rPr>
+          <w:noProof/>
+        </w:rPr>
+        <w:t xml:space="preserve">1.2 </w:t>
+      </w:r>
+      <w:r>
+        <w:rPr>
+          <w:rFonts w:ascii="Arial" w:hAnsi="Arial" w:cs="Arial"/>
+          <w:b/>
+          <w:noProof/>
+        </w:rPr>
+        <w:t>Classes, Propriedades e Métodos</w:t>
+      </w:r>
+      <w:r>
+        <w:rPr>
+          <w:noProof/>
+        </w:rPr>
+        <w:tab/>
+        <w:t>3</w:t>
+      </w:r>
+    </w:p>
+    <w:p>
+      <w:pPr>
+        <w:pStyle w:val="Remissivo1"/>
+        <w:tabs>
+          <w:tab w:val="right" w:leader="dot" w:pos="8494"/>
+        </w:tabs>
+        <w:rPr>
+          <w:noProof/>
+        </w:rPr>
+      </w:pPr>
+      <w:r>
+        <w:rPr>
+          <w:noProof/>
+        </w:rPr>
+        <w:t xml:space="preserve">1.3 </w:t>
+      </w:r>
+      <w:r>
+        <w:rPr>
+          <w:rFonts w:ascii="Arial" w:hAnsi="Arial" w:cs="Arial"/>
+          <w:b/>
+          <w:noProof/>
+        </w:rPr>
+        <w:t>Formatação de linhas</w:t>
+      </w:r>
+      <w:r>
+        <w:rPr>
+          <w:noProof/>
+        </w:rPr>
+        <w:tab/>
+        <w:t>4</w:t>
+      </w:r>
+    </w:p>
+    <w:p>
+      <w:pPr>
+        <w:pStyle w:val="Remissivo1"/>
+        <w:tabs>
+          <w:tab w:val="right" w:leader="dot" w:pos="8494"/>
+        </w:tabs>
+        <w:rPr>
+          <w:noProof/>
+        </w:rPr>
+      </w:pPr>
+      <w:r>
+        <w:rPr>
+          <w:noProof/>
+        </w:rPr>
+        <w:t xml:space="preserve">1.4 </w:t>
+      </w:r>
+      <w:r>
+        <w:rPr>
+          <w:rFonts w:ascii="Arial" w:hAnsi="Arial" w:cs="Arial"/>
+          <w:b/>
+          <w:noProof/>
+        </w:rPr>
+        <w:t>Nomenclatura</w:t>
+      </w:r>
+      <w:r>
+        <w:rPr>
+          <w:noProof/>
+        </w:rPr>
+        <w:tab/>
+        <w:t>4</w:t>
+      </w:r>
+    </w:p>
+    <w:p>
+      <w:pPr>
+        <w:pStyle w:val="Remissivo1"/>
+        <w:tabs>
+          <w:tab w:val="right" w:leader="dot" w:pos="8494"/>
+        </w:tabs>
+        <w:rPr>
+          <w:noProof/>
+        </w:rPr>
+      </w:pPr>
+      <w:r>
+        <w:rPr>
+          <w:rFonts w:ascii="Arial" w:eastAsia="Times New Roman" w:hAnsi="Arial" w:cs="Arial"/>
+          <w:noProof/>
+        </w:rPr>
+        <w:t>1.4.1 Nomes em inglês</w:t>
+      </w:r>
+      <w:r>
+        <w:rPr>
+          <w:noProof/>
+        </w:rPr>
+        <w:tab/>
+        <w:t>4</w:t>
+      </w:r>
+    </w:p>
+    <w:p>
+      <w:pPr>
+        <w:pStyle w:val="Remissivo1"/>
+        <w:tabs>
+          <w:tab w:val="right" w:leader="dot" w:pos="8494"/>
+        </w:tabs>
+        <w:rPr>
+          <w:noProof/>
+        </w:rPr>
+      </w:pPr>
+      <w:r>
+        <w:rPr>
+          <w:noProof/>
+        </w:rPr>
+        <w:t xml:space="preserve">1.4.2 </w:t>
+      </w:r>
+      <w:r>
+        <w:rPr>
+          <w:rFonts w:ascii="Arial" w:eastAsia="Times New Roman" w:hAnsi="Arial" w:cs="Arial"/>
+          <w:bCs/>
+          <w:noProof/>
+        </w:rPr>
+        <w:t>Nomes informativos/significativos</w:t>
+      </w:r>
+      <w:r>
+        <w:rPr>
+          <w:noProof/>
+        </w:rPr>
+        <w:tab/>
+        <w:t>4</w:t>
+      </w:r>
+    </w:p>
+    <w:p>
+      <w:pPr>
+        <w:pStyle w:val="Remissivo1"/>
+        <w:tabs>
+          <w:tab w:val="right" w:leader="dot" w:pos="8494"/>
+        </w:tabs>
+        <w:rPr>
+          <w:noProof/>
+        </w:rPr>
+      </w:pPr>
+      <w:r>
+        <w:rPr>
+          <w:noProof/>
+        </w:rPr>
+        <w:t xml:space="preserve">1.4.3 </w:t>
+      </w:r>
+      <w:r>
+        <w:rPr>
+          <w:rFonts w:ascii="Arial" w:eastAsia="Times New Roman" w:hAnsi="Arial" w:cs="Arial"/>
+          <w:bCs/>
+          <w:noProof/>
+        </w:rPr>
+        <w:t>Evite desinformação</w:t>
       </w:r>
       <w:r>
         <w:rPr>
@@ -534,14 +601,15 @@
         <w:rPr>
           <w:noProof/>
         </w:rPr>
-        <w:t xml:space="preserve">1.5.1 </w:t>
-      </w:r>
-      <w:r>
-        <w:rPr>
-          <w:rFonts w:ascii="Arial" w:hAnsi="Arial" w:cs="Arial"/>
+        <w:t xml:space="preserve">1.4.4 </w:t>
+      </w:r>
+      <w:r>
+        <w:rPr>
+          <w:rFonts w:ascii="Arial" w:eastAsia="Times New Roman" w:hAnsi="Arial" w:cs="Arial"/>
+          <w:bCs/>
           <w:noProof/>
         </w:rPr>
-        <w:t>Instalando o CodeSniffer</w:t>
+        <w:t>Nomes pronunciáveis</w:t>
       </w:r>
       <w:r>
         <w:rPr>
@@ -565,14 +633,15 @@
         <w:rPr>
           <w:noProof/>
         </w:rPr>
-        <w:t xml:space="preserve">1.5.2 </w:t>
-      </w:r>
-      <w:r>
-        <w:rPr>
-          <w:rFonts w:ascii="Arial" w:hAnsi="Arial" w:cs="Arial"/>
+        <w:t xml:space="preserve">1.4.5 </w:t>
+      </w:r>
+      <w:r>
+        <w:rPr>
+          <w:rFonts w:ascii="Arial" w:eastAsia="Times New Roman" w:hAnsi="Arial" w:cs="Arial"/>
+          <w:bCs/>
           <w:noProof/>
         </w:rPr>
-        <w:t>Configurando o CodeSniffer na IDE</w:t>
+        <w:t>Interfaces e implementações</w:t>
       </w:r>
       <w:r>
         <w:rPr>
@@ -596,14 +665,15 @@
         <w:rPr>
           <w:noProof/>
         </w:rPr>
-        <w:t xml:space="preserve">1.5.2.1 </w:t>
-      </w:r>
-      <w:r>
-        <w:rPr>
-          <w:rFonts w:ascii="Arial" w:hAnsi="Arial" w:cs="Arial"/>
+        <w:t xml:space="preserve">1.4.6 </w:t>
+      </w:r>
+      <w:r>
+        <w:rPr>
+          <w:rFonts w:ascii="Arial" w:eastAsia="Times New Roman" w:hAnsi="Arial" w:cs="Arial"/>
+          <w:bCs/>
           <w:noProof/>
         </w:rPr>
-        <w:t>PhpStorm</w:t>
+        <w:t>Nomes de classes</w:t>
       </w:r>
       <w:r>
         <w:rPr>
@@ -611,6 +681,258 @@
         </w:rPr>
         <w:tab/>
         <w:t>6</w:t>
+      </w:r>
+    </w:p>
+    <w:p>
+      <w:pPr>
+        <w:pStyle w:val="Remissivo1"/>
+        <w:tabs>
+          <w:tab w:val="right" w:leader="dot" w:pos="8494"/>
+        </w:tabs>
+        <w:rPr>
+          <w:noProof/>
+        </w:rPr>
+      </w:pPr>
+      <w:r>
+        <w:rPr>
+          <w:noProof/>
+        </w:rPr>
+        <w:t xml:space="preserve">1.4.7 </w:t>
+      </w:r>
+      <w:r>
+        <w:rPr>
+          <w:rFonts w:ascii="Arial" w:eastAsia="Times New Roman" w:hAnsi="Arial" w:cs="Arial"/>
+          <w:bCs/>
+          <w:noProof/>
+        </w:rPr>
+        <w:t>Nomes de métodos</w:t>
+      </w:r>
+      <w:r>
+        <w:rPr>
+          <w:noProof/>
+        </w:rPr>
+        <w:tab/>
+        <w:t>6</w:t>
+      </w:r>
+    </w:p>
+    <w:p>
+      <w:pPr>
+        <w:pStyle w:val="Remissivo1"/>
+        <w:tabs>
+          <w:tab w:val="right" w:leader="dot" w:pos="8494"/>
+        </w:tabs>
+        <w:rPr>
+          <w:noProof/>
+        </w:rPr>
+      </w:pPr>
+      <w:r>
+        <w:rPr>
+          <w:noProof/>
+        </w:rPr>
+        <w:t xml:space="preserve">1.4.8 </w:t>
+      </w:r>
+      <w:r>
+        <w:rPr>
+          <w:rFonts w:ascii="Arial" w:eastAsia="Times New Roman" w:hAnsi="Arial" w:cs="Arial"/>
+          <w:bCs/>
+          <w:noProof/>
+        </w:rPr>
+        <w:t>Use nomes do domínio da</w:t>
+      </w:r>
+      <w:r>
+        <w:rPr>
+          <w:rFonts w:ascii="Arial" w:eastAsia="Times New Roman" w:hAnsi="Arial" w:cs="Arial"/>
+          <w:b/>
+          <w:bCs/>
+          <w:noProof/>
+          <w:u w:val="single"/>
+        </w:rPr>
+        <w:t xml:space="preserve"> </w:t>
+      </w:r>
+      <w:r>
+        <w:rPr>
+          <w:rFonts w:ascii="Arial" w:eastAsia="Times New Roman" w:hAnsi="Arial" w:cs="Arial"/>
+          <w:bCs/>
+          <w:noProof/>
+        </w:rPr>
+        <w:t>solução</w:t>
+      </w:r>
+      <w:r>
+        <w:rPr>
+          <w:noProof/>
+        </w:rPr>
+        <w:tab/>
+        <w:t>7</w:t>
+      </w:r>
+    </w:p>
+    <w:p>
+      <w:pPr>
+        <w:pStyle w:val="Remissivo1"/>
+        <w:tabs>
+          <w:tab w:val="right" w:leader="dot" w:pos="8494"/>
+        </w:tabs>
+        <w:rPr>
+          <w:noProof/>
+        </w:rPr>
+      </w:pPr>
+      <w:r>
+        <w:rPr>
+          <w:noProof/>
+        </w:rPr>
+        <w:t xml:space="preserve">1.4.9 </w:t>
+      </w:r>
+      <w:r>
+        <w:rPr>
+          <w:rFonts w:ascii="Arial" w:eastAsia="Times New Roman" w:hAnsi="Arial" w:cs="Arial"/>
+          <w:bCs/>
+          <w:noProof/>
+        </w:rPr>
+        <w:t>Use nomes do domínio do</w:t>
+      </w:r>
+      <w:r>
+        <w:rPr>
+          <w:rFonts w:ascii="Arial" w:eastAsia="Times New Roman" w:hAnsi="Arial" w:cs="Arial"/>
+          <w:b/>
+          <w:bCs/>
+          <w:noProof/>
+          <w:u w:val="single"/>
+        </w:rPr>
+        <w:t xml:space="preserve"> </w:t>
+      </w:r>
+      <w:r>
+        <w:rPr>
+          <w:rFonts w:ascii="Arial" w:eastAsia="Times New Roman" w:hAnsi="Arial" w:cs="Arial"/>
+          <w:bCs/>
+          <w:noProof/>
+        </w:rPr>
+        <w:t>problema</w:t>
+      </w:r>
+      <w:r>
+        <w:rPr>
+          <w:noProof/>
+        </w:rPr>
+        <w:tab/>
+        <w:t>7</w:t>
+      </w:r>
+    </w:p>
+    <w:p>
+      <w:pPr>
+        <w:pStyle w:val="Remissivo1"/>
+        <w:tabs>
+          <w:tab w:val="right" w:leader="dot" w:pos="8494"/>
+        </w:tabs>
+        <w:rPr>
+          <w:noProof/>
+        </w:rPr>
+      </w:pPr>
+      <w:r>
+        <w:rPr>
+          <w:noProof/>
+        </w:rPr>
+        <w:t xml:space="preserve">1.5 </w:t>
+      </w:r>
+      <w:r>
+        <w:rPr>
+          <w:rFonts w:ascii="Arial" w:hAnsi="Arial" w:cs="Arial"/>
+          <w:b/>
+          <w:noProof/>
+        </w:rPr>
+        <w:t>Configurações</w:t>
+      </w:r>
+      <w:r>
+        <w:rPr>
+          <w:noProof/>
+        </w:rPr>
+        <w:tab/>
+        <w:t>7</w:t>
+      </w:r>
+    </w:p>
+    <w:p>
+      <w:pPr>
+        <w:pStyle w:val="Remissivo1"/>
+        <w:tabs>
+          <w:tab w:val="right" w:leader="dot" w:pos="8494"/>
+        </w:tabs>
+        <w:rPr>
+          <w:noProof/>
+        </w:rPr>
+      </w:pPr>
+      <w:r>
+        <w:rPr>
+          <w:noProof/>
+        </w:rPr>
+        <w:t xml:space="preserve">1.5.1 </w:t>
+      </w:r>
+      <w:r>
+        <w:rPr>
+          <w:rFonts w:ascii="Arial" w:hAnsi="Arial" w:cs="Arial"/>
+          <w:noProof/>
+        </w:rPr>
+        <w:t>Instalando o CodeSniffer</w:t>
+      </w:r>
+      <w:r>
+        <w:rPr>
+          <w:noProof/>
+        </w:rPr>
+        <w:tab/>
+        <w:t>7</w:t>
+      </w:r>
+    </w:p>
+    <w:p>
+      <w:pPr>
+        <w:pStyle w:val="Remissivo1"/>
+        <w:tabs>
+          <w:tab w:val="right" w:leader="dot" w:pos="8494"/>
+        </w:tabs>
+        <w:rPr>
+          <w:noProof/>
+        </w:rPr>
+      </w:pPr>
+      <w:r>
+        <w:rPr>
+          <w:rFonts w:ascii="Arial" w:hAnsi="Arial" w:cs="Arial"/>
+          <w:b/>
+          <w:noProof/>
+        </w:rPr>
+        <w:t>1.5.2 Configurando o CodeSniffer na IDE</w:t>
+      </w:r>
+      <w:r>
+        <w:rPr>
+          <w:noProof/>
+        </w:rPr>
+        <w:tab/>
+        <w:t>7</w:t>
+      </w:r>
+    </w:p>
+    <w:p>
+      <w:pPr>
+        <w:pStyle w:val="Remissivo1"/>
+        <w:tabs>
+          <w:tab w:val="right" w:leader="dot" w:pos="8494"/>
+        </w:tabs>
+        <w:rPr>
+          <w:noProof/>
+        </w:rPr>
+      </w:pPr>
+      <w:r>
+        <w:rPr>
+          <w:noProof/>
+        </w:rPr>
+        <w:t xml:space="preserve">1.5.2.1 </w:t>
+      </w:r>
+      <w:r>
+        <w:rPr>
+          <w:rFonts w:ascii="Arial" w:hAnsi="Arial" w:cs="Arial"/>
+          <w:noProof/>
+        </w:rPr>
+        <w:t>PhpStorm</w:t>
+      </w:r>
+      <w:r>
+        <w:rPr>
+          <w:noProof/>
+        </w:rPr>
+        <w:tab/>
+        <w:t>7</w:t>
       </w:r>
     </w:p>
     <w:p>
@@ -2894,7 +3216,6 @@
       <w:r>
         <w:rPr>
           <w:rFonts w:ascii="Arial" w:hAnsi="Arial" w:cs="Arial"/>
-          <w:b/>
           <w:sz w:val="24"/>
         </w:rPr>
         <w:t>Geral</w:t>
@@ -2952,12 +3273,14 @@
         <w:jc w:val="both"/>
         <w:rPr>
           <w:rFonts w:ascii="Arial" w:hAnsi="Arial" w:cs="Arial"/>
-          <w:sz w:val="24"/>
-        </w:rPr>
-      </w:pPr>
-      <w:r>
-        <w:rPr>
-          <w:rFonts w:ascii="Arial" w:hAnsi="Arial" w:cs="Arial"/>
+          <w:b/>
+          <w:sz w:val="24"/>
+        </w:rPr>
+      </w:pPr>
+      <w:r>
+        <w:rPr>
+          <w:rFonts w:ascii="Arial" w:hAnsi="Arial" w:cs="Arial"/>
+          <w:b/>
           <w:sz w:val="24"/>
         </w:rPr>
         <w:t>Padrão</w:t>
@@ -2965,26 +3288,35 @@
       <w:r>
         <w:rPr>
           <w:rFonts w:ascii="Arial" w:hAnsi="Arial" w:cs="Arial"/>
+          <w:b/>
           <w:sz w:val="24"/>
         </w:rPr>
         <w:fldChar w:fldCharType="begin"/>
       </w:r>
       <w:r>
+        <w:rPr>
+          <w:b/>
+        </w:rPr>
         <w:instrText xml:space="preserve"> XE "</w:instrText>
       </w:r>
       <w:r>
         <w:rPr>
           <w:rFonts w:ascii="Arial" w:hAnsi="Arial" w:cs="Arial"/>
+          <w:b/>
           <w:sz w:val="24"/>
         </w:rPr>
         <w:instrText>1.1.1 Padrão</w:instrText>
       </w:r>
       <w:r>
+        <w:rPr>
+          <w:b/>
+        </w:rPr>
         <w:instrText xml:space="preserve">" </w:instrText>
       </w:r>
       <w:r>
         <w:rPr>
           <w:rFonts w:ascii="Arial" w:hAnsi="Arial" w:cs="Arial"/>
+          <w:b/>
           <w:sz w:val="24"/>
         </w:rPr>
         <w:fldChar w:fldCharType="end"/>
@@ -3007,7 +3339,7 @@
         </w:rPr>
         <w:t xml:space="preserve">Código deve seguir o padrão </w:t>
       </w:r>
-      <w:hyperlink r:id="rId6" w:history="1">
+      <w:hyperlink r:id="rId7" w:history="1">
         <w:r>
           <w:rPr>
             <w:rStyle w:val="Hyperlink"/>
@@ -3048,6 +3380,7 @@
         <w:jc w:val="both"/>
         <w:rPr>
           <w:rFonts w:ascii="Arial" w:hAnsi="Arial" w:cs="Arial"/>
+          <w:b/>
           <w:sz w:val="24"/>
         </w:rPr>
       </w:pPr>
@@ -3055,44 +3388,49 @@
       <w:r>
         <w:rPr>
           <w:rFonts w:ascii="Arial" w:hAnsi="Arial" w:cs="Arial"/>
+          <w:b/>
           <w:sz w:val="24"/>
         </w:rPr>
         <w:t>Indentação</w:t>
       </w:r>
+      <w:bookmarkStart w:id="0" w:name="_GoBack"/>
+      <w:bookmarkEnd w:id="0"/>
       <w:proofErr w:type="spellEnd"/>
       <w:r>
         <w:rPr>
           <w:rFonts w:ascii="Arial" w:hAnsi="Arial" w:cs="Arial"/>
+          <w:b/>
           <w:sz w:val="24"/>
         </w:rPr>
         <w:fldChar w:fldCharType="begin"/>
       </w:r>
       <w:r>
+        <w:rPr>
+          <w:b/>
+        </w:rPr>
         <w:instrText xml:space="preserve"> XE "1.1.2 </w:instrText>
       </w:r>
       <w:r>
         <w:rPr>
           <w:rFonts w:ascii="Arial" w:hAnsi="Arial" w:cs="Arial"/>
+          <w:b/>
           <w:sz w:val="24"/>
         </w:rPr>
         <w:instrText>Indentação</w:instrText>
       </w:r>
       <w:r>
+        <w:rPr>
+          <w:b/>
+        </w:rPr>
         <w:instrText xml:space="preserve">" </w:instrText>
       </w:r>
       <w:r>
         <w:rPr>
           <w:rFonts w:ascii="Arial" w:hAnsi="Arial" w:cs="Arial"/>
+          <w:b/>
           <w:sz w:val="24"/>
         </w:rPr>
         <w:fldChar w:fldCharType="end"/>
-      </w:r>
-      <w:r>
-        <w:rPr>
-          <w:rFonts w:ascii="Arial" w:hAnsi="Arial" w:cs="Arial"/>
-          <w:sz w:val="24"/>
-        </w:rPr>
-        <w:t xml:space="preserve">. </w:t>
       </w:r>
     </w:p>
     <w:p>
@@ -3165,6 +3503,7 @@
         <w:jc w:val="both"/>
         <w:rPr>
           <w:rFonts w:ascii="Arial" w:hAnsi="Arial" w:cs="Arial"/>
+          <w:b/>
           <w:sz w:val="24"/>
         </w:rPr>
       </w:pPr>
@@ -3173,6 +3512,7 @@
       <w:r>
         <w:rPr>
           <w:rFonts w:ascii="Arial" w:hAnsi="Arial" w:cs="Arial"/>
+          <w:b/>
           <w:sz w:val="24"/>
         </w:rPr>
         <w:t>Namespace</w:t>
@@ -3181,6 +3521,7 @@
       <w:r>
         <w:rPr>
           <w:rFonts w:ascii="Arial" w:hAnsi="Arial" w:cs="Arial"/>
+          <w:b/>
           <w:sz w:val="24"/>
         </w:rPr>
         <w:t xml:space="preserve"> e bloco use</w:t>
@@ -3189,26 +3530,35 @@
       <w:r>
         <w:rPr>
           <w:rFonts w:ascii="Arial" w:hAnsi="Arial" w:cs="Arial"/>
+          <w:b/>
           <w:sz w:val="24"/>
         </w:rPr>
         <w:fldChar w:fldCharType="begin"/>
       </w:r>
       <w:r>
+        <w:rPr>
+          <w:b/>
+        </w:rPr>
         <w:instrText xml:space="preserve"> XE "1.1.3 </w:instrText>
       </w:r>
       <w:r>
         <w:rPr>
           <w:rFonts w:ascii="Arial" w:hAnsi="Arial" w:cs="Arial"/>
+          <w:b/>
           <w:sz w:val="24"/>
         </w:rPr>
         <w:instrText>Namespace e bloco use</w:instrText>
       </w:r>
       <w:r>
+        <w:rPr>
+          <w:b/>
+        </w:rPr>
         <w:instrText xml:space="preserve">" </w:instrText>
       </w:r>
       <w:r>
         <w:rPr>
           <w:rFonts w:ascii="Arial" w:hAnsi="Arial" w:cs="Arial"/>
+          <w:b/>
           <w:sz w:val="24"/>
         </w:rPr>
         <w:fldChar w:fldCharType="end"/>
@@ -3216,6 +3566,7 @@
       <w:r>
         <w:rPr>
           <w:rFonts w:ascii="Arial" w:hAnsi="Arial" w:cs="Arial"/>
+          <w:b/>
           <w:sz w:val="24"/>
         </w:rPr>
         <w:t xml:space="preserve"> </w:t>
@@ -3365,12 +3716,14 @@
         <w:jc w:val="both"/>
         <w:rPr>
           <w:rFonts w:ascii="Arial" w:hAnsi="Arial" w:cs="Arial"/>
-          <w:sz w:val="24"/>
-        </w:rPr>
-      </w:pPr>
-      <w:r>
-        <w:rPr>
-          <w:rFonts w:ascii="Arial" w:hAnsi="Arial" w:cs="Arial"/>
+          <w:b/>
+          <w:sz w:val="24"/>
+        </w:rPr>
+      </w:pPr>
+      <w:r>
+        <w:rPr>
+          <w:rFonts w:ascii="Arial" w:hAnsi="Arial" w:cs="Arial"/>
+          <w:b/>
           <w:sz w:val="24"/>
         </w:rPr>
         <w:t>Delimitadores</w:t>
@@ -3378,26 +3731,35 @@
       <w:r>
         <w:rPr>
           <w:rFonts w:ascii="Arial" w:hAnsi="Arial" w:cs="Arial"/>
+          <w:b/>
           <w:sz w:val="24"/>
         </w:rPr>
         <w:fldChar w:fldCharType="begin"/>
       </w:r>
       <w:r>
+        <w:rPr>
+          <w:b/>
+        </w:rPr>
         <w:instrText xml:space="preserve"> XE "1.1.4 </w:instrText>
       </w:r>
       <w:r>
         <w:rPr>
           <w:rFonts w:ascii="Arial" w:hAnsi="Arial" w:cs="Arial"/>
+          <w:b/>
           <w:sz w:val="24"/>
         </w:rPr>
         <w:instrText>Delimitadores</w:instrText>
       </w:r>
       <w:r>
+        <w:rPr>
+          <w:b/>
+        </w:rPr>
         <w:instrText xml:space="preserve">" </w:instrText>
       </w:r>
       <w:r>
         <w:rPr>
           <w:rFonts w:ascii="Arial" w:hAnsi="Arial" w:cs="Arial"/>
+          <w:b/>
           <w:sz w:val="24"/>
         </w:rPr>
         <w:fldChar w:fldCharType="end"/>
@@ -3405,6 +3767,7 @@
       <w:r>
         <w:rPr>
           <w:rFonts w:ascii="Arial" w:hAnsi="Arial" w:cs="Arial"/>
+          <w:b/>
           <w:sz w:val="24"/>
         </w:rPr>
         <w:t xml:space="preserve"> </w:t>
@@ -3485,12 +3848,14 @@
         <w:jc w:val="both"/>
         <w:rPr>
           <w:rFonts w:ascii="Arial" w:hAnsi="Arial" w:cs="Arial"/>
-          <w:sz w:val="24"/>
-        </w:rPr>
-      </w:pPr>
-      <w:r>
-        <w:rPr>
-          <w:rFonts w:ascii="Arial" w:hAnsi="Arial" w:cs="Arial"/>
+          <w:b/>
+          <w:sz w:val="24"/>
+        </w:rPr>
+      </w:pPr>
+      <w:r>
+        <w:rPr>
+          <w:rFonts w:ascii="Arial" w:hAnsi="Arial" w:cs="Arial"/>
+          <w:b/>
           <w:sz w:val="24"/>
         </w:rPr>
         <w:t>Visibilidade</w:t>
@@ -3498,26 +3863,35 @@
       <w:r>
         <w:rPr>
           <w:rFonts w:ascii="Arial" w:hAnsi="Arial" w:cs="Arial"/>
+          <w:b/>
           <w:sz w:val="24"/>
         </w:rPr>
         <w:fldChar w:fldCharType="begin"/>
       </w:r>
       <w:r>
+        <w:rPr>
+          <w:b/>
+        </w:rPr>
         <w:instrText xml:space="preserve"> XE "1.1.5 </w:instrText>
       </w:r>
       <w:r>
         <w:rPr>
           <w:rFonts w:ascii="Arial" w:hAnsi="Arial" w:cs="Arial"/>
+          <w:b/>
           <w:sz w:val="24"/>
         </w:rPr>
         <w:instrText>Visibilidade</w:instrText>
       </w:r>
       <w:r>
+        <w:rPr>
+          <w:b/>
+        </w:rPr>
         <w:instrText xml:space="preserve">" </w:instrText>
       </w:r>
       <w:r>
         <w:rPr>
           <w:rFonts w:ascii="Arial" w:hAnsi="Arial" w:cs="Arial"/>
+          <w:b/>
           <w:sz w:val="24"/>
         </w:rPr>
         <w:fldChar w:fldCharType="end"/>
@@ -3665,12 +4039,14 @@
         <w:jc w:val="both"/>
         <w:rPr>
           <w:rFonts w:ascii="Arial" w:hAnsi="Arial" w:cs="Arial"/>
-          <w:sz w:val="24"/>
-        </w:rPr>
-      </w:pPr>
-      <w:r>
-        <w:rPr>
-          <w:rFonts w:ascii="Arial" w:hAnsi="Arial" w:cs="Arial"/>
+          <w:b/>
+          <w:sz w:val="24"/>
+        </w:rPr>
+      </w:pPr>
+      <w:r>
+        <w:rPr>
+          <w:rFonts w:ascii="Arial" w:hAnsi="Arial" w:cs="Arial"/>
+          <w:b/>
           <w:sz w:val="24"/>
         </w:rPr>
         <w:t>Controles de estrutura</w:t>
@@ -3678,26 +4054,35 @@
       <w:r>
         <w:rPr>
           <w:rFonts w:ascii="Arial" w:hAnsi="Arial" w:cs="Arial"/>
+          <w:b/>
           <w:sz w:val="24"/>
         </w:rPr>
         <w:fldChar w:fldCharType="begin"/>
       </w:r>
       <w:r>
+        <w:rPr>
+          <w:b/>
+        </w:rPr>
         <w:instrText xml:space="preserve"> XE "1.1.6 </w:instrText>
       </w:r>
       <w:r>
         <w:rPr>
           <w:rFonts w:ascii="Arial" w:hAnsi="Arial" w:cs="Arial"/>
+          <w:b/>
           <w:sz w:val="24"/>
         </w:rPr>
         <w:instrText>Controles de estrutura</w:instrText>
       </w:r>
       <w:r>
+        <w:rPr>
+          <w:b/>
+        </w:rPr>
         <w:instrText xml:space="preserve">" </w:instrText>
       </w:r>
       <w:r>
         <w:rPr>
           <w:rFonts w:ascii="Arial" w:hAnsi="Arial" w:cs="Arial"/>
+          <w:b/>
           <w:sz w:val="24"/>
         </w:rPr>
         <w:fldChar w:fldCharType="end"/>
@@ -3878,12 +4263,14 @@
         <w:jc w:val="both"/>
         <w:rPr>
           <w:rFonts w:ascii="Arial" w:hAnsi="Arial" w:cs="Arial"/>
-          <w:sz w:val="24"/>
-        </w:rPr>
-      </w:pPr>
-      <w:r>
-        <w:rPr>
-          <w:rFonts w:ascii="Arial" w:hAnsi="Arial" w:cs="Arial"/>
+          <w:b/>
+          <w:sz w:val="24"/>
+        </w:rPr>
+      </w:pPr>
+      <w:r>
+        <w:rPr>
+          <w:rFonts w:ascii="Arial" w:hAnsi="Arial" w:cs="Arial"/>
+          <w:b/>
           <w:sz w:val="24"/>
         </w:rPr>
         <w:t>Fim de linha</w:t>
@@ -3891,26 +4278,35 @@
       <w:r>
         <w:rPr>
           <w:rFonts w:ascii="Arial" w:hAnsi="Arial" w:cs="Arial"/>
+          <w:b/>
           <w:sz w:val="24"/>
         </w:rPr>
         <w:fldChar w:fldCharType="begin"/>
       </w:r>
       <w:r>
+        <w:rPr>
+          <w:b/>
+        </w:rPr>
         <w:instrText xml:space="preserve"> XE "1.1.7 </w:instrText>
       </w:r>
       <w:r>
         <w:rPr>
           <w:rFonts w:ascii="Arial" w:hAnsi="Arial" w:cs="Arial"/>
+          <w:b/>
           <w:sz w:val="24"/>
         </w:rPr>
         <w:instrText>Fim de linha</w:instrText>
       </w:r>
       <w:r>
+        <w:rPr>
+          <w:b/>
+        </w:rPr>
         <w:instrText xml:space="preserve">" </w:instrText>
       </w:r>
       <w:r>
         <w:rPr>
           <w:rFonts w:ascii="Arial" w:hAnsi="Arial" w:cs="Arial"/>
+          <w:b/>
           <w:sz w:val="24"/>
         </w:rPr>
         <w:fldChar w:fldCharType="end"/>
@@ -3954,12 +4350,14 @@
         <w:jc w:val="both"/>
         <w:rPr>
           <w:rFonts w:ascii="Arial" w:hAnsi="Arial" w:cs="Arial"/>
-          <w:sz w:val="24"/>
-        </w:rPr>
-      </w:pPr>
-      <w:r>
-        <w:rPr>
-          <w:rFonts w:ascii="Arial" w:hAnsi="Arial" w:cs="Arial"/>
+          <w:b/>
+          <w:sz w:val="24"/>
+        </w:rPr>
+      </w:pPr>
+      <w:r>
+        <w:rPr>
+          <w:rFonts w:ascii="Arial" w:hAnsi="Arial" w:cs="Arial"/>
+          <w:b/>
           <w:sz w:val="24"/>
         </w:rPr>
         <w:t>Fim de Arquivo</w:t>
@@ -3967,26 +4365,35 @@
       <w:r>
         <w:rPr>
           <w:rFonts w:ascii="Arial" w:hAnsi="Arial" w:cs="Arial"/>
+          <w:b/>
           <w:sz w:val="24"/>
         </w:rPr>
         <w:fldChar w:fldCharType="begin"/>
       </w:r>
       <w:r>
+        <w:rPr>
+          <w:b/>
+        </w:rPr>
         <w:instrText xml:space="preserve"> XE "</w:instrText>
       </w:r>
       <w:r>
         <w:rPr>
           <w:rFonts w:ascii="Arial" w:hAnsi="Arial" w:cs="Arial"/>
+          <w:b/>
           <w:sz w:val="24"/>
         </w:rPr>
         <w:instrText>1.1.8 Fim de Arquivo</w:instrText>
       </w:r>
       <w:r>
+        <w:rPr>
+          <w:b/>
+        </w:rPr>
         <w:instrText xml:space="preserve">" </w:instrText>
       </w:r>
       <w:r>
         <w:rPr>
           <w:rFonts w:ascii="Arial" w:hAnsi="Arial" w:cs="Arial"/>
+          <w:b/>
           <w:sz w:val="24"/>
         </w:rPr>
         <w:fldChar w:fldCharType="end"/>
@@ -4082,12 +4489,14 @@
         <w:jc w:val="both"/>
         <w:rPr>
           <w:rFonts w:ascii="Arial" w:hAnsi="Arial" w:cs="Arial"/>
-          <w:sz w:val="24"/>
-        </w:rPr>
-      </w:pPr>
-      <w:r>
-        <w:rPr>
-          <w:rFonts w:ascii="Arial" w:hAnsi="Arial" w:cs="Arial"/>
+          <w:b/>
+          <w:sz w:val="24"/>
+        </w:rPr>
+      </w:pPr>
+      <w:r>
+        <w:rPr>
+          <w:rFonts w:ascii="Arial" w:hAnsi="Arial" w:cs="Arial"/>
+          <w:b/>
           <w:sz w:val="24"/>
         </w:rPr>
         <w:t>Palavras reservadas</w:t>
@@ -4095,26 +4504,35 @@
       <w:r>
         <w:rPr>
           <w:rFonts w:ascii="Arial" w:hAnsi="Arial" w:cs="Arial"/>
+          <w:b/>
           <w:sz w:val="24"/>
         </w:rPr>
         <w:fldChar w:fldCharType="begin"/>
       </w:r>
       <w:r>
+        <w:rPr>
+          <w:b/>
+        </w:rPr>
         <w:instrText xml:space="preserve"> XE "1.1.9 </w:instrText>
       </w:r>
       <w:r>
         <w:rPr>
           <w:rFonts w:ascii="Arial" w:hAnsi="Arial" w:cs="Arial"/>
+          <w:b/>
           <w:sz w:val="24"/>
         </w:rPr>
         <w:instrText>Palavras reservadas</w:instrText>
       </w:r>
       <w:r>
+        <w:rPr>
+          <w:b/>
+        </w:rPr>
         <w:instrText xml:space="preserve">" </w:instrText>
       </w:r>
       <w:r>
         <w:rPr>
           <w:rFonts w:ascii="Arial" w:hAnsi="Arial" w:cs="Arial"/>
+          <w:b/>
           <w:sz w:val="24"/>
         </w:rPr>
         <w:fldChar w:fldCharType="end"/>
@@ -4122,6 +4540,7 @@
       <w:r>
         <w:rPr>
           <w:rFonts w:ascii="Arial" w:hAnsi="Arial" w:cs="Arial"/>
+          <w:b/>
           <w:sz w:val="24"/>
         </w:rPr>
         <w:t xml:space="preserve"> </w:t>
@@ -4184,6 +4603,16 @@
         </w:rPr>
         <w:t xml:space="preserve"> ) deverão estar em minúsculo.</w:t>
       </w:r>
+    </w:p>
+    <w:p>
+      <w:pPr>
+        <w:pStyle w:val="PargrafodaLista"/>
+        <w:ind w:left="360"/>
+        <w:rPr>
+          <w:rFonts w:ascii="Arial" w:hAnsi="Arial" w:cs="Arial"/>
+          <w:sz w:val="24"/>
+        </w:rPr>
+      </w:pPr>
     </w:p>
     <w:p>
       <w:pPr>
@@ -4421,6 +4850,7 @@
         <w:rPr>
           <w:rFonts w:ascii="Arial" w:hAnsi="Arial" w:cs="Arial"/>
           <w:sz w:val="24"/>
+          <w:lang w:val="en-US"/>
         </w:rPr>
         <w:br/>
       </w:r>
@@ -5999,7 +6429,15 @@
           <w:b/>
           <w:sz w:val="24"/>
         </w:rPr>
-        <w:t>Nomenclatura de métodos e variáveis</w:t>
+        <w:t>Nom</w:t>
+      </w:r>
+      <w:r>
+        <w:rPr>
+          <w:rFonts w:ascii="Arial" w:hAnsi="Arial" w:cs="Arial"/>
+          <w:b/>
+          <w:sz w:val="24"/>
+        </w:rPr>
+        <w:t>enclatura</w:t>
       </w:r>
       <w:r>
         <w:rPr>
@@ -6018,7 +6456,7 @@
           <w:b/>
           <w:sz w:val="24"/>
         </w:rPr>
-        <w:instrText>Nomenclatura de métodos e variáveis</w:instrText>
+        <w:instrText>Nomenclatura</w:instrText>
       </w:r>
       <w:r>
         <w:instrText xml:space="preserve">" </w:instrText>
@@ -6034,50 +6472,235 @@
     </w:p>
     <w:p>
       <w:pPr>
+        <w:pStyle w:val="PargrafodaLista"/>
+        <w:numPr>
+          <w:ilvl w:val="2"/>
+          <w:numId w:val="16"/>
+        </w:numPr>
+        <w:spacing w:before="100" w:beforeAutospacing="1" w:after="0" w:line="240" w:lineRule="auto"/>
+        <w:rPr>
+          <w:rFonts w:ascii="Arial" w:eastAsia="Times New Roman" w:hAnsi="Arial" w:cs="Arial"/>
+          <w:sz w:val="24"/>
+          <w:szCs w:val="24"/>
+          <w:lang w:eastAsia="pt-BR"/>
+        </w:rPr>
+      </w:pPr>
+      <w:r>
+        <w:rPr>
+          <w:rFonts w:ascii="Arial" w:eastAsia="Times New Roman" w:hAnsi="Arial" w:cs="Arial"/>
+          <w:b/>
+          <w:bCs/>
+          <w:sz w:val="24"/>
+          <w:szCs w:val="24"/>
+          <w:lang w:eastAsia="pt-BR"/>
+        </w:rPr>
+        <w:t>Nomes em inglês</w:t>
+      </w:r>
+      <w:r>
+        <w:rPr>
+          <w:rFonts w:ascii="Arial" w:eastAsia="Times New Roman" w:hAnsi="Arial" w:cs="Arial"/>
+          <w:sz w:val="24"/>
+          <w:szCs w:val="24"/>
+          <w:lang w:eastAsia="pt-BR"/>
+        </w:rPr>
+        <w:fldChar w:fldCharType="begin"/>
+      </w:r>
+      <w:r>
+        <w:rPr>
+          <w:rFonts w:ascii="Arial" w:eastAsia="Times New Roman" w:hAnsi="Arial" w:cs="Arial"/>
+          <w:sz w:val="24"/>
+          <w:szCs w:val="24"/>
+          <w:lang w:eastAsia="pt-BR"/>
+        </w:rPr>
+        <w:instrText xml:space="preserve"> XE "</w:instrText>
+      </w:r>
+      <w:r>
+        <w:rPr>
+          <w:rFonts w:ascii="Arial" w:eastAsia="Times New Roman" w:hAnsi="Arial" w:cs="Arial"/>
+          <w:sz w:val="24"/>
+          <w:szCs w:val="24"/>
+          <w:lang w:eastAsia="pt-BR"/>
+        </w:rPr>
+        <w:instrText xml:space="preserve">1.4.1 </w:instrText>
+      </w:r>
+      <w:r>
+        <w:rPr>
+          <w:rFonts w:ascii="Arial" w:eastAsia="Times New Roman" w:hAnsi="Arial" w:cs="Arial"/>
+          <w:sz w:val="24"/>
+          <w:szCs w:val="24"/>
+          <w:lang w:eastAsia="pt-BR"/>
+        </w:rPr>
+        <w:instrText xml:space="preserve">Nomes em inglês" </w:instrText>
+      </w:r>
+      <w:r>
+        <w:rPr>
+          <w:rFonts w:ascii="Arial" w:eastAsia="Times New Roman" w:hAnsi="Arial" w:cs="Arial"/>
+          <w:sz w:val="24"/>
+          <w:szCs w:val="24"/>
+          <w:lang w:eastAsia="pt-BR"/>
+        </w:rPr>
+        <w:fldChar w:fldCharType="end"/>
+      </w:r>
+    </w:p>
+    <w:p>
+      <w:pPr>
+        <w:spacing w:before="100" w:beforeAutospacing="1" w:after="0" w:line="240" w:lineRule="auto"/>
         <w:jc w:val="both"/>
         <w:rPr>
-          <w:rFonts w:ascii="Arial" w:hAnsi="Arial" w:cs="Arial"/>
-          <w:sz w:val="24"/>
-        </w:rPr>
-      </w:pPr>
-      <w:r>
-        <w:rPr>
-          <w:rFonts w:ascii="Arial" w:hAnsi="Arial" w:cs="Arial"/>
-          <w:sz w:val="24"/>
-        </w:rPr>
-        <w:t>Classes, métodos, variáveis e constantes sempre devem ser declarados na língua inglesa.</w:t>
-      </w:r>
-    </w:p>
-    <w:p>
-      <w:pPr>
+          <w:rFonts w:ascii="Arial" w:eastAsia="Times New Roman" w:hAnsi="Arial" w:cs="Arial"/>
+          <w:sz w:val="24"/>
+          <w:szCs w:val="24"/>
+          <w:lang w:eastAsia="pt-BR"/>
+        </w:rPr>
+      </w:pPr>
+      <w:r>
+        <w:rPr>
+          <w:rFonts w:ascii="Arial" w:eastAsia="Times New Roman" w:hAnsi="Arial" w:cs="Arial"/>
+          <w:sz w:val="24"/>
+          <w:szCs w:val="24"/>
+          <w:lang w:eastAsia="pt-BR"/>
+        </w:rPr>
+        <w:t>Nomes de classes, métodos, variáveis e constantes devem estar em língua inglesa.</w:t>
+      </w:r>
+    </w:p>
+    <w:p>
+      <w:pPr>
+        <w:pStyle w:val="PargrafodaLista"/>
+        <w:numPr>
+          <w:ilvl w:val="2"/>
+          <w:numId w:val="16"/>
+        </w:numPr>
+        <w:spacing w:before="100" w:beforeAutospacing="1" w:after="0" w:line="240" w:lineRule="auto"/>
+        <w:rPr>
+          <w:rFonts w:ascii="Times New Roman" w:eastAsia="Times New Roman" w:hAnsi="Times New Roman" w:cs="Times New Roman"/>
+          <w:sz w:val="24"/>
+          <w:szCs w:val="24"/>
+          <w:lang w:eastAsia="pt-BR"/>
+        </w:rPr>
+      </w:pPr>
+      <w:r>
+        <w:rPr>
+          <w:rFonts w:ascii="Arial" w:eastAsia="Times New Roman" w:hAnsi="Arial" w:cs="Arial"/>
+          <w:b/>
+          <w:bCs/>
+          <w:sz w:val="24"/>
+          <w:szCs w:val="24"/>
+          <w:lang w:eastAsia="pt-BR"/>
+        </w:rPr>
+        <w:t xml:space="preserve">Nomes </w:t>
+      </w:r>
+      <w:proofErr w:type="gramStart"/>
+      <w:r>
+        <w:rPr>
+          <w:rFonts w:ascii="Arial" w:eastAsia="Times New Roman" w:hAnsi="Arial" w:cs="Arial"/>
+          <w:b/>
+          <w:bCs/>
+          <w:sz w:val="24"/>
+          <w:szCs w:val="24"/>
+          <w:lang w:eastAsia="pt-BR"/>
+        </w:rPr>
+        <w:t>informativos/significativos</w:t>
+      </w:r>
+      <w:proofErr w:type="gramEnd"/>
+      <w:r>
+        <w:rPr>
+          <w:rFonts w:ascii="Arial" w:eastAsia="Times New Roman" w:hAnsi="Arial" w:cs="Arial"/>
+          <w:b/>
+          <w:bCs/>
+          <w:sz w:val="24"/>
+          <w:szCs w:val="24"/>
+          <w:u w:val="single"/>
+          <w:lang w:eastAsia="pt-BR"/>
+        </w:rPr>
+        <w:fldChar w:fldCharType="begin"/>
+      </w:r>
+      <w:r>
+        <w:instrText xml:space="preserve"> XE "</w:instrText>
+      </w:r>
+      <w:r>
+        <w:instrText xml:space="preserve">1.4.2 </w:instrText>
+      </w:r>
+      <w:r>
+        <w:rPr>
+          <w:rFonts w:ascii="Arial" w:eastAsia="Times New Roman" w:hAnsi="Arial" w:cs="Arial"/>
+          <w:bCs/>
+          <w:sz w:val="24"/>
+          <w:szCs w:val="24"/>
+          <w:lang w:eastAsia="pt-BR"/>
+        </w:rPr>
+        <w:instrText>Nomes informativos/significativos</w:instrText>
+      </w:r>
+      <w:r>
+        <w:instrText xml:space="preserve">" </w:instrText>
+      </w:r>
+      <w:r>
+        <w:rPr>
+          <w:rFonts w:ascii="Arial" w:eastAsia="Times New Roman" w:hAnsi="Arial" w:cs="Arial"/>
+          <w:b/>
+          <w:bCs/>
+          <w:sz w:val="24"/>
+          <w:szCs w:val="24"/>
+          <w:u w:val="single"/>
+          <w:lang w:eastAsia="pt-BR"/>
+        </w:rPr>
+        <w:fldChar w:fldCharType="end"/>
+      </w:r>
+      <w:r>
+        <w:rPr>
+          <w:rFonts w:ascii="Arial" w:eastAsia="Times New Roman" w:hAnsi="Arial" w:cs="Arial"/>
+          <w:b/>
+          <w:bCs/>
+          <w:sz w:val="24"/>
+          <w:szCs w:val="24"/>
+          <w:lang w:eastAsia="pt-BR"/>
+        </w:rPr>
+        <w:t>:</w:t>
+      </w:r>
+    </w:p>
+    <w:p>
+      <w:pPr>
+        <w:spacing w:before="100" w:beforeAutospacing="1" w:after="0" w:line="240" w:lineRule="auto"/>
         <w:jc w:val="both"/>
         <w:rPr>
-          <w:rFonts w:ascii="Arial" w:hAnsi="Arial" w:cs="Arial"/>
-          <w:sz w:val="24"/>
-        </w:rPr>
-      </w:pPr>
-      <w:r>
-        <w:rPr>
-          <w:rFonts w:ascii="Arial" w:hAnsi="Arial" w:cs="Arial"/>
-          <w:sz w:val="24"/>
-        </w:rPr>
-        <w:t>Utilizar nomes informativos e significativos</w:t>
-      </w:r>
-      <w:proofErr w:type="gramStart"/>
-      <w:r>
-        <w:rPr>
-          <w:rFonts w:ascii="Arial" w:hAnsi="Arial" w:cs="Arial"/>
-          <w:sz w:val="24"/>
-        </w:rPr>
-        <w:t>, devem</w:t>
-      </w:r>
-      <w:proofErr w:type="gramEnd"/>
-      <w:r>
-        <w:rPr>
-          <w:rFonts w:ascii="Arial" w:hAnsi="Arial" w:cs="Arial"/>
-          <w:sz w:val="24"/>
-        </w:rPr>
-        <w:t xml:space="preserve"> revelar porque ela existe, o que ela faz e como ela deve usada.</w:t>
+          <w:rFonts w:ascii="Arial" w:eastAsia="Times New Roman" w:hAnsi="Arial" w:cs="Arial"/>
+          <w:sz w:val="24"/>
+          <w:szCs w:val="24"/>
+          <w:lang w:eastAsia="pt-BR"/>
+        </w:rPr>
+      </w:pPr>
+      <w:r>
+        <w:rPr>
+          <w:rFonts w:ascii="Arial" w:eastAsia="Times New Roman" w:hAnsi="Arial" w:cs="Arial"/>
+          <w:sz w:val="24"/>
+          <w:szCs w:val="24"/>
+          <w:lang w:eastAsia="pt-BR"/>
+        </w:rPr>
+        <w:t>Nomes de variáveis, classes, métodos ou funções devem revelar porque ela existe, o que ela faz e como ela deve ser usada.</w:t>
+      </w:r>
+    </w:p>
+    <w:p>
+      <w:pPr>
+        <w:jc w:val="both"/>
+        <w:rPr>
+          <w:rFonts w:ascii="Arial" w:hAnsi="Arial" w:cs="Arial"/>
+          <w:sz w:val="24"/>
+        </w:rPr>
+      </w:pPr>
+    </w:p>
+    <w:p>
+      <w:pPr>
+        <w:jc w:val="both"/>
+        <w:rPr>
+          <w:rFonts w:ascii="Arial" w:hAnsi="Arial" w:cs="Arial"/>
+          <w:sz w:val="24"/>
+        </w:rPr>
+      </w:pPr>
+      <w:r>
+        <w:rPr>
+          <w:rFonts w:ascii="Arial" w:hAnsi="Arial" w:cs="Arial"/>
+          <w:sz w:val="24"/>
+        </w:rPr>
+        <w:t>Exemplo 1:</w:t>
       </w:r>
     </w:p>
     <w:p>
@@ -6093,7 +6716,12 @@
           <w:right w:val="single" w:sz="4" w:space="4" w:color="auto"/>
         </w:pBdr>
         <w:shd w:val="clear" w:color="auto" w:fill="FFFFFF"/>
+        <w:tabs>
+          <w:tab w:val="clear" w:pos="-6444"/>
+          <w:tab w:val="num" w:pos="360"/>
+        </w:tabs>
         <w:spacing w:beforeAutospacing="1" w:after="0" w:afterAutospacing="1" w:line="210" w:lineRule="atLeast"/>
+        <w:ind w:left="360"/>
         <w:rPr>
           <w:rFonts w:ascii="Consolas" w:eastAsia="Times New Roman" w:hAnsi="Consolas" w:cs="Consolas"/>
           <w:color w:val="5C5C5C"/>
@@ -6162,7 +6790,12 @@
           <w:right w:val="single" w:sz="4" w:space="4" w:color="auto"/>
         </w:pBdr>
         <w:shd w:val="clear" w:color="auto" w:fill="F8F8F8"/>
+        <w:tabs>
+          <w:tab w:val="clear" w:pos="-6444"/>
+          <w:tab w:val="num" w:pos="360"/>
+        </w:tabs>
         <w:spacing w:beforeAutospacing="1" w:after="0" w:afterAutospacing="1" w:line="210" w:lineRule="atLeast"/>
+        <w:ind w:left="360"/>
         <w:rPr>
           <w:rFonts w:ascii="Consolas" w:eastAsia="Times New Roman" w:hAnsi="Consolas" w:cs="Consolas"/>
           <w:color w:val="5C5C5C"/>
@@ -6180,10 +6813,8 @@
           <w:bdr w:val="none" w:sz="0" w:space="0" w:color="auto" w:frame="1"/>
           <w:lang w:eastAsia="pt-BR"/>
         </w:rPr>
-        <w:t>//</w:t>
-      </w:r>
-      <w:proofErr w:type="spellStart"/>
-      <w:proofErr w:type="gramStart"/>
+        <w:t>//v</w:t>
+      </w:r>
       <w:r>
         <w:rPr>
           <w:rFonts w:ascii="Consolas" w:eastAsia="Times New Roman" w:hAnsi="Consolas" w:cs="Consolas"/>
@@ -6193,10 +6824,19 @@
           <w:bdr w:val="none" w:sz="0" w:space="0" w:color="auto" w:frame="1"/>
           <w:lang w:eastAsia="pt-BR"/>
         </w:rPr>
-        <w:t>vs</w:t>
-      </w:r>
-      <w:proofErr w:type="spellEnd"/>
-      <w:proofErr w:type="gramEnd"/>
+        <w:t>ersu</w:t>
+      </w:r>
+      <w:r>
+        <w:rPr>
+          <w:rFonts w:ascii="Consolas" w:eastAsia="Times New Roman" w:hAnsi="Consolas" w:cs="Consolas"/>
+          <w:color w:val="008200"/>
+          <w:sz w:val="18"/>
+          <w:szCs w:val="18"/>
+          <w:bdr w:val="none" w:sz="0" w:space="0" w:color="auto" w:frame="1"/>
+          <w:lang w:eastAsia="pt-BR"/>
+        </w:rPr>
+        <w:t>s</w:t>
+      </w:r>
       <w:r>
         <w:rPr>
           <w:rFonts w:ascii="Consolas" w:eastAsia="Times New Roman" w:hAnsi="Consolas" w:cs="Consolas"/>
@@ -6222,7 +6862,12 @@
           <w:right w:val="single" w:sz="4" w:space="4" w:color="auto"/>
         </w:pBdr>
         <w:shd w:val="clear" w:color="auto" w:fill="FFFFFF"/>
+        <w:tabs>
+          <w:tab w:val="clear" w:pos="-6444"/>
+          <w:tab w:val="num" w:pos="360"/>
+        </w:tabs>
         <w:spacing w:beforeAutospacing="1" w:after="0" w:afterAutospacing="1" w:line="210" w:lineRule="atLeast"/>
+        <w:ind w:left="360"/>
         <w:rPr>
           <w:rFonts w:ascii="Consolas" w:eastAsia="Times New Roman" w:hAnsi="Consolas" w:cs="Consolas"/>
           <w:color w:val="5C5C5C"/>
@@ -6286,204 +6931,66 @@
     </w:p>
     <w:p>
       <w:pPr>
-        <w:pStyle w:val="western"/>
-        <w:spacing w:after="0"/>
-        <w:jc w:val="both"/>
-        <w:rPr>
-          <w:rFonts w:ascii="Arial" w:hAnsi="Arial" w:cs="Arial"/>
-          <w:szCs w:val="22"/>
-        </w:rPr>
-      </w:pPr>
-      <w:r>
-        <w:rPr>
-          <w:rFonts w:ascii="Arial" w:hAnsi="Arial" w:cs="Arial"/>
-          <w:szCs w:val="22"/>
+        <w:spacing w:before="100" w:beforeAutospacing="1" w:after="0" w:line="240" w:lineRule="auto"/>
+        <w:rPr>
+          <w:rFonts w:ascii="Arial" w:eastAsia="Times New Roman" w:hAnsi="Arial" w:cs="Arial"/>
+          <w:sz w:val="24"/>
+          <w:lang w:eastAsia="pt-BR"/>
+        </w:rPr>
+      </w:pPr>
+      <w:r>
+        <w:rPr>
+          <w:rFonts w:ascii="Arial" w:eastAsia="Times New Roman" w:hAnsi="Arial" w:cs="Arial"/>
+          <w:sz w:val="24"/>
+          <w:lang w:eastAsia="pt-BR"/>
         </w:rPr>
         <w:t>O nome 'd' não significa nada, tanto que um comentário é necessário. Já o segundo nome nos mostra o que será guardado na variável e em qual unidade.</w:t>
       </w:r>
-      <w:r>
-        <w:rPr>
-          <w:rFonts w:ascii="Arial" w:hAnsi="Arial" w:cs="Arial"/>
-          <w:szCs w:val="22"/>
-        </w:rPr>
-        <w:br/>
+    </w:p>
+    <w:p>
+      <w:pPr>
+        <w:spacing w:before="100" w:beforeAutospacing="1" w:after="0" w:line="240" w:lineRule="auto"/>
+        <w:rPr>
+          <w:rFonts w:ascii="Arial" w:eastAsia="Times New Roman" w:hAnsi="Arial" w:cs="Arial"/>
+          <w:sz w:val="24"/>
+          <w:lang w:eastAsia="pt-BR"/>
+        </w:rPr>
+      </w:pPr>
+      <w:r>
+        <w:rPr>
+          <w:rFonts w:ascii="Arial" w:eastAsia="Times New Roman" w:hAnsi="Arial" w:cs="Arial"/>
+          <w:sz w:val="24"/>
+          <w:lang w:eastAsia="pt-BR"/>
+        </w:rPr>
         <w:t>Nomes que revelam a intenção tornam o código muito mais legível, prazeroso de ler e mais fácil de mudar.</w:t>
       </w:r>
     </w:p>
     <w:p>
       <w:pPr>
-        <w:pStyle w:val="PargrafodaLista"/>
-        <w:jc w:val="both"/>
-        <w:rPr>
-          <w:rFonts w:ascii="Arial" w:hAnsi="Arial" w:cs="Arial"/>
-          <w:sz w:val="24"/>
-        </w:rPr>
-      </w:pPr>
-    </w:p>
-    <w:p>
-      <w:pPr>
-        <w:jc w:val="both"/>
-        <w:rPr>
-          <w:rFonts w:ascii="Arial" w:hAnsi="Arial" w:cs="Arial"/>
-          <w:sz w:val="24"/>
-          <w:szCs w:val="24"/>
-        </w:rPr>
-      </w:pPr>
-      <w:r>
-        <w:rPr>
-          <w:rFonts w:ascii="Arial" w:hAnsi="Arial" w:cs="Arial"/>
-          <w:sz w:val="24"/>
-          <w:szCs w:val="24"/>
-        </w:rPr>
-        <w:t xml:space="preserve">Evite desinformação, tão ruim quanto um nome que não significa nada é um nome que parece significar algo, mas, na verdade, significa outra coisa. Exemplo, não se refira a um grupo de usuários como </w:t>
-      </w:r>
-      <w:proofErr w:type="spellStart"/>
-      <w:proofErr w:type="gramStart"/>
-      <w:r>
-        <w:rPr>
-          <w:rFonts w:ascii="Arial" w:hAnsi="Arial" w:cs="Arial"/>
-          <w:i/>
-          <w:sz w:val="24"/>
-          <w:szCs w:val="24"/>
-        </w:rPr>
-        <w:t>userList</w:t>
-      </w:r>
-      <w:proofErr w:type="spellEnd"/>
-      <w:proofErr w:type="gramEnd"/>
-      <w:r>
-        <w:rPr>
-          <w:rFonts w:ascii="Arial" w:hAnsi="Arial" w:cs="Arial"/>
-          <w:sz w:val="24"/>
-          <w:szCs w:val="24"/>
-        </w:rPr>
-        <w:t xml:space="preserve"> se a estrutura de dados utilizada para agrupar estes usuários não for uma Lista, use </w:t>
-      </w:r>
-      <w:proofErr w:type="spellStart"/>
-      <w:r>
-        <w:rPr>
-          <w:rFonts w:ascii="Arial" w:hAnsi="Arial" w:cs="Arial"/>
-          <w:i/>
-          <w:sz w:val="24"/>
-          <w:szCs w:val="24"/>
-        </w:rPr>
-        <w:t>userGroup</w:t>
-      </w:r>
-      <w:proofErr w:type="spellEnd"/>
-      <w:r>
-        <w:rPr>
-          <w:rFonts w:ascii="Arial" w:hAnsi="Arial" w:cs="Arial"/>
-          <w:sz w:val="24"/>
-          <w:szCs w:val="24"/>
-        </w:rPr>
-        <w:t xml:space="preserve"> ou apenas </w:t>
-      </w:r>
-      <w:proofErr w:type="spellStart"/>
-      <w:r>
-        <w:rPr>
-          <w:rFonts w:ascii="Arial" w:hAnsi="Arial" w:cs="Arial"/>
-          <w:i/>
-          <w:sz w:val="24"/>
-          <w:szCs w:val="24"/>
-        </w:rPr>
-        <w:t>users</w:t>
-      </w:r>
-      <w:proofErr w:type="spellEnd"/>
-      <w:r>
-        <w:rPr>
-          <w:rFonts w:ascii="Arial" w:hAnsi="Arial" w:cs="Arial"/>
-          <w:sz w:val="24"/>
-          <w:szCs w:val="24"/>
-        </w:rPr>
-        <w:t>.</w:t>
-      </w:r>
-    </w:p>
-    <w:p>
-      <w:pPr>
-        <w:pStyle w:val="PargrafodaLista"/>
-        <w:ind w:left="360"/>
-        <w:jc w:val="both"/>
-        <w:rPr>
-          <w:rFonts w:ascii="Arial" w:hAnsi="Arial" w:cs="Arial"/>
-          <w:sz w:val="24"/>
-          <w:szCs w:val="24"/>
-        </w:rPr>
-      </w:pPr>
-    </w:p>
-    <w:p>
-      <w:pPr>
-        <w:jc w:val="both"/>
-        <w:rPr>
-          <w:rFonts w:ascii="Arial" w:hAnsi="Arial" w:cs="Arial"/>
-          <w:sz w:val="24"/>
-          <w:szCs w:val="24"/>
-        </w:rPr>
-      </w:pPr>
-      <w:r>
-        <w:rPr>
-          <w:rFonts w:ascii="Arial" w:hAnsi="Arial" w:cs="Arial"/>
-          <w:sz w:val="24"/>
-          <w:szCs w:val="24"/>
-        </w:rPr>
-        <w:t xml:space="preserve">Utilize sempre nomes pronunciáveis, não se </w:t>
-      </w:r>
-      <w:proofErr w:type="gramStart"/>
-      <w:r>
-        <w:rPr>
-          <w:rFonts w:ascii="Arial" w:hAnsi="Arial" w:cs="Arial"/>
-          <w:sz w:val="24"/>
-          <w:szCs w:val="24"/>
-        </w:rPr>
-        <w:t>esqueça</w:t>
-      </w:r>
-      <w:proofErr w:type="gramEnd"/>
-      <w:r>
-        <w:rPr>
-          <w:rFonts w:ascii="Arial" w:hAnsi="Arial" w:cs="Arial"/>
-          <w:sz w:val="24"/>
-          <w:szCs w:val="24"/>
-        </w:rPr>
-        <w:t xml:space="preserve"> que você está escrevendo código para seres humanos lerem. Então utilize nomes que possam ser facilmente pronunciados por quem está lendo.</w:t>
-      </w:r>
-    </w:p>
-    <w:p>
-      <w:pPr>
-        <w:pStyle w:val="PargrafodaLista"/>
-        <w:ind w:left="360"/>
-        <w:rPr>
-          <w:rFonts w:ascii="Arial" w:hAnsi="Arial" w:cs="Arial"/>
-          <w:sz w:val="24"/>
-          <w:szCs w:val="24"/>
-        </w:rPr>
-      </w:pPr>
-    </w:p>
-    <w:p>
-      <w:pPr>
-        <w:rPr>
-          <w:rFonts w:ascii="Arial" w:hAnsi="Arial" w:cs="Arial"/>
-          <w:sz w:val="24"/>
-          <w:szCs w:val="24"/>
-        </w:rPr>
-      </w:pPr>
-      <w:r>
-        <w:rPr>
-          <w:rFonts w:ascii="Arial" w:hAnsi="Arial" w:cs="Arial"/>
-          <w:sz w:val="24"/>
-          <w:szCs w:val="24"/>
-        </w:rPr>
-        <w:t>Exemplo, qual das duas é melhor de entender?</w:t>
+        <w:spacing w:before="100" w:beforeAutospacing="1" w:after="0" w:line="240" w:lineRule="auto"/>
+        <w:rPr>
+          <w:rFonts w:ascii="Arial" w:eastAsia="Times New Roman" w:hAnsi="Arial" w:cs="Arial"/>
+          <w:sz w:val="24"/>
+          <w:lang w:eastAsia="pt-BR"/>
+        </w:rPr>
+      </w:pPr>
+      <w:r>
+        <w:rPr>
+          <w:rFonts w:ascii="Arial" w:eastAsia="Times New Roman" w:hAnsi="Arial" w:cs="Arial"/>
+          <w:sz w:val="24"/>
+          <w:lang w:eastAsia="pt-BR"/>
+        </w:rPr>
+        <w:t>Exemplo 2:</w:t>
       </w:r>
     </w:p>
     <w:p>
       <w:pPr>
         <w:numPr>
           <w:ilvl w:val="0"/>
-          <w:numId w:val="7"/>
+          <w:numId w:val="19"/>
         </w:numPr>
         <w:pBdr>
-          <w:top w:val="single" w:sz="4" w:space="1" w:color="auto"/>
           <w:left w:val="single" w:sz="18" w:space="0" w:color="6CE26C"/>
-          <w:bottom w:val="single" w:sz="4" w:space="1" w:color="auto"/>
-          <w:right w:val="single" w:sz="4" w:space="4" w:color="auto"/>
         </w:pBdr>
         <w:shd w:val="clear" w:color="auto" w:fill="FFFFFF"/>
         <w:spacing w:beforeAutospacing="1" w:after="0" w:afterAutospacing="1" w:line="210" w:lineRule="atLeast"/>
@@ -6508,8 +7015,7 @@
           <w:bdr w:val="none" w:sz="0" w:space="0" w:color="auto" w:frame="1"/>
           <w:lang w:eastAsia="pt-BR"/>
         </w:rPr>
-        <w:lastRenderedPageBreak/>
-        <w:t>class</w:t>
+        <w:t>public</w:t>
       </w:r>
       <w:proofErr w:type="spellEnd"/>
       <w:proofErr w:type="gramEnd"/>
@@ -6522,20 +7028,89 @@
           <w:bdr w:val="none" w:sz="0" w:space="0" w:color="auto" w:frame="1"/>
           <w:lang w:eastAsia="pt-BR"/>
         </w:rPr>
-        <w:t> DtaRcrd102 {  </w:t>
+        <w:t> </w:t>
+      </w:r>
+      <w:proofErr w:type="spellStart"/>
+      <w:r>
+        <w:rPr>
+          <w:rFonts w:ascii="Consolas" w:eastAsia="Times New Roman" w:hAnsi="Consolas" w:cs="Consolas"/>
+          <w:color w:val="000000"/>
+          <w:sz w:val="18"/>
+          <w:szCs w:val="18"/>
+          <w:bdr w:val="none" w:sz="0" w:space="0" w:color="auto" w:frame="1"/>
+          <w:lang w:eastAsia="pt-BR"/>
+        </w:rPr>
+        <w:t>List</w:t>
+      </w:r>
+      <w:proofErr w:type="spellEnd"/>
+      <w:r>
+        <w:rPr>
+          <w:rFonts w:ascii="Consolas" w:eastAsia="Times New Roman" w:hAnsi="Consolas" w:cs="Consolas"/>
+          <w:color w:val="000000"/>
+          <w:sz w:val="18"/>
+          <w:szCs w:val="18"/>
+          <w:bdr w:val="none" w:sz="0" w:space="0" w:color="auto" w:frame="1"/>
+          <w:lang w:eastAsia="pt-BR"/>
+        </w:rPr>
+        <w:t>&lt;</w:t>
+      </w:r>
+      <w:proofErr w:type="spellStart"/>
+      <w:r>
+        <w:rPr>
+          <w:rFonts w:ascii="Consolas" w:eastAsia="Times New Roman" w:hAnsi="Consolas" w:cs="Consolas"/>
+          <w:color w:val="000000"/>
+          <w:sz w:val="18"/>
+          <w:szCs w:val="18"/>
+          <w:bdr w:val="none" w:sz="0" w:space="0" w:color="auto" w:frame="1"/>
+          <w:lang w:eastAsia="pt-BR"/>
+        </w:rPr>
+        <w:t>int</w:t>
+      </w:r>
+      <w:proofErr w:type="spellEnd"/>
+      <w:r>
+        <w:rPr>
+          <w:rFonts w:ascii="Consolas" w:eastAsia="Times New Roman" w:hAnsi="Consolas" w:cs="Consolas"/>
+          <w:color w:val="000000"/>
+          <w:sz w:val="18"/>
+          <w:szCs w:val="18"/>
+          <w:bdr w:val="none" w:sz="0" w:space="0" w:color="auto" w:frame="1"/>
+          <w:lang w:eastAsia="pt-BR"/>
+        </w:rPr>
+        <w:t>[]&gt; </w:t>
+      </w:r>
+      <w:proofErr w:type="spellStart"/>
+      <w:r>
+        <w:rPr>
+          <w:rFonts w:ascii="Consolas" w:eastAsia="Times New Roman" w:hAnsi="Consolas" w:cs="Consolas"/>
+          <w:color w:val="000000"/>
+          <w:sz w:val="18"/>
+          <w:szCs w:val="18"/>
+          <w:bdr w:val="none" w:sz="0" w:space="0" w:color="auto" w:frame="1"/>
+          <w:lang w:eastAsia="pt-BR"/>
+        </w:rPr>
+        <w:t>getThem</w:t>
+      </w:r>
+      <w:proofErr w:type="spellEnd"/>
+      <w:r>
+        <w:rPr>
+          <w:rFonts w:ascii="Consolas" w:eastAsia="Times New Roman" w:hAnsi="Consolas" w:cs="Consolas"/>
+          <w:color w:val="000000"/>
+          <w:sz w:val="18"/>
+          <w:szCs w:val="18"/>
+          <w:bdr w:val="none" w:sz="0" w:space="0" w:color="auto" w:frame="1"/>
+          <w:lang w:eastAsia="pt-BR"/>
+        </w:rPr>
+        <w:t>() {  </w:t>
       </w:r>
     </w:p>
     <w:p>
       <w:pPr>
         <w:numPr>
           <w:ilvl w:val="0"/>
-          <w:numId w:val="7"/>
+          <w:numId w:val="19"/>
         </w:numPr>
         <w:pBdr>
-          <w:top w:val="single" w:sz="4" w:space="1" w:color="auto"/>
           <w:left w:val="single" w:sz="18" w:space="0" w:color="6CE26C"/>
-          <w:bottom w:val="single" w:sz="4" w:space="1" w:color="auto"/>
-          <w:right w:val="single" w:sz="4" w:space="4" w:color="auto"/>
         </w:pBdr>
         <w:shd w:val="clear" w:color="auto" w:fill="F8F8F8"/>
         <w:spacing w:beforeAutospacing="1" w:after="0" w:afterAutospacing="1" w:line="210" w:lineRule="atLeast"/>
@@ -6544,22 +7119,44 @@
           <w:color w:val="5C5C5C"/>
           <w:sz w:val="18"/>
           <w:szCs w:val="18"/>
-          <w:lang w:eastAsia="pt-BR"/>
-        </w:rPr>
-      </w:pPr>
-      <w:r>
-        <w:rPr>
-          <w:rFonts w:ascii="Consolas" w:eastAsia="Times New Roman" w:hAnsi="Consolas" w:cs="Consolas"/>
-          <w:color w:val="000000"/>
-          <w:sz w:val="18"/>
-          <w:szCs w:val="18"/>
-          <w:bdr w:val="none" w:sz="0" w:space="0" w:color="auto" w:frame="1"/>
-          <w:lang w:eastAsia="pt-BR"/>
-        </w:rPr>
-        <w:t>    </w:t>
+          <w:lang w:val="en-US" w:eastAsia="pt-BR"/>
+        </w:rPr>
+      </w:pPr>
+      <w:r>
+        <w:rPr>
+          <w:rFonts w:ascii="Consolas" w:eastAsia="Times New Roman" w:hAnsi="Consolas" w:cs="Consolas"/>
+          <w:color w:val="000000"/>
+          <w:sz w:val="18"/>
+          <w:szCs w:val="18"/>
+          <w:bdr w:val="none" w:sz="0" w:space="0" w:color="auto" w:frame="1"/>
+          <w:lang w:val="en-US" w:eastAsia="pt-BR"/>
+        </w:rPr>
+        <w:t>    List&lt;</w:t>
       </w:r>
       <w:proofErr w:type="spellStart"/>
-      <w:proofErr w:type="gramStart"/>
+      <w:r>
+        <w:rPr>
+          <w:rFonts w:ascii="Consolas" w:eastAsia="Times New Roman" w:hAnsi="Consolas" w:cs="Consolas"/>
+          <w:color w:val="000000"/>
+          <w:sz w:val="18"/>
+          <w:szCs w:val="18"/>
+          <w:bdr w:val="none" w:sz="0" w:space="0" w:color="auto" w:frame="1"/>
+          <w:lang w:val="en-US" w:eastAsia="pt-BR"/>
+        </w:rPr>
+        <w:t>int</w:t>
+      </w:r>
+      <w:proofErr w:type="spellEnd"/>
+      <w:r>
+        <w:rPr>
+          <w:rFonts w:ascii="Consolas" w:eastAsia="Times New Roman" w:hAnsi="Consolas" w:cs="Consolas"/>
+          <w:color w:val="000000"/>
+          <w:sz w:val="18"/>
+          <w:szCs w:val="18"/>
+          <w:bdr w:val="none" w:sz="0" w:space="0" w:color="auto" w:frame="1"/>
+          <w:lang w:val="en-US" w:eastAsia="pt-BR"/>
+        </w:rPr>
+        <w:t>[]&gt; list1 = </w:t>
+      </w:r>
       <w:r>
         <w:rPr>
           <w:rFonts w:ascii="Consolas" w:eastAsia="Times New Roman" w:hAnsi="Consolas" w:cs="Consolas"/>
@@ -6569,22 +7166,44 @@
           <w:sz w:val="18"/>
           <w:szCs w:val="18"/>
           <w:bdr w:val="none" w:sz="0" w:space="0" w:color="auto" w:frame="1"/>
-          <w:lang w:eastAsia="pt-BR"/>
-        </w:rPr>
-        <w:t>private</w:t>
+          <w:lang w:val="en-US" w:eastAsia="pt-BR"/>
+        </w:rPr>
+        <w:t>new</w:t>
+      </w:r>
+      <w:r>
+        <w:rPr>
+          <w:rFonts w:ascii="Consolas" w:eastAsia="Times New Roman" w:hAnsi="Consolas" w:cs="Consolas"/>
+          <w:color w:val="000000"/>
+          <w:sz w:val="18"/>
+          <w:szCs w:val="18"/>
+          <w:bdr w:val="none" w:sz="0" w:space="0" w:color="auto" w:frame="1"/>
+          <w:lang w:val="en-US" w:eastAsia="pt-BR"/>
+        </w:rPr>
+        <w:t> </w:t>
+      </w:r>
+      <w:proofErr w:type="spellStart"/>
+      <w:r>
+        <w:rPr>
+          <w:rFonts w:ascii="Consolas" w:eastAsia="Times New Roman" w:hAnsi="Consolas" w:cs="Consolas"/>
+          <w:color w:val="000000"/>
+          <w:sz w:val="18"/>
+          <w:szCs w:val="18"/>
+          <w:bdr w:val="none" w:sz="0" w:space="0" w:color="auto" w:frame="1"/>
+          <w:lang w:val="en-US" w:eastAsia="pt-BR"/>
+        </w:rPr>
+        <w:t>ArrayList</w:t>
       </w:r>
       <w:proofErr w:type="spellEnd"/>
-      <w:proofErr w:type="gramEnd"/>
-      <w:r>
-        <w:rPr>
-          <w:rFonts w:ascii="Consolas" w:eastAsia="Times New Roman" w:hAnsi="Consolas" w:cs="Consolas"/>
-          <w:color w:val="000000"/>
-          <w:sz w:val="18"/>
-          <w:szCs w:val="18"/>
-          <w:bdr w:val="none" w:sz="0" w:space="0" w:color="auto" w:frame="1"/>
-          <w:lang w:eastAsia="pt-BR"/>
-        </w:rPr>
-        <w:t> $</w:t>
+      <w:r>
+        <w:rPr>
+          <w:rFonts w:ascii="Consolas" w:eastAsia="Times New Roman" w:hAnsi="Consolas" w:cs="Consolas"/>
+          <w:color w:val="000000"/>
+          <w:sz w:val="18"/>
+          <w:szCs w:val="18"/>
+          <w:bdr w:val="none" w:sz="0" w:space="0" w:color="auto" w:frame="1"/>
+          <w:lang w:val="en-US" w:eastAsia="pt-BR"/>
+        </w:rPr>
+        <w:t>&lt;</w:t>
       </w:r>
       <w:proofErr w:type="spellStart"/>
       <w:r>
@@ -6594,9 +7213,9 @@
           <w:sz w:val="18"/>
           <w:szCs w:val="18"/>
           <w:bdr w:val="none" w:sz="0" w:space="0" w:color="auto" w:frame="1"/>
-          <w:lang w:eastAsia="pt-BR"/>
-        </w:rPr>
-        <w:t>genymdhms</w:t>
+          <w:lang w:val="en-US" w:eastAsia="pt-BR"/>
+        </w:rPr>
+        <w:t>int</w:t>
       </w:r>
       <w:proofErr w:type="spellEnd"/>
       <w:r>
@@ -6606,22 +7225,19 @@
           <w:sz w:val="18"/>
           <w:szCs w:val="18"/>
           <w:bdr w:val="none" w:sz="0" w:space="0" w:color="auto" w:frame="1"/>
-          <w:lang w:eastAsia="pt-BR"/>
-        </w:rPr>
-        <w:t>;   </w:t>
+          <w:lang w:val="en-US" w:eastAsia="pt-BR"/>
+        </w:rPr>
+        <w:t>[]&gt;();  </w:t>
       </w:r>
     </w:p>
     <w:p>
       <w:pPr>
         <w:numPr>
           <w:ilvl w:val="0"/>
-          <w:numId w:val="7"/>
+          <w:numId w:val="19"/>
         </w:numPr>
         <w:pBdr>
-          <w:top w:val="single" w:sz="4" w:space="1" w:color="auto"/>
           <w:left w:val="single" w:sz="18" w:space="0" w:color="6CE26C"/>
-          <w:bottom w:val="single" w:sz="4" w:space="1" w:color="auto"/>
-          <w:right w:val="single" w:sz="4" w:space="4" w:color="auto"/>
         </w:pBdr>
         <w:shd w:val="clear" w:color="auto" w:fill="FFFFFF"/>
         <w:spacing w:beforeAutospacing="1" w:after="0" w:afterAutospacing="1" w:line="210" w:lineRule="atLeast"/>
@@ -6640,11 +7256,10 @@
           <w:sz w:val="18"/>
           <w:szCs w:val="18"/>
           <w:bdr w:val="none" w:sz="0" w:space="0" w:color="auto" w:frame="1"/>
-          <w:lang w:eastAsia="pt-BR"/>
+          <w:lang w:val="en-US" w:eastAsia="pt-BR"/>
         </w:rPr>
         <w:t>    </w:t>
       </w:r>
-      <w:proofErr w:type="spellStart"/>
       <w:proofErr w:type="gramStart"/>
       <w:r>
         <w:rPr>
@@ -6657,20 +7272,43 @@
           <w:bdr w:val="none" w:sz="0" w:space="0" w:color="auto" w:frame="1"/>
           <w:lang w:eastAsia="pt-BR"/>
         </w:rPr>
-        <w:t>private</w:t>
+        <w:t>for</w:t>
+      </w:r>
+      <w:proofErr w:type="gramEnd"/>
+      <w:r>
+        <w:rPr>
+          <w:rFonts w:ascii="Consolas" w:eastAsia="Times New Roman" w:hAnsi="Consolas" w:cs="Consolas"/>
+          <w:color w:val="000000"/>
+          <w:sz w:val="18"/>
+          <w:szCs w:val="18"/>
+          <w:bdr w:val="none" w:sz="0" w:space="0" w:color="auto" w:frame="1"/>
+          <w:lang w:eastAsia="pt-BR"/>
+        </w:rPr>
+        <w:t> (</w:t>
+      </w:r>
+      <w:proofErr w:type="spellStart"/>
+      <w:r>
+        <w:rPr>
+          <w:rFonts w:ascii="Consolas" w:eastAsia="Times New Roman" w:hAnsi="Consolas" w:cs="Consolas"/>
+          <w:color w:val="000000"/>
+          <w:sz w:val="18"/>
+          <w:szCs w:val="18"/>
+          <w:bdr w:val="none" w:sz="0" w:space="0" w:color="auto" w:frame="1"/>
+          <w:lang w:eastAsia="pt-BR"/>
+        </w:rPr>
+        <w:t>int</w:t>
       </w:r>
       <w:proofErr w:type="spellEnd"/>
-      <w:proofErr w:type="gramEnd"/>
-      <w:r>
-        <w:rPr>
-          <w:rFonts w:ascii="Consolas" w:eastAsia="Times New Roman" w:hAnsi="Consolas" w:cs="Consolas"/>
-          <w:color w:val="000000"/>
-          <w:sz w:val="18"/>
-          <w:szCs w:val="18"/>
-          <w:bdr w:val="none" w:sz="0" w:space="0" w:color="auto" w:frame="1"/>
-          <w:lang w:eastAsia="pt-BR"/>
-        </w:rPr>
-        <w:t> $</w:t>
+      <w:r>
+        <w:rPr>
+          <w:rFonts w:ascii="Consolas" w:eastAsia="Times New Roman" w:hAnsi="Consolas" w:cs="Consolas"/>
+          <w:color w:val="000000"/>
+          <w:sz w:val="18"/>
+          <w:szCs w:val="18"/>
+          <w:bdr w:val="none" w:sz="0" w:space="0" w:color="auto" w:frame="1"/>
+          <w:lang w:eastAsia="pt-BR"/>
+        </w:rPr>
+        <w:t>[] x : </w:t>
       </w:r>
       <w:proofErr w:type="spellStart"/>
       <w:r>
@@ -6682,7 +7320,7 @@
           <w:bdr w:val="none" w:sz="0" w:space="0" w:color="auto" w:frame="1"/>
           <w:lang w:eastAsia="pt-BR"/>
         </w:rPr>
-        <w:t>modymdhms</w:t>
+        <w:t>theList</w:t>
       </w:r>
       <w:proofErr w:type="spellEnd"/>
       <w:r>
@@ -6694,20 +7332,17 @@
           <w:bdr w:val="none" w:sz="0" w:space="0" w:color="auto" w:frame="1"/>
           <w:lang w:eastAsia="pt-BR"/>
         </w:rPr>
-        <w:t>;  </w:t>
+        <w:t>)  </w:t>
       </w:r>
     </w:p>
     <w:p>
       <w:pPr>
         <w:numPr>
           <w:ilvl w:val="0"/>
-          <w:numId w:val="7"/>
+          <w:numId w:val="19"/>
         </w:numPr>
         <w:pBdr>
-          <w:top w:val="single" w:sz="4" w:space="1" w:color="auto"/>
           <w:left w:val="single" w:sz="18" w:space="0" w:color="6CE26C"/>
-          <w:bottom w:val="single" w:sz="4" w:space="1" w:color="auto"/>
-          <w:right w:val="single" w:sz="4" w:space="4" w:color="auto"/>
         </w:pBdr>
         <w:shd w:val="clear" w:color="auto" w:fill="F8F8F8"/>
         <w:spacing w:beforeAutospacing="1" w:after="0" w:afterAutospacing="1" w:line="210" w:lineRule="atLeast"/>
@@ -6728,7 +7363,7 @@
           <w:bdr w:val="none" w:sz="0" w:space="0" w:color="auto" w:frame="1"/>
           <w:lang w:eastAsia="pt-BR"/>
         </w:rPr>
-        <w:t>    </w:t>
+        <w:t>        </w:t>
       </w:r>
       <w:proofErr w:type="spellStart"/>
       <w:proofErr w:type="gramStart"/>
@@ -6743,7 +7378,7 @@
           <w:bdr w:val="none" w:sz="0" w:space="0" w:color="auto" w:frame="1"/>
           <w:lang w:eastAsia="pt-BR"/>
         </w:rPr>
-        <w:t>private</w:t>
+        <w:t>if</w:t>
       </w:r>
       <w:proofErr w:type="spellEnd"/>
       <w:proofErr w:type="gramEnd"/>
@@ -6756,66 +7391,17 @@
           <w:bdr w:val="none" w:sz="0" w:space="0" w:color="auto" w:frame="1"/>
           <w:lang w:eastAsia="pt-BR"/>
         </w:rPr>
-        <w:t> final $</w:t>
-      </w:r>
-      <w:proofErr w:type="spellStart"/>
-      <w:r>
-        <w:rPr>
-          <w:rFonts w:ascii="Consolas" w:eastAsia="Times New Roman" w:hAnsi="Consolas" w:cs="Consolas"/>
-          <w:color w:val="000000"/>
-          <w:sz w:val="18"/>
-          <w:szCs w:val="18"/>
-          <w:bdr w:val="none" w:sz="0" w:space="0" w:color="auto" w:frame="1"/>
-          <w:lang w:eastAsia="pt-BR"/>
-        </w:rPr>
-        <w:t>pszqint</w:t>
-      </w:r>
-      <w:proofErr w:type="spellEnd"/>
-      <w:r>
-        <w:rPr>
-          <w:rFonts w:ascii="Consolas" w:eastAsia="Times New Roman" w:hAnsi="Consolas" w:cs="Consolas"/>
-          <w:color w:val="000000"/>
-          <w:sz w:val="18"/>
-          <w:szCs w:val="18"/>
-          <w:bdr w:val="none" w:sz="0" w:space="0" w:color="auto" w:frame="1"/>
-          <w:lang w:eastAsia="pt-BR"/>
-        </w:rPr>
-        <w:t> = </w:t>
-      </w:r>
-      <w:r>
-        <w:rPr>
-          <w:rFonts w:ascii="Consolas" w:eastAsia="Times New Roman" w:hAnsi="Consolas" w:cs="Consolas"/>
-          <w:color w:val="0000FF"/>
-          <w:sz w:val="18"/>
-          <w:szCs w:val="18"/>
-          <w:bdr w:val="none" w:sz="0" w:space="0" w:color="auto" w:frame="1"/>
-          <w:lang w:eastAsia="pt-BR"/>
-        </w:rPr>
-        <w:t>"102"</w:t>
-      </w:r>
-      <w:r>
-        <w:rPr>
-          <w:rFonts w:ascii="Consolas" w:eastAsia="Times New Roman" w:hAnsi="Consolas" w:cs="Consolas"/>
-          <w:color w:val="000000"/>
-          <w:sz w:val="18"/>
-          <w:szCs w:val="18"/>
-          <w:bdr w:val="none" w:sz="0" w:space="0" w:color="auto" w:frame="1"/>
-          <w:lang w:eastAsia="pt-BR"/>
-        </w:rPr>
-        <w:t>;  </w:t>
+        <w:t> (x[0] == 4)  </w:t>
       </w:r>
     </w:p>
     <w:p>
       <w:pPr>
         <w:numPr>
           <w:ilvl w:val="0"/>
-          <w:numId w:val="7"/>
+          <w:numId w:val="19"/>
         </w:numPr>
         <w:pBdr>
-          <w:top w:val="single" w:sz="4" w:space="1" w:color="auto"/>
           <w:left w:val="single" w:sz="18" w:space="0" w:color="6CE26C"/>
-          <w:bottom w:val="single" w:sz="4" w:space="1" w:color="auto"/>
-          <w:right w:val="single" w:sz="4" w:space="4" w:color="auto"/>
         </w:pBdr>
         <w:shd w:val="clear" w:color="auto" w:fill="FFFFFF"/>
         <w:spacing w:beforeAutospacing="1" w:after="0" w:afterAutospacing="1" w:line="210" w:lineRule="atLeast"/>
@@ -6836,66 +7422,41 @@
           <w:bdr w:val="none" w:sz="0" w:space="0" w:color="auto" w:frame="1"/>
           <w:lang w:eastAsia="pt-BR"/>
         </w:rPr>
-        <w:t>    </w:t>
-      </w:r>
-      <w:r>
-        <w:rPr>
-          <w:rFonts w:ascii="Consolas" w:eastAsia="Times New Roman" w:hAnsi="Consolas" w:cs="Consolas"/>
-          <w:color w:val="008200"/>
-          <w:sz w:val="18"/>
-          <w:szCs w:val="18"/>
-          <w:bdr w:val="none" w:sz="0" w:space="0" w:color="auto" w:frame="1"/>
-          <w:lang w:eastAsia="pt-BR"/>
-        </w:rPr>
-        <w:t>/*</w:t>
+        <w:t>            </w:t>
       </w:r>
       <w:proofErr w:type="gramStart"/>
       <w:r>
         <w:rPr>
           <w:rFonts w:ascii="Consolas" w:eastAsia="Times New Roman" w:hAnsi="Consolas" w:cs="Consolas"/>
-          <w:color w:val="008200"/>
-          <w:sz w:val="18"/>
-          <w:szCs w:val="18"/>
-          <w:bdr w:val="none" w:sz="0" w:space="0" w:color="auto" w:frame="1"/>
-          <w:lang w:eastAsia="pt-BR"/>
-        </w:rPr>
-        <w:t> ...</w:t>
+          <w:color w:val="000000"/>
+          <w:sz w:val="18"/>
+          <w:szCs w:val="18"/>
+          <w:bdr w:val="none" w:sz="0" w:space="0" w:color="auto" w:frame="1"/>
+          <w:lang w:eastAsia="pt-BR"/>
+        </w:rPr>
+        <w:t>list1</w:t>
       </w:r>
       <w:proofErr w:type="gramEnd"/>
       <w:r>
         <w:rPr>
           <w:rFonts w:ascii="Consolas" w:eastAsia="Times New Roman" w:hAnsi="Consolas" w:cs="Consolas"/>
-          <w:color w:val="008200"/>
-          <w:sz w:val="18"/>
-          <w:szCs w:val="18"/>
-          <w:bdr w:val="none" w:sz="0" w:space="0" w:color="auto" w:frame="1"/>
-          <w:lang w:eastAsia="pt-BR"/>
-        </w:rPr>
-        <w:t> */</w:t>
-      </w:r>
-      <w:r>
-        <w:rPr>
-          <w:rFonts w:ascii="Consolas" w:eastAsia="Times New Roman" w:hAnsi="Consolas" w:cs="Consolas"/>
-          <w:color w:val="000000"/>
-          <w:sz w:val="18"/>
-          <w:szCs w:val="18"/>
-          <w:bdr w:val="none" w:sz="0" w:space="0" w:color="auto" w:frame="1"/>
-          <w:lang w:eastAsia="pt-BR"/>
-        </w:rPr>
-        <w:t>  </w:t>
+          <w:color w:val="000000"/>
+          <w:sz w:val="18"/>
+          <w:szCs w:val="18"/>
+          <w:bdr w:val="none" w:sz="0" w:space="0" w:color="auto" w:frame="1"/>
+          <w:lang w:eastAsia="pt-BR"/>
+        </w:rPr>
+        <w:t>.add(x);  </w:t>
       </w:r>
     </w:p>
     <w:p>
       <w:pPr>
         <w:numPr>
           <w:ilvl w:val="0"/>
-          <w:numId w:val="7"/>
+          <w:numId w:val="19"/>
         </w:numPr>
         <w:pBdr>
-          <w:top w:val="single" w:sz="4" w:space="1" w:color="auto"/>
           <w:left w:val="single" w:sz="18" w:space="0" w:color="6CE26C"/>
-          <w:bottom w:val="single" w:sz="4" w:space="1" w:color="auto"/>
-          <w:right w:val="single" w:sz="4" w:space="4" w:color="auto"/>
         </w:pBdr>
         <w:shd w:val="clear" w:color="auto" w:fill="F8F8F8"/>
         <w:spacing w:beforeAutospacing="1" w:after="0" w:afterAutospacing="1" w:line="210" w:lineRule="atLeast"/>
@@ -6907,18 +7468,33 @@
           <w:lang w:eastAsia="pt-BR"/>
         </w:rPr>
       </w:pPr>
+      <w:r>
+        <w:rPr>
+          <w:rFonts w:ascii="Consolas" w:eastAsia="Times New Roman" w:hAnsi="Consolas" w:cs="Consolas"/>
+          <w:color w:val="000000"/>
+          <w:sz w:val="18"/>
+          <w:szCs w:val="18"/>
+          <w:bdr w:val="none" w:sz="0" w:space="0" w:color="auto" w:frame="1"/>
+          <w:lang w:eastAsia="pt-BR"/>
+        </w:rPr>
+        <w:t>    </w:t>
+      </w:r>
+      <w:proofErr w:type="spellStart"/>
       <w:proofErr w:type="gramStart"/>
       <w:r>
         <w:rPr>
           <w:rFonts w:ascii="Consolas" w:eastAsia="Times New Roman" w:hAnsi="Consolas" w:cs="Consolas"/>
-          <w:color w:val="000000"/>
-          <w:sz w:val="18"/>
-          <w:szCs w:val="18"/>
-          <w:bdr w:val="none" w:sz="0" w:space="0" w:color="auto" w:frame="1"/>
-          <w:lang w:eastAsia="pt-BR"/>
-        </w:rPr>
-        <w:t>}</w:t>
-      </w:r>
+          <w:b/>
+          <w:bCs/>
+          <w:color w:val="006699"/>
+          <w:sz w:val="18"/>
+          <w:szCs w:val="18"/>
+          <w:bdr w:val="none" w:sz="0" w:space="0" w:color="auto" w:frame="1"/>
+          <w:lang w:eastAsia="pt-BR"/>
+        </w:rPr>
+        <w:t>return</w:t>
+      </w:r>
+      <w:proofErr w:type="spellEnd"/>
       <w:proofErr w:type="gramEnd"/>
       <w:r>
         <w:rPr>
@@ -6929,20 +7505,17 @@
           <w:bdr w:val="none" w:sz="0" w:space="0" w:color="auto" w:frame="1"/>
           <w:lang w:eastAsia="pt-BR"/>
         </w:rPr>
-        <w:t>  </w:t>
+        <w:t> list1;  </w:t>
       </w:r>
     </w:p>
     <w:p>
       <w:pPr>
         <w:numPr>
           <w:ilvl w:val="0"/>
-          <w:numId w:val="7"/>
+          <w:numId w:val="19"/>
         </w:numPr>
         <w:pBdr>
-          <w:top w:val="single" w:sz="4" w:space="1" w:color="auto"/>
           <w:left w:val="single" w:sz="18" w:space="0" w:color="6CE26C"/>
-          <w:bottom w:val="single" w:sz="4" w:space="1" w:color="auto"/>
-          <w:right w:val="single" w:sz="4" w:space="4" w:color="auto"/>
         </w:pBdr>
         <w:shd w:val="clear" w:color="auto" w:fill="FFFFFF"/>
         <w:spacing w:beforeAutospacing="1" w:after="0" w:afterAutospacing="1" w:line="210" w:lineRule="atLeast"/>
@@ -6954,6 +7527,19 @@
           <w:lang w:eastAsia="pt-BR"/>
         </w:rPr>
       </w:pPr>
+      <w:proofErr w:type="gramStart"/>
+      <w:r>
+        <w:rPr>
+          <w:rFonts w:ascii="Consolas" w:eastAsia="Times New Roman" w:hAnsi="Consolas" w:cs="Consolas"/>
+          <w:color w:val="000000"/>
+          <w:sz w:val="18"/>
+          <w:szCs w:val="18"/>
+          <w:bdr w:val="none" w:sz="0" w:space="0" w:color="auto" w:frame="1"/>
+          <w:lang w:eastAsia="pt-BR"/>
+        </w:rPr>
+        <w:t>}</w:t>
+      </w:r>
+      <w:proofErr w:type="gramEnd"/>
       <w:r>
         <w:rPr>
           <w:rFonts w:ascii="Consolas" w:eastAsia="Times New Roman" w:hAnsi="Consolas" w:cs="Consolas"/>
@@ -6964,19 +7550,396 @@
           <w:lang w:eastAsia="pt-BR"/>
         </w:rPr>
         <w:t>  </w:t>
+      </w:r>
+    </w:p>
+    <w:p>
+      <w:pPr>
+        <w:spacing w:before="100" w:beforeAutospacing="1" w:after="0" w:line="240" w:lineRule="auto"/>
+        <w:rPr>
+          <w:rFonts w:ascii="Arial" w:eastAsia="Times New Roman" w:hAnsi="Arial" w:cs="Arial"/>
+          <w:sz w:val="24"/>
+          <w:szCs w:val="24"/>
+          <w:lang w:eastAsia="pt-BR"/>
+        </w:rPr>
+      </w:pPr>
+      <w:r>
+        <w:rPr>
+          <w:rFonts w:ascii="Arial" w:eastAsia="Times New Roman" w:hAnsi="Arial" w:cs="Arial"/>
+          <w:sz w:val="24"/>
+          <w:szCs w:val="24"/>
+          <w:lang w:eastAsia="pt-BR"/>
+        </w:rPr>
+        <w:t>O que o código acima faz?</w:t>
+      </w:r>
+    </w:p>
+    <w:p>
+      <w:pPr>
+        <w:spacing w:before="100" w:beforeAutospacing="1" w:after="0" w:line="240" w:lineRule="auto"/>
+        <w:jc w:val="both"/>
+        <w:rPr>
+          <w:rFonts w:ascii="Arial" w:eastAsia="Times New Roman" w:hAnsi="Arial" w:cs="Arial"/>
+          <w:sz w:val="24"/>
+          <w:szCs w:val="24"/>
+          <w:lang w:eastAsia="pt-BR"/>
+        </w:rPr>
+      </w:pPr>
+      <w:r>
+        <w:rPr>
+          <w:rFonts w:ascii="Arial" w:eastAsia="Times New Roman" w:hAnsi="Arial" w:cs="Arial"/>
+          <w:sz w:val="24"/>
+          <w:szCs w:val="24"/>
+          <w:lang w:eastAsia="pt-BR"/>
+        </w:rPr>
+        <w:lastRenderedPageBreak/>
+        <w:t xml:space="preserve">O código acima é bastante simples, sem expressões complexas, apenas </w:t>
+      </w:r>
+      <w:proofErr w:type="gramStart"/>
+      <w:r>
+        <w:rPr>
+          <w:rFonts w:ascii="Arial" w:eastAsia="Times New Roman" w:hAnsi="Arial" w:cs="Arial"/>
+          <w:sz w:val="24"/>
+          <w:szCs w:val="24"/>
+          <w:lang w:eastAsia="pt-BR"/>
+        </w:rPr>
+        <w:t>3</w:t>
+      </w:r>
+      <w:proofErr w:type="gramEnd"/>
+      <w:r>
+        <w:rPr>
+          <w:rFonts w:ascii="Arial" w:eastAsia="Times New Roman" w:hAnsi="Arial" w:cs="Arial"/>
+          <w:sz w:val="24"/>
+          <w:szCs w:val="24"/>
+          <w:lang w:eastAsia="pt-BR"/>
+        </w:rPr>
+        <w:t xml:space="preserve"> variáveis e 2 constantes, não existem classes abstratas nem mesmo polimorfismo. Contudo é muito difícil dizer, com certeza, o que este código faz, pois o problema não é a simplicidade do código e sim o quanto as coisas estão </w:t>
+      </w:r>
+      <w:r>
+        <w:rPr>
+          <w:rFonts w:ascii="Arial" w:eastAsia="Times New Roman" w:hAnsi="Arial" w:cs="Arial"/>
+          <w:i/>
+          <w:iCs/>
+          <w:sz w:val="24"/>
+          <w:szCs w:val="24"/>
+          <w:lang w:eastAsia="pt-BR"/>
+        </w:rPr>
+        <w:t xml:space="preserve">implícitas </w:t>
+      </w:r>
+      <w:r>
+        <w:rPr>
+          <w:rFonts w:ascii="Arial" w:eastAsia="Times New Roman" w:hAnsi="Arial" w:cs="Arial"/>
+          <w:sz w:val="24"/>
+          <w:szCs w:val="24"/>
+          <w:lang w:eastAsia="pt-BR"/>
+        </w:rPr>
+        <w:t>no código.</w:t>
+      </w:r>
+    </w:p>
+    <w:p>
+      <w:pPr>
+        <w:spacing w:before="100" w:beforeAutospacing="1" w:after="0" w:line="240" w:lineRule="auto"/>
+        <w:rPr>
+          <w:rFonts w:ascii="Arial" w:eastAsia="Times New Roman" w:hAnsi="Arial" w:cs="Arial"/>
+          <w:sz w:val="24"/>
+          <w:szCs w:val="24"/>
+          <w:lang w:eastAsia="pt-BR"/>
+        </w:rPr>
+      </w:pPr>
+      <w:r>
+        <w:rPr>
+          <w:rFonts w:ascii="Arial" w:eastAsia="Times New Roman" w:hAnsi="Arial" w:cs="Arial"/>
+          <w:sz w:val="24"/>
+          <w:szCs w:val="24"/>
+          <w:lang w:eastAsia="pt-BR"/>
+        </w:rPr>
+        <w:t>Ao ler o código surgem algumas perguntas:</w:t>
+      </w:r>
+    </w:p>
+    <w:p>
+      <w:pPr>
+        <w:pStyle w:val="PargrafodaLista"/>
+        <w:numPr>
+          <w:ilvl w:val="1"/>
+          <w:numId w:val="15"/>
+        </w:numPr>
+        <w:rPr>
+          <w:rFonts w:ascii="Arial" w:hAnsi="Arial" w:cs="Arial"/>
+          <w:lang w:eastAsia="pt-BR"/>
+        </w:rPr>
+      </w:pPr>
+      <w:r>
+        <w:rPr>
+          <w:rFonts w:ascii="Arial" w:hAnsi="Arial" w:cs="Arial"/>
+          <w:lang w:eastAsia="pt-BR"/>
+        </w:rPr>
+        <w:t>Que tipo de coisas estariam representadas na variável '</w:t>
+      </w:r>
+      <w:proofErr w:type="spellStart"/>
+      <w:proofErr w:type="gramStart"/>
+      <w:r>
+        <w:rPr>
+          <w:rFonts w:ascii="Arial" w:hAnsi="Arial" w:cs="Arial"/>
+          <w:lang w:eastAsia="pt-BR"/>
+        </w:rPr>
+        <w:t>theList</w:t>
+      </w:r>
+      <w:proofErr w:type="spellEnd"/>
+      <w:proofErr w:type="gramEnd"/>
+      <w:r>
+        <w:rPr>
+          <w:rFonts w:ascii="Arial" w:hAnsi="Arial" w:cs="Arial"/>
+          <w:lang w:eastAsia="pt-BR"/>
+        </w:rPr>
+        <w:t>'?</w:t>
+      </w:r>
+    </w:p>
+    <w:p>
+      <w:pPr>
+        <w:pStyle w:val="PargrafodaLista"/>
+        <w:numPr>
+          <w:ilvl w:val="1"/>
+          <w:numId w:val="15"/>
+        </w:numPr>
+        <w:rPr>
+          <w:rFonts w:ascii="Arial" w:hAnsi="Arial" w:cs="Arial"/>
+          <w:lang w:eastAsia="pt-BR"/>
+        </w:rPr>
+      </w:pPr>
+      <w:r>
+        <w:rPr>
+          <w:rFonts w:ascii="Arial" w:hAnsi="Arial" w:cs="Arial"/>
+          <w:lang w:eastAsia="pt-BR"/>
+        </w:rPr>
+        <w:t xml:space="preserve">Qual o significado do item </w:t>
+      </w:r>
+      <w:proofErr w:type="gramStart"/>
+      <w:r>
+        <w:rPr>
+          <w:rFonts w:ascii="Arial" w:hAnsi="Arial" w:cs="Arial"/>
+          <w:lang w:eastAsia="pt-BR"/>
+        </w:rPr>
+        <w:t>0</w:t>
+      </w:r>
+      <w:proofErr w:type="gramEnd"/>
+      <w:r>
+        <w:rPr>
+          <w:rFonts w:ascii="Arial" w:hAnsi="Arial" w:cs="Arial"/>
+          <w:lang w:eastAsia="pt-BR"/>
+        </w:rPr>
+        <w:t xml:space="preserve"> da variável '</w:t>
+      </w:r>
+      <w:proofErr w:type="spellStart"/>
+      <w:r>
+        <w:rPr>
+          <w:rFonts w:ascii="Arial" w:hAnsi="Arial" w:cs="Arial"/>
+          <w:lang w:eastAsia="pt-BR"/>
+        </w:rPr>
+        <w:t>theList</w:t>
+      </w:r>
+      <w:proofErr w:type="spellEnd"/>
+      <w:r>
+        <w:rPr>
+          <w:rFonts w:ascii="Arial" w:hAnsi="Arial" w:cs="Arial"/>
+          <w:lang w:eastAsia="pt-BR"/>
+        </w:rPr>
+        <w:t>'?</w:t>
+      </w:r>
+    </w:p>
+    <w:p>
+      <w:pPr>
+        <w:pStyle w:val="PargrafodaLista"/>
+        <w:numPr>
+          <w:ilvl w:val="1"/>
+          <w:numId w:val="15"/>
+        </w:numPr>
+        <w:rPr>
+          <w:rFonts w:ascii="Arial" w:hAnsi="Arial" w:cs="Arial"/>
+          <w:lang w:eastAsia="pt-BR"/>
+        </w:rPr>
+      </w:pPr>
+      <w:r>
+        <w:rPr>
+          <w:rFonts w:ascii="Arial" w:hAnsi="Arial" w:cs="Arial"/>
+          <w:lang w:eastAsia="pt-BR"/>
+        </w:rPr>
+        <w:t>O que o valor '4' significa?</w:t>
+      </w:r>
+    </w:p>
+    <w:p>
+      <w:pPr>
+        <w:pStyle w:val="PargrafodaLista"/>
+        <w:numPr>
+          <w:ilvl w:val="1"/>
+          <w:numId w:val="15"/>
+        </w:numPr>
+        <w:rPr>
+          <w:rFonts w:ascii="Arial" w:hAnsi="Arial" w:cs="Arial"/>
+          <w:lang w:eastAsia="pt-BR"/>
+        </w:rPr>
+      </w:pPr>
+      <w:r>
+        <w:rPr>
+          <w:rFonts w:ascii="Arial" w:hAnsi="Arial" w:cs="Arial"/>
+          <w:lang w:eastAsia="pt-BR"/>
+        </w:rPr>
+        <w:t>Como a lista retornada deve ser usada?</w:t>
+      </w:r>
+    </w:p>
+    <w:p>
+      <w:pPr>
+        <w:spacing w:before="100" w:beforeAutospacing="1" w:after="0" w:line="240" w:lineRule="auto"/>
+        <w:rPr>
+          <w:rFonts w:ascii="Arial" w:eastAsia="Times New Roman" w:hAnsi="Arial" w:cs="Arial"/>
+          <w:sz w:val="24"/>
+          <w:lang w:eastAsia="pt-BR"/>
+        </w:rPr>
+      </w:pPr>
+      <w:r>
+        <w:rPr>
+          <w:rFonts w:ascii="Arial" w:eastAsia="Times New Roman" w:hAnsi="Arial" w:cs="Arial"/>
+          <w:sz w:val="24"/>
+          <w:szCs w:val="24"/>
+          <w:lang w:eastAsia="pt-BR"/>
+        </w:rPr>
+        <w:t>As respostas destas perguntas não estão no código, mas deveriam estar:</w:t>
       </w:r>
     </w:p>
     <w:p>
       <w:pPr>
         <w:numPr>
           <w:ilvl w:val="0"/>
-          <w:numId w:val="7"/>
+          <w:numId w:val="20"/>
         </w:numPr>
         <w:pBdr>
-          <w:top w:val="single" w:sz="4" w:space="1" w:color="auto"/>
           <w:left w:val="single" w:sz="18" w:space="0" w:color="6CE26C"/>
-          <w:bottom w:val="single" w:sz="4" w:space="1" w:color="auto"/>
-          <w:right w:val="single" w:sz="4" w:space="4" w:color="auto"/>
+        </w:pBdr>
+        <w:shd w:val="clear" w:color="auto" w:fill="FFFFFF"/>
+        <w:spacing w:beforeAutospacing="1" w:after="0" w:afterAutospacing="1" w:line="210" w:lineRule="atLeast"/>
+        <w:rPr>
+          <w:rFonts w:ascii="Consolas" w:eastAsia="Times New Roman" w:hAnsi="Consolas" w:cs="Consolas"/>
+          <w:color w:val="5C5C5C"/>
+          <w:sz w:val="18"/>
+          <w:szCs w:val="18"/>
+          <w:lang w:eastAsia="pt-BR"/>
+        </w:rPr>
+      </w:pPr>
+      <w:r>
+        <w:rPr>
+          <w:rFonts w:ascii="Arial" w:eastAsia="Times New Roman" w:hAnsi="Arial" w:cs="Arial"/>
+          <w:sz w:val="24"/>
+          <w:szCs w:val="24"/>
+          <w:lang w:eastAsia="pt-BR"/>
+        </w:rPr>
+        <w:t xml:space="preserve"> </w:t>
+      </w:r>
+      <w:proofErr w:type="spellStart"/>
+      <w:proofErr w:type="gramStart"/>
+      <w:r>
+        <w:rPr>
+          <w:rFonts w:ascii="Consolas" w:eastAsia="Times New Roman" w:hAnsi="Consolas" w:cs="Consolas"/>
+          <w:b/>
+          <w:bCs/>
+          <w:color w:val="006699"/>
+          <w:sz w:val="18"/>
+          <w:szCs w:val="18"/>
+          <w:bdr w:val="none" w:sz="0" w:space="0" w:color="auto" w:frame="1"/>
+          <w:lang w:eastAsia="pt-BR"/>
+        </w:rPr>
+        <w:t>public</w:t>
+      </w:r>
+      <w:proofErr w:type="spellEnd"/>
+      <w:proofErr w:type="gramEnd"/>
+      <w:r>
+        <w:rPr>
+          <w:rFonts w:ascii="Consolas" w:eastAsia="Times New Roman" w:hAnsi="Consolas" w:cs="Consolas"/>
+          <w:color w:val="000000"/>
+          <w:sz w:val="18"/>
+          <w:szCs w:val="18"/>
+          <w:bdr w:val="none" w:sz="0" w:space="0" w:color="auto" w:frame="1"/>
+          <w:lang w:eastAsia="pt-BR"/>
+        </w:rPr>
+        <w:t> </w:t>
+      </w:r>
+      <w:proofErr w:type="spellStart"/>
+      <w:r>
+        <w:rPr>
+          <w:rFonts w:ascii="Consolas" w:eastAsia="Times New Roman" w:hAnsi="Consolas" w:cs="Consolas"/>
+          <w:color w:val="000000"/>
+          <w:sz w:val="18"/>
+          <w:szCs w:val="18"/>
+          <w:bdr w:val="none" w:sz="0" w:space="0" w:color="auto" w:frame="1"/>
+          <w:lang w:eastAsia="pt-BR"/>
+        </w:rPr>
+        <w:t>List</w:t>
+      </w:r>
+      <w:proofErr w:type="spellEnd"/>
+      <w:r>
+        <w:rPr>
+          <w:rFonts w:ascii="Consolas" w:eastAsia="Times New Roman" w:hAnsi="Consolas" w:cs="Consolas"/>
+          <w:color w:val="000000"/>
+          <w:sz w:val="18"/>
+          <w:szCs w:val="18"/>
+          <w:bdr w:val="none" w:sz="0" w:space="0" w:color="auto" w:frame="1"/>
+          <w:lang w:eastAsia="pt-BR"/>
+        </w:rPr>
+        <w:t>&lt;</w:t>
+      </w:r>
+      <w:proofErr w:type="spellStart"/>
+      <w:r>
+        <w:rPr>
+          <w:rFonts w:ascii="Consolas" w:eastAsia="Times New Roman" w:hAnsi="Consolas" w:cs="Consolas"/>
+          <w:color w:val="000000"/>
+          <w:sz w:val="18"/>
+          <w:szCs w:val="18"/>
+          <w:bdr w:val="none" w:sz="0" w:space="0" w:color="auto" w:frame="1"/>
+          <w:lang w:eastAsia="pt-BR"/>
+        </w:rPr>
+        <w:t>Cell</w:t>
+      </w:r>
+      <w:proofErr w:type="spellEnd"/>
+      <w:r>
+        <w:rPr>
+          <w:rFonts w:ascii="Consolas" w:eastAsia="Times New Roman" w:hAnsi="Consolas" w:cs="Consolas"/>
+          <w:color w:val="000000"/>
+          <w:sz w:val="18"/>
+          <w:szCs w:val="18"/>
+          <w:bdr w:val="none" w:sz="0" w:space="0" w:color="auto" w:frame="1"/>
+          <w:lang w:eastAsia="pt-BR"/>
+        </w:rPr>
+        <w:t>&gt; </w:t>
+      </w:r>
+      <w:proofErr w:type="spellStart"/>
+      <w:r>
+        <w:rPr>
+          <w:rFonts w:ascii="Consolas" w:eastAsia="Times New Roman" w:hAnsi="Consolas" w:cs="Consolas"/>
+          <w:color w:val="000000"/>
+          <w:sz w:val="18"/>
+          <w:szCs w:val="18"/>
+          <w:bdr w:val="none" w:sz="0" w:space="0" w:color="auto" w:frame="1"/>
+          <w:lang w:eastAsia="pt-BR"/>
+        </w:rPr>
+        <w:t>getFlaggedCells</w:t>
+      </w:r>
+      <w:proofErr w:type="spellEnd"/>
+      <w:r>
+        <w:rPr>
+          <w:rFonts w:ascii="Consolas" w:eastAsia="Times New Roman" w:hAnsi="Consolas" w:cs="Consolas"/>
+          <w:color w:val="000000"/>
+          <w:sz w:val="18"/>
+          <w:szCs w:val="18"/>
+          <w:bdr w:val="none" w:sz="0" w:space="0" w:color="auto" w:frame="1"/>
+          <w:lang w:eastAsia="pt-BR"/>
+        </w:rPr>
+        <w:t>() {  </w:t>
+      </w:r>
+    </w:p>
+    <w:p>
+      <w:pPr>
+        <w:numPr>
+          <w:ilvl w:val="0"/>
+          <w:numId w:val="20"/>
+        </w:numPr>
+        <w:pBdr>
+          <w:left w:val="single" w:sz="18" w:space="0" w:color="6CE26C"/>
         </w:pBdr>
         <w:shd w:val="clear" w:color="auto" w:fill="F8F8F8"/>
         <w:spacing w:beforeAutospacing="1" w:after="0" w:afterAutospacing="1" w:line="210" w:lineRule="atLeast"/>
@@ -6985,11 +7948,44 @@
           <w:color w:val="5C5C5C"/>
           <w:sz w:val="18"/>
           <w:szCs w:val="18"/>
-          <w:lang w:eastAsia="pt-BR"/>
-        </w:rPr>
-      </w:pPr>
+          <w:lang w:val="en-US" w:eastAsia="pt-BR"/>
+        </w:rPr>
+      </w:pPr>
+      <w:r>
+        <w:rPr>
+          <w:rFonts w:ascii="Consolas" w:eastAsia="Times New Roman" w:hAnsi="Consolas" w:cs="Consolas"/>
+          <w:color w:val="000000"/>
+          <w:sz w:val="18"/>
+          <w:szCs w:val="18"/>
+          <w:bdr w:val="none" w:sz="0" w:space="0" w:color="auto" w:frame="1"/>
+          <w:lang w:val="en-US" w:eastAsia="pt-BR"/>
+        </w:rPr>
+        <w:t>    List&lt;Cell&gt; </w:t>
+      </w:r>
       <w:proofErr w:type="spellStart"/>
-      <w:proofErr w:type="gramStart"/>
+      <w:r>
+        <w:rPr>
+          <w:rFonts w:ascii="Consolas" w:eastAsia="Times New Roman" w:hAnsi="Consolas" w:cs="Consolas"/>
+          <w:color w:val="000000"/>
+          <w:sz w:val="18"/>
+          <w:szCs w:val="18"/>
+          <w:bdr w:val="none" w:sz="0" w:space="0" w:color="auto" w:frame="1"/>
+          <w:lang w:val="en-US" w:eastAsia="pt-BR"/>
+        </w:rPr>
+        <w:t>flaggedCells</w:t>
+      </w:r>
+      <w:proofErr w:type="spellEnd"/>
+      <w:r>
+        <w:rPr>
+          <w:rFonts w:ascii="Consolas" w:eastAsia="Times New Roman" w:hAnsi="Consolas" w:cs="Consolas"/>
+          <w:color w:val="000000"/>
+          <w:sz w:val="18"/>
+          <w:szCs w:val="18"/>
+          <w:bdr w:val="none" w:sz="0" w:space="0" w:color="auto" w:frame="1"/>
+          <w:lang w:val="en-US" w:eastAsia="pt-BR"/>
+        </w:rPr>
+        <w:t> = </w:t>
+      </w:r>
       <w:r>
         <w:rPr>
           <w:rFonts w:ascii="Consolas" w:eastAsia="Times New Roman" w:hAnsi="Consolas" w:cs="Consolas"/>
@@ -6999,59 +7995,54 @@
           <w:sz w:val="18"/>
           <w:szCs w:val="18"/>
           <w:bdr w:val="none" w:sz="0" w:space="0" w:color="auto" w:frame="1"/>
-          <w:lang w:eastAsia="pt-BR"/>
-        </w:rPr>
-        <w:t>class</w:t>
+          <w:lang w:val="en-US" w:eastAsia="pt-BR"/>
+        </w:rPr>
+        <w:t>new</w:t>
+      </w:r>
+      <w:r>
+        <w:rPr>
+          <w:rFonts w:ascii="Consolas" w:eastAsia="Times New Roman" w:hAnsi="Consolas" w:cs="Consolas"/>
+          <w:color w:val="000000"/>
+          <w:sz w:val="18"/>
+          <w:szCs w:val="18"/>
+          <w:bdr w:val="none" w:sz="0" w:space="0" w:color="auto" w:frame="1"/>
+          <w:lang w:val="en-US" w:eastAsia="pt-BR"/>
+        </w:rPr>
+        <w:t> </w:t>
+      </w:r>
+      <w:proofErr w:type="spellStart"/>
+      <w:r>
+        <w:rPr>
+          <w:rFonts w:ascii="Consolas" w:eastAsia="Times New Roman" w:hAnsi="Consolas" w:cs="Consolas"/>
+          <w:color w:val="000000"/>
+          <w:sz w:val="18"/>
+          <w:szCs w:val="18"/>
+          <w:bdr w:val="none" w:sz="0" w:space="0" w:color="auto" w:frame="1"/>
+          <w:lang w:val="en-US" w:eastAsia="pt-BR"/>
+        </w:rPr>
+        <w:t>ArrayList</w:t>
       </w:r>
       <w:proofErr w:type="spellEnd"/>
-      <w:proofErr w:type="gramEnd"/>
-      <w:r>
-        <w:rPr>
-          <w:rFonts w:ascii="Consolas" w:eastAsia="Times New Roman" w:hAnsi="Consolas" w:cs="Consolas"/>
-          <w:color w:val="000000"/>
-          <w:sz w:val="18"/>
-          <w:szCs w:val="18"/>
-          <w:bdr w:val="none" w:sz="0" w:space="0" w:color="auto" w:frame="1"/>
-          <w:lang w:eastAsia="pt-BR"/>
-        </w:rPr>
-        <w:t> </w:t>
-      </w:r>
-      <w:proofErr w:type="spellStart"/>
-      <w:r>
-        <w:rPr>
-          <w:rFonts w:ascii="Consolas" w:eastAsia="Times New Roman" w:hAnsi="Consolas" w:cs="Consolas"/>
-          <w:color w:val="000000"/>
-          <w:sz w:val="18"/>
-          <w:szCs w:val="18"/>
-          <w:bdr w:val="none" w:sz="0" w:space="0" w:color="auto" w:frame="1"/>
-          <w:lang w:eastAsia="pt-BR"/>
-        </w:rPr>
-        <w:t>Customer</w:t>
-      </w:r>
-      <w:proofErr w:type="spellEnd"/>
-      <w:r>
-        <w:rPr>
-          <w:rFonts w:ascii="Consolas" w:eastAsia="Times New Roman" w:hAnsi="Consolas" w:cs="Consolas"/>
-          <w:color w:val="000000"/>
-          <w:sz w:val="18"/>
-          <w:szCs w:val="18"/>
-          <w:bdr w:val="none" w:sz="0" w:space="0" w:color="auto" w:frame="1"/>
-          <w:lang w:eastAsia="pt-BR"/>
-        </w:rPr>
-        <w:t> {  </w:t>
+      <w:r>
+        <w:rPr>
+          <w:rFonts w:ascii="Consolas" w:eastAsia="Times New Roman" w:hAnsi="Consolas" w:cs="Consolas"/>
+          <w:color w:val="000000"/>
+          <w:sz w:val="18"/>
+          <w:szCs w:val="18"/>
+          <w:bdr w:val="none" w:sz="0" w:space="0" w:color="auto" w:frame="1"/>
+          <w:lang w:val="en-US" w:eastAsia="pt-BR"/>
+        </w:rPr>
+        <w:t>&lt;Cell&gt;();  </w:t>
       </w:r>
     </w:p>
     <w:p>
       <w:pPr>
         <w:numPr>
           <w:ilvl w:val="0"/>
-          <w:numId w:val="7"/>
+          <w:numId w:val="20"/>
         </w:numPr>
         <w:pBdr>
-          <w:top w:val="single" w:sz="4" w:space="1" w:color="auto"/>
           <w:left w:val="single" w:sz="18" w:space="0" w:color="6CE26C"/>
-          <w:bottom w:val="single" w:sz="4" w:space="1" w:color="auto"/>
-          <w:right w:val="single" w:sz="4" w:space="4" w:color="auto"/>
         </w:pBdr>
         <w:shd w:val="clear" w:color="auto" w:fill="FFFFFF"/>
         <w:spacing w:beforeAutospacing="1" w:after="0" w:afterAutospacing="1" w:line="210" w:lineRule="atLeast"/>
@@ -7070,11 +8061,10 @@
           <w:sz w:val="18"/>
           <w:szCs w:val="18"/>
           <w:bdr w:val="none" w:sz="0" w:space="0" w:color="auto" w:frame="1"/>
-          <w:lang w:eastAsia="pt-BR"/>
+          <w:lang w:val="en-US" w:eastAsia="pt-BR"/>
         </w:rPr>
         <w:t>    </w:t>
       </w:r>
-      <w:proofErr w:type="spellStart"/>
       <w:proofErr w:type="gramStart"/>
       <w:r>
         <w:rPr>
@@ -7087,20 +8077,43 @@
           <w:bdr w:val="none" w:sz="0" w:space="0" w:color="auto" w:frame="1"/>
           <w:lang w:eastAsia="pt-BR"/>
         </w:rPr>
-        <w:t>private</w:t>
+        <w:t>for</w:t>
+      </w:r>
+      <w:proofErr w:type="gramEnd"/>
+      <w:r>
+        <w:rPr>
+          <w:rFonts w:ascii="Consolas" w:eastAsia="Times New Roman" w:hAnsi="Consolas" w:cs="Consolas"/>
+          <w:color w:val="000000"/>
+          <w:sz w:val="18"/>
+          <w:szCs w:val="18"/>
+          <w:bdr w:val="none" w:sz="0" w:space="0" w:color="auto" w:frame="1"/>
+          <w:lang w:eastAsia="pt-BR"/>
+        </w:rPr>
+        <w:t> (</w:t>
+      </w:r>
+      <w:proofErr w:type="spellStart"/>
+      <w:r>
+        <w:rPr>
+          <w:rFonts w:ascii="Consolas" w:eastAsia="Times New Roman" w:hAnsi="Consolas" w:cs="Consolas"/>
+          <w:color w:val="000000"/>
+          <w:sz w:val="18"/>
+          <w:szCs w:val="18"/>
+          <w:bdr w:val="none" w:sz="0" w:space="0" w:color="auto" w:frame="1"/>
+          <w:lang w:eastAsia="pt-BR"/>
+        </w:rPr>
+        <w:t>Cell</w:t>
       </w:r>
       <w:proofErr w:type="spellEnd"/>
-      <w:proofErr w:type="gramEnd"/>
-      <w:r>
-        <w:rPr>
-          <w:rFonts w:ascii="Consolas" w:eastAsia="Times New Roman" w:hAnsi="Consolas" w:cs="Consolas"/>
-          <w:color w:val="000000"/>
-          <w:sz w:val="18"/>
-          <w:szCs w:val="18"/>
-          <w:bdr w:val="none" w:sz="0" w:space="0" w:color="auto" w:frame="1"/>
-          <w:lang w:eastAsia="pt-BR"/>
-        </w:rPr>
-        <w:t> $</w:t>
+      <w:r>
+        <w:rPr>
+          <w:rFonts w:ascii="Consolas" w:eastAsia="Times New Roman" w:hAnsi="Consolas" w:cs="Consolas"/>
+          <w:color w:val="000000"/>
+          <w:sz w:val="18"/>
+          <w:szCs w:val="18"/>
+          <w:bdr w:val="none" w:sz="0" w:space="0" w:color="auto" w:frame="1"/>
+          <w:lang w:eastAsia="pt-BR"/>
+        </w:rPr>
+        <w:t> </w:t>
       </w:r>
       <w:proofErr w:type="spellStart"/>
       <w:r>
@@ -7112,7 +8125,7 @@
           <w:bdr w:val="none" w:sz="0" w:space="0" w:color="auto" w:frame="1"/>
           <w:lang w:eastAsia="pt-BR"/>
         </w:rPr>
-        <w:t>generationTimestamp</w:t>
+        <w:t>cell</w:t>
       </w:r>
       <w:proofErr w:type="spellEnd"/>
       <w:r>
@@ -7124,20 +8137,41 @@
           <w:bdr w:val="none" w:sz="0" w:space="0" w:color="auto" w:frame="1"/>
           <w:lang w:eastAsia="pt-BR"/>
         </w:rPr>
-        <w:t>;   </w:t>
+        <w:t> : </w:t>
+      </w:r>
+      <w:proofErr w:type="spellStart"/>
+      <w:r>
+        <w:rPr>
+          <w:rFonts w:ascii="Consolas" w:eastAsia="Times New Roman" w:hAnsi="Consolas" w:cs="Consolas"/>
+          <w:color w:val="000000"/>
+          <w:sz w:val="18"/>
+          <w:szCs w:val="18"/>
+          <w:bdr w:val="none" w:sz="0" w:space="0" w:color="auto" w:frame="1"/>
+          <w:lang w:eastAsia="pt-BR"/>
+        </w:rPr>
+        <w:t>gameBoard</w:t>
+      </w:r>
+      <w:proofErr w:type="spellEnd"/>
+      <w:r>
+        <w:rPr>
+          <w:rFonts w:ascii="Consolas" w:eastAsia="Times New Roman" w:hAnsi="Consolas" w:cs="Consolas"/>
+          <w:color w:val="000000"/>
+          <w:sz w:val="18"/>
+          <w:szCs w:val="18"/>
+          <w:bdr w:val="none" w:sz="0" w:space="0" w:color="auto" w:frame="1"/>
+          <w:lang w:eastAsia="pt-BR"/>
+        </w:rPr>
+        <w:t>)  </w:t>
       </w:r>
     </w:p>
     <w:p>
       <w:pPr>
         <w:numPr>
           <w:ilvl w:val="0"/>
-          <w:numId w:val="7"/>
+          <w:numId w:val="20"/>
         </w:numPr>
         <w:pBdr>
-          <w:top w:val="single" w:sz="4" w:space="1" w:color="auto"/>
           <w:left w:val="single" w:sz="18" w:space="0" w:color="6CE26C"/>
-          <w:bottom w:val="single" w:sz="4" w:space="1" w:color="auto"/>
-          <w:right w:val="single" w:sz="4" w:space="4" w:color="auto"/>
         </w:pBdr>
         <w:shd w:val="clear" w:color="auto" w:fill="F8F8F8"/>
         <w:spacing w:beforeAutospacing="1" w:after="0" w:afterAutospacing="1" w:line="210" w:lineRule="atLeast"/>
@@ -7158,7 +8192,7 @@
           <w:bdr w:val="none" w:sz="0" w:space="0" w:color="auto" w:frame="1"/>
           <w:lang w:eastAsia="pt-BR"/>
         </w:rPr>
-        <w:t>    </w:t>
+        <w:t>        </w:t>
       </w:r>
       <w:proofErr w:type="spellStart"/>
       <w:proofErr w:type="gramStart"/>
@@ -7173,7 +8207,7 @@
           <w:bdr w:val="none" w:sz="0" w:space="0" w:color="auto" w:frame="1"/>
           <w:lang w:eastAsia="pt-BR"/>
         </w:rPr>
-        <w:t>private</w:t>
+        <w:t>if</w:t>
       </w:r>
       <w:proofErr w:type="spellEnd"/>
       <w:proofErr w:type="gramEnd"/>
@@ -7186,7 +8220,7 @@
           <w:bdr w:val="none" w:sz="0" w:space="0" w:color="auto" w:frame="1"/>
           <w:lang w:eastAsia="pt-BR"/>
         </w:rPr>
-        <w:t> $</w:t>
+        <w:t> (</w:t>
       </w:r>
       <w:proofErr w:type="spellStart"/>
       <w:r>
@@ -7198,7 +8232,7 @@
           <w:bdr w:val="none" w:sz="0" w:space="0" w:color="auto" w:frame="1"/>
           <w:lang w:eastAsia="pt-BR"/>
         </w:rPr>
-        <w:t>modificationTimestamp</w:t>
+        <w:t>cell.isFlagged</w:t>
       </w:r>
       <w:proofErr w:type="spellEnd"/>
       <w:r>
@@ -7210,20 +8244,17 @@
           <w:bdr w:val="none" w:sz="0" w:space="0" w:color="auto" w:frame="1"/>
           <w:lang w:eastAsia="pt-BR"/>
         </w:rPr>
-        <w:t>;;  </w:t>
+        <w:t>())   </w:t>
       </w:r>
     </w:p>
     <w:p>
       <w:pPr>
         <w:numPr>
           <w:ilvl w:val="0"/>
-          <w:numId w:val="7"/>
+          <w:numId w:val="20"/>
         </w:numPr>
         <w:pBdr>
-          <w:top w:val="single" w:sz="4" w:space="1" w:color="auto"/>
           <w:left w:val="single" w:sz="18" w:space="0" w:color="6CE26C"/>
-          <w:bottom w:val="single" w:sz="4" w:space="1" w:color="auto"/>
-          <w:right w:val="single" w:sz="4" w:space="4" w:color="auto"/>
         </w:pBdr>
         <w:shd w:val="clear" w:color="auto" w:fill="FFFFFF"/>
         <w:spacing w:beforeAutospacing="1" w:after="0" w:afterAutospacing="1" w:line="210" w:lineRule="atLeast"/>
@@ -7244,35 +8275,44 @@
           <w:bdr w:val="none" w:sz="0" w:space="0" w:color="auto" w:frame="1"/>
           <w:lang w:eastAsia="pt-BR"/>
         </w:rPr>
-        <w:t>    </w:t>
+        <w:t>            </w:t>
       </w:r>
       <w:proofErr w:type="spellStart"/>
       <w:proofErr w:type="gramStart"/>
       <w:r>
         <w:rPr>
           <w:rFonts w:ascii="Consolas" w:eastAsia="Times New Roman" w:hAnsi="Consolas" w:cs="Consolas"/>
-          <w:b/>
-          <w:bCs/>
-          <w:color w:val="006699"/>
-          <w:sz w:val="18"/>
-          <w:szCs w:val="18"/>
-          <w:bdr w:val="none" w:sz="0" w:space="0" w:color="auto" w:frame="1"/>
-          <w:lang w:eastAsia="pt-BR"/>
-        </w:rPr>
-        <w:t>private</w:t>
+          <w:color w:val="000000"/>
+          <w:sz w:val="18"/>
+          <w:szCs w:val="18"/>
+          <w:bdr w:val="none" w:sz="0" w:space="0" w:color="auto" w:frame="1"/>
+          <w:lang w:eastAsia="pt-BR"/>
+        </w:rPr>
+        <w:t>flaggedCells</w:t>
+      </w:r>
+      <w:proofErr w:type="gramEnd"/>
+      <w:r>
+        <w:rPr>
+          <w:rFonts w:ascii="Consolas" w:eastAsia="Times New Roman" w:hAnsi="Consolas" w:cs="Consolas"/>
+          <w:color w:val="000000"/>
+          <w:sz w:val="18"/>
+          <w:szCs w:val="18"/>
+          <w:bdr w:val="none" w:sz="0" w:space="0" w:color="auto" w:frame="1"/>
+          <w:lang w:eastAsia="pt-BR"/>
+        </w:rPr>
+        <w:t>.add</w:t>
       </w:r>
       <w:proofErr w:type="spellEnd"/>
-      <w:proofErr w:type="gramEnd"/>
-      <w:r>
-        <w:rPr>
-          <w:rFonts w:ascii="Consolas" w:eastAsia="Times New Roman" w:hAnsi="Consolas" w:cs="Consolas"/>
-          <w:color w:val="000000"/>
-          <w:sz w:val="18"/>
-          <w:szCs w:val="18"/>
-          <w:bdr w:val="none" w:sz="0" w:space="0" w:color="auto" w:frame="1"/>
-          <w:lang w:eastAsia="pt-BR"/>
-        </w:rPr>
-        <w:t> final $</w:t>
+      <w:r>
+        <w:rPr>
+          <w:rFonts w:ascii="Consolas" w:eastAsia="Times New Roman" w:hAnsi="Consolas" w:cs="Consolas"/>
+          <w:color w:val="000000"/>
+          <w:sz w:val="18"/>
+          <w:szCs w:val="18"/>
+          <w:bdr w:val="none" w:sz="0" w:space="0" w:color="auto" w:frame="1"/>
+          <w:lang w:eastAsia="pt-BR"/>
+        </w:rPr>
+        <w:t>(</w:t>
       </w:r>
       <w:proofErr w:type="spellStart"/>
       <w:r>
@@ -7284,7 +8324,7 @@
           <w:bdr w:val="none" w:sz="0" w:space="0" w:color="auto" w:frame="1"/>
           <w:lang w:eastAsia="pt-BR"/>
         </w:rPr>
-        <w:t>recordId</w:t>
+        <w:t>cell</w:t>
       </w:r>
       <w:proofErr w:type="spellEnd"/>
       <w:r>
@@ -7296,42 +8336,17 @@
           <w:bdr w:val="none" w:sz="0" w:space="0" w:color="auto" w:frame="1"/>
           <w:lang w:eastAsia="pt-BR"/>
         </w:rPr>
-        <w:t> = </w:t>
-      </w:r>
-      <w:r>
-        <w:rPr>
-          <w:rFonts w:ascii="Consolas" w:eastAsia="Times New Roman" w:hAnsi="Consolas" w:cs="Consolas"/>
-          <w:color w:val="0000FF"/>
-          <w:sz w:val="18"/>
-          <w:szCs w:val="18"/>
-          <w:bdr w:val="none" w:sz="0" w:space="0" w:color="auto" w:frame="1"/>
-          <w:lang w:eastAsia="pt-BR"/>
-        </w:rPr>
-        <w:t>"102"</w:t>
-      </w:r>
-      <w:r>
-        <w:rPr>
-          <w:rFonts w:ascii="Consolas" w:eastAsia="Times New Roman" w:hAnsi="Consolas" w:cs="Consolas"/>
-          <w:color w:val="000000"/>
-          <w:sz w:val="18"/>
-          <w:szCs w:val="18"/>
-          <w:bdr w:val="none" w:sz="0" w:space="0" w:color="auto" w:frame="1"/>
-          <w:lang w:eastAsia="pt-BR"/>
-        </w:rPr>
-        <w:t>;  </w:t>
+        <w:t>);   </w:t>
       </w:r>
     </w:p>
     <w:p>
       <w:pPr>
         <w:numPr>
           <w:ilvl w:val="0"/>
-          <w:numId w:val="7"/>
+          <w:numId w:val="20"/>
         </w:numPr>
         <w:pBdr>
-          <w:top w:val="single" w:sz="4" w:space="1" w:color="auto"/>
           <w:left w:val="single" w:sz="18" w:space="0" w:color="6CE26C"/>
-          <w:bottom w:val="single" w:sz="4" w:space="1" w:color="auto"/>
-          <w:right w:val="single" w:sz="4" w:space="4" w:color="auto"/>
         </w:pBdr>
         <w:shd w:val="clear" w:color="auto" w:fill="F8F8F8"/>
         <w:spacing w:beforeAutospacing="1" w:after="0" w:afterAutospacing="1" w:line="210" w:lineRule="atLeast"/>
@@ -7354,64 +8369,67 @@
         </w:rPr>
         <w:t>    </w:t>
       </w:r>
-      <w:r>
-        <w:rPr>
-          <w:rFonts w:ascii="Consolas" w:eastAsia="Times New Roman" w:hAnsi="Consolas" w:cs="Consolas"/>
-          <w:color w:val="008200"/>
-          <w:sz w:val="18"/>
-          <w:szCs w:val="18"/>
-          <w:bdr w:val="none" w:sz="0" w:space="0" w:color="auto" w:frame="1"/>
-          <w:lang w:eastAsia="pt-BR"/>
-        </w:rPr>
-        <w:t>/*</w:t>
-      </w:r>
+      <w:proofErr w:type="spellStart"/>
       <w:proofErr w:type="gramStart"/>
       <w:r>
         <w:rPr>
           <w:rFonts w:ascii="Consolas" w:eastAsia="Times New Roman" w:hAnsi="Consolas" w:cs="Consolas"/>
-          <w:color w:val="008200"/>
-          <w:sz w:val="18"/>
-          <w:szCs w:val="18"/>
-          <w:bdr w:val="none" w:sz="0" w:space="0" w:color="auto" w:frame="1"/>
-          <w:lang w:eastAsia="pt-BR"/>
-        </w:rPr>
-        <w:t> ...</w:t>
-      </w:r>
+          <w:b/>
+          <w:bCs/>
+          <w:color w:val="006699"/>
+          <w:sz w:val="18"/>
+          <w:szCs w:val="18"/>
+          <w:bdr w:val="none" w:sz="0" w:space="0" w:color="auto" w:frame="1"/>
+          <w:lang w:eastAsia="pt-BR"/>
+        </w:rPr>
+        <w:t>return</w:t>
+      </w:r>
+      <w:proofErr w:type="spellEnd"/>
       <w:proofErr w:type="gramEnd"/>
       <w:r>
         <w:rPr>
           <w:rFonts w:ascii="Consolas" w:eastAsia="Times New Roman" w:hAnsi="Consolas" w:cs="Consolas"/>
-          <w:color w:val="008200"/>
-          <w:sz w:val="18"/>
-          <w:szCs w:val="18"/>
-          <w:bdr w:val="none" w:sz="0" w:space="0" w:color="auto" w:frame="1"/>
-          <w:lang w:eastAsia="pt-BR"/>
-        </w:rPr>
-        <w:t> */</w:t>
-      </w:r>
-      <w:r>
-        <w:rPr>
-          <w:rFonts w:ascii="Consolas" w:eastAsia="Times New Roman" w:hAnsi="Consolas" w:cs="Consolas"/>
-          <w:color w:val="000000"/>
-          <w:sz w:val="18"/>
-          <w:szCs w:val="18"/>
-          <w:bdr w:val="none" w:sz="0" w:space="0" w:color="auto" w:frame="1"/>
-          <w:lang w:eastAsia="pt-BR"/>
-        </w:rPr>
-        <w:t>  </w:t>
+          <w:color w:val="000000"/>
+          <w:sz w:val="18"/>
+          <w:szCs w:val="18"/>
+          <w:bdr w:val="none" w:sz="0" w:space="0" w:color="auto" w:frame="1"/>
+          <w:lang w:eastAsia="pt-BR"/>
+        </w:rPr>
+        <w:t> </w:t>
+      </w:r>
+      <w:proofErr w:type="spellStart"/>
+      <w:r>
+        <w:rPr>
+          <w:rFonts w:ascii="Consolas" w:eastAsia="Times New Roman" w:hAnsi="Consolas" w:cs="Consolas"/>
+          <w:color w:val="000000"/>
+          <w:sz w:val="18"/>
+          <w:szCs w:val="18"/>
+          <w:bdr w:val="none" w:sz="0" w:space="0" w:color="auto" w:frame="1"/>
+          <w:lang w:eastAsia="pt-BR"/>
+        </w:rPr>
+        <w:t>flaggedCells</w:t>
+      </w:r>
+      <w:proofErr w:type="spellEnd"/>
+      <w:r>
+        <w:rPr>
+          <w:rFonts w:ascii="Consolas" w:eastAsia="Times New Roman" w:hAnsi="Consolas" w:cs="Consolas"/>
+          <w:color w:val="000000"/>
+          <w:sz w:val="18"/>
+          <w:szCs w:val="18"/>
+          <w:bdr w:val="none" w:sz="0" w:space="0" w:color="auto" w:frame="1"/>
+          <w:lang w:eastAsia="pt-BR"/>
+        </w:rPr>
+        <w:t>;  </w:t>
       </w:r>
     </w:p>
     <w:p>
       <w:pPr>
         <w:numPr>
           <w:ilvl w:val="0"/>
-          <w:numId w:val="7"/>
+          <w:numId w:val="20"/>
         </w:numPr>
         <w:pBdr>
-          <w:top w:val="single" w:sz="4" w:space="1" w:color="auto"/>
           <w:left w:val="single" w:sz="18" w:space="0" w:color="6CE26C"/>
-          <w:bottom w:val="single" w:sz="4" w:space="1" w:color="auto"/>
-          <w:right w:val="single" w:sz="4" w:space="4" w:color="auto"/>
         </w:pBdr>
         <w:shd w:val="clear" w:color="auto" w:fill="FFFFFF"/>
         <w:spacing w:beforeAutospacing="1" w:after="0" w:afterAutospacing="1" w:line="210" w:lineRule="atLeast"/>
@@ -7450,482 +8468,384 @@
     </w:p>
     <w:p>
       <w:pPr>
-        <w:pStyle w:val="western"/>
+        <w:rPr>
+          <w:rFonts w:ascii="Arial" w:hAnsi="Arial" w:cs="Arial"/>
+          <w:lang w:eastAsia="pt-BR"/>
+        </w:rPr>
+      </w:pPr>
+    </w:p>
+    <w:p>
+      <w:pPr>
+        <w:pStyle w:val="PargrafodaLista"/>
+        <w:numPr>
+          <w:ilvl w:val="2"/>
+          <w:numId w:val="16"/>
+        </w:numPr>
+        <w:rPr>
+          <w:rFonts w:ascii="Arial" w:hAnsi="Arial" w:cs="Arial"/>
+          <w:lang w:eastAsia="pt-BR"/>
+        </w:rPr>
+      </w:pPr>
+      <w:r>
+        <w:rPr>
+          <w:rFonts w:ascii="Arial" w:hAnsi="Arial" w:cs="Arial"/>
+          <w:b/>
+          <w:bCs/>
+          <w:lang w:eastAsia="pt-BR"/>
+        </w:rPr>
+        <w:t>Evite desinformação</w:t>
+      </w:r>
+      <w:r>
+        <w:rPr>
+          <w:rFonts w:ascii="Arial" w:hAnsi="Arial" w:cs="Arial"/>
+          <w:b/>
+          <w:bCs/>
+          <w:u w:val="single"/>
+          <w:lang w:eastAsia="pt-BR"/>
+        </w:rPr>
+        <w:fldChar w:fldCharType="begin"/>
+      </w:r>
+      <w:r>
+        <w:instrText xml:space="preserve"> XE "</w:instrText>
+      </w:r>
+      <w:r>
+        <w:instrText xml:space="preserve">1.4.3 </w:instrText>
+      </w:r>
+      <w:r>
+        <w:rPr>
+          <w:rFonts w:ascii="Arial" w:hAnsi="Arial" w:cs="Arial"/>
+          <w:bCs/>
+          <w:lang w:eastAsia="pt-BR"/>
+        </w:rPr>
+        <w:instrText>Evite desinformação</w:instrText>
+      </w:r>
+      <w:r>
+        <w:instrText xml:space="preserve">" </w:instrText>
+      </w:r>
+      <w:r>
+        <w:rPr>
+          <w:rFonts w:ascii="Arial" w:hAnsi="Arial" w:cs="Arial"/>
+          <w:b/>
+          <w:bCs/>
+          <w:u w:val="single"/>
+          <w:lang w:eastAsia="pt-BR"/>
+        </w:rPr>
+        <w:fldChar w:fldCharType="end"/>
+      </w:r>
+      <w:r>
+        <w:rPr>
+          <w:rFonts w:ascii="Arial" w:hAnsi="Arial" w:cs="Arial"/>
+          <w:b/>
+          <w:bCs/>
+          <w:lang w:eastAsia="pt-BR"/>
+        </w:rPr>
+        <w:t>:</w:t>
+      </w:r>
+    </w:p>
+    <w:p>
+      <w:pPr>
+        <w:spacing w:before="100" w:beforeAutospacing="1" w:after="0" w:line="240" w:lineRule="auto"/>
         <w:jc w:val="both"/>
         <w:rPr>
-          <w:rFonts w:ascii="Arial" w:hAnsi="Arial" w:cs="Arial"/>
-          <w:szCs w:val="22"/>
-        </w:rPr>
-      </w:pPr>
-      <w:r>
-        <w:rPr>
-          <w:rFonts w:ascii="Arial" w:hAnsi="Arial" w:cs="Arial"/>
-          <w:szCs w:val="22"/>
-        </w:rPr>
-        <w:t xml:space="preserve">Nome de interfaces não devem ser precedidos om um “I” ou qualquer outro tipo de diferenciação, Uma interface que representa um repositório de usuários deve apenas se chamar </w:t>
-      </w:r>
-      <w:proofErr w:type="spellStart"/>
-      <w:proofErr w:type="gramStart"/>
-      <w:r>
-        <w:rPr>
-          <w:rFonts w:ascii="Arial" w:hAnsi="Arial" w:cs="Arial"/>
-          <w:i/>
-          <w:iCs/>
-          <w:szCs w:val="22"/>
-        </w:rPr>
-        <w:t>UserRepository</w:t>
-      </w:r>
-      <w:proofErr w:type="spellEnd"/>
-      <w:proofErr w:type="gramEnd"/>
-      <w:r>
-        <w:rPr>
-          <w:rFonts w:ascii="Arial" w:hAnsi="Arial" w:cs="Arial"/>
-          <w:i/>
-          <w:iCs/>
-          <w:szCs w:val="22"/>
-        </w:rPr>
-        <w:t xml:space="preserve"> </w:t>
-      </w:r>
-      <w:r>
-        <w:rPr>
-          <w:rFonts w:ascii="Arial" w:hAnsi="Arial" w:cs="Arial"/>
-          <w:szCs w:val="22"/>
-        </w:rPr>
-        <w:t xml:space="preserve">e não </w:t>
-      </w:r>
-      <w:proofErr w:type="spellStart"/>
-      <w:r>
-        <w:rPr>
-          <w:rFonts w:ascii="Arial" w:hAnsi="Arial" w:cs="Arial"/>
-          <w:i/>
-          <w:iCs/>
-          <w:szCs w:val="22"/>
-        </w:rPr>
-        <w:t>IUserRepository</w:t>
-      </w:r>
-      <w:proofErr w:type="spellEnd"/>
-      <w:r>
-        <w:rPr>
-          <w:rFonts w:ascii="Arial" w:hAnsi="Arial" w:cs="Arial"/>
-          <w:szCs w:val="22"/>
-        </w:rPr>
-        <w:t xml:space="preserve"> ou </w:t>
-      </w:r>
-      <w:proofErr w:type="spellStart"/>
-      <w:r>
-        <w:rPr>
-          <w:rFonts w:ascii="Arial" w:hAnsi="Arial" w:cs="Arial"/>
-          <w:i/>
-          <w:iCs/>
-          <w:szCs w:val="22"/>
-        </w:rPr>
-        <w:t>UserRepositoryInterface</w:t>
-      </w:r>
-      <w:proofErr w:type="spellEnd"/>
-      <w:r>
-        <w:rPr>
-          <w:rFonts w:ascii="Arial" w:hAnsi="Arial" w:cs="Arial"/>
-          <w:i/>
-          <w:iCs/>
-          <w:szCs w:val="22"/>
-        </w:rPr>
-        <w:t xml:space="preserve">. </w:t>
-      </w:r>
-      <w:r>
-        <w:rPr>
-          <w:rFonts w:ascii="Arial" w:hAnsi="Arial" w:cs="Arial"/>
-          <w:szCs w:val="22"/>
-        </w:rPr>
-        <w:t xml:space="preserve">Nomes mais específicos devem ser colocados nas implementações da interface, neste exemplo poderíamos ter uma implementação chamada </w:t>
-      </w:r>
-      <w:proofErr w:type="spellStart"/>
-      <w:proofErr w:type="gramStart"/>
-      <w:r>
-        <w:rPr>
-          <w:rFonts w:ascii="Arial" w:hAnsi="Arial" w:cs="Arial"/>
-          <w:i/>
-          <w:iCs/>
-          <w:szCs w:val="22"/>
-        </w:rPr>
-        <w:t>RelationalUserRepository</w:t>
-      </w:r>
-      <w:proofErr w:type="spellEnd"/>
-      <w:proofErr w:type="gramEnd"/>
-      <w:r>
-        <w:rPr>
-          <w:rFonts w:ascii="Arial" w:hAnsi="Arial" w:cs="Arial"/>
-          <w:szCs w:val="22"/>
-        </w:rPr>
-        <w:t xml:space="preserve"> para uma implementação de repositório que usa um SGBD relacional para tanto. Quando tivermos apenas uma </w:t>
-      </w:r>
-      <w:proofErr w:type="gramStart"/>
-      <w:r>
-        <w:rPr>
-          <w:rFonts w:ascii="Arial" w:hAnsi="Arial" w:cs="Arial"/>
-          <w:szCs w:val="22"/>
-        </w:rPr>
-        <w:t>implementação</w:t>
-      </w:r>
-      <w:proofErr w:type="gramEnd"/>
-      <w:r>
-        <w:rPr>
-          <w:rFonts w:ascii="Arial" w:hAnsi="Arial" w:cs="Arial"/>
-          <w:szCs w:val="22"/>
-        </w:rPr>
-        <w:t xml:space="preserve"> 'default' para a interface este implementação pode possuir o sufixo “</w:t>
-      </w:r>
-      <w:proofErr w:type="spellStart"/>
-      <w:r>
-        <w:rPr>
-          <w:rFonts w:ascii="Arial" w:hAnsi="Arial" w:cs="Arial"/>
-          <w:szCs w:val="22"/>
-        </w:rPr>
-        <w:t>Impl</w:t>
-      </w:r>
-      <w:proofErr w:type="spellEnd"/>
-      <w:r>
-        <w:rPr>
-          <w:rFonts w:ascii="Arial" w:hAnsi="Arial" w:cs="Arial"/>
-          <w:szCs w:val="22"/>
-        </w:rPr>
-        <w:t xml:space="preserve">”. Neste exemplo teríamos </w:t>
-      </w:r>
-      <w:proofErr w:type="spellStart"/>
-      <w:proofErr w:type="gramStart"/>
-      <w:r>
-        <w:rPr>
-          <w:rFonts w:ascii="Arial" w:hAnsi="Arial" w:cs="Arial"/>
-          <w:i/>
-          <w:iCs/>
-          <w:szCs w:val="22"/>
-        </w:rPr>
-        <w:t>UserR</w:t>
-      </w:r>
-      <w:r>
-        <w:rPr>
-          <w:rFonts w:ascii="Arial" w:hAnsi="Arial" w:cs="Arial"/>
-          <w:szCs w:val="22"/>
-        </w:rPr>
-        <w:t>e</w:t>
-      </w:r>
-      <w:r>
-        <w:rPr>
-          <w:rFonts w:ascii="Arial" w:hAnsi="Arial" w:cs="Arial"/>
-          <w:i/>
-          <w:iCs/>
-          <w:szCs w:val="22"/>
-        </w:rPr>
-        <w:t>positoryImpl</w:t>
-      </w:r>
-      <w:proofErr w:type="spellEnd"/>
-      <w:proofErr w:type="gramEnd"/>
-      <w:r>
-        <w:rPr>
-          <w:rFonts w:ascii="Arial" w:hAnsi="Arial" w:cs="Arial"/>
-          <w:i/>
-          <w:iCs/>
-          <w:szCs w:val="22"/>
-        </w:rPr>
-        <w:t>.</w:t>
-      </w:r>
-      <w:r>
-        <w:rPr>
-          <w:rFonts w:ascii="Arial" w:hAnsi="Arial" w:cs="Arial"/>
-          <w:szCs w:val="22"/>
-        </w:rPr>
-        <w:br/>
-      </w:r>
-    </w:p>
-    <w:p>
-      <w:pPr>
-        <w:pStyle w:val="western"/>
-        <w:spacing w:after="0"/>
+          <w:rFonts w:ascii="Arial" w:eastAsia="Times New Roman" w:hAnsi="Arial" w:cs="Arial"/>
+          <w:sz w:val="24"/>
+          <w:szCs w:val="24"/>
+          <w:lang w:eastAsia="pt-BR"/>
+        </w:rPr>
+      </w:pPr>
+      <w:r>
+        <w:rPr>
+          <w:rFonts w:ascii="Arial" w:eastAsia="Times New Roman" w:hAnsi="Arial" w:cs="Arial"/>
+          <w:sz w:val="24"/>
+          <w:szCs w:val="24"/>
+          <w:lang w:eastAsia="pt-BR"/>
+        </w:rPr>
+        <w:t>Tão ruim quanto um nome que não significa nada é um nome que parece significar algo, mas, na verdade, significa outra coisa.</w:t>
+      </w:r>
+    </w:p>
+    <w:p>
+      <w:pPr>
+        <w:spacing w:before="100" w:beforeAutospacing="1" w:after="0" w:line="240" w:lineRule="auto"/>
         <w:jc w:val="both"/>
         <w:rPr>
-          <w:rFonts w:ascii="Arial" w:hAnsi="Arial" w:cs="Arial"/>
-          <w:szCs w:val="22"/>
-        </w:rPr>
-      </w:pPr>
-      <w:r>
-        <w:rPr>
-          <w:rFonts w:ascii="Arial" w:hAnsi="Arial" w:cs="Arial"/>
-          <w:szCs w:val="22"/>
-        </w:rPr>
-        <w:t xml:space="preserve">Nomes de classes devem ser substantivos ou frases com substantivos como </w:t>
-      </w:r>
-      <w:proofErr w:type="spellStart"/>
-      <w:r>
-        <w:rPr>
-          <w:rFonts w:ascii="Arial" w:hAnsi="Arial" w:cs="Arial"/>
-          <w:i/>
-          <w:iCs/>
-          <w:szCs w:val="22"/>
-        </w:rPr>
-        <w:t>Customer</w:t>
-      </w:r>
-      <w:proofErr w:type="spellEnd"/>
-      <w:r>
-        <w:rPr>
-          <w:rFonts w:ascii="Arial" w:hAnsi="Arial" w:cs="Arial"/>
-          <w:szCs w:val="22"/>
-        </w:rPr>
-        <w:t xml:space="preserve">, </w:t>
-      </w:r>
-      <w:proofErr w:type="spellStart"/>
-      <w:proofErr w:type="gramStart"/>
-      <w:r>
-        <w:rPr>
-          <w:rFonts w:ascii="Arial" w:hAnsi="Arial" w:cs="Arial"/>
-          <w:i/>
-          <w:iCs/>
-          <w:szCs w:val="22"/>
-        </w:rPr>
-        <w:t>WikiPage</w:t>
-      </w:r>
-      <w:proofErr w:type="spellEnd"/>
-      <w:proofErr w:type="gramEnd"/>
-      <w:r>
-        <w:rPr>
-          <w:rFonts w:ascii="Arial" w:hAnsi="Arial" w:cs="Arial"/>
-          <w:szCs w:val="22"/>
-        </w:rPr>
-        <w:t xml:space="preserve">, </w:t>
-      </w:r>
-      <w:proofErr w:type="spellStart"/>
-      <w:r>
-        <w:rPr>
-          <w:rFonts w:ascii="Arial" w:hAnsi="Arial" w:cs="Arial"/>
-          <w:i/>
-          <w:iCs/>
-          <w:szCs w:val="22"/>
-        </w:rPr>
-        <w:t>Account</w:t>
-      </w:r>
-      <w:proofErr w:type="spellEnd"/>
-      <w:r>
-        <w:rPr>
-          <w:rFonts w:ascii="Arial" w:hAnsi="Arial" w:cs="Arial"/>
-          <w:szCs w:val="22"/>
-        </w:rPr>
-        <w:t xml:space="preserve">, e </w:t>
-      </w:r>
-      <w:proofErr w:type="spellStart"/>
-      <w:r>
-        <w:rPr>
-          <w:rFonts w:ascii="Arial" w:hAnsi="Arial" w:cs="Arial"/>
-          <w:i/>
-          <w:iCs/>
-          <w:szCs w:val="22"/>
-        </w:rPr>
-        <w:t>AddressParser</w:t>
-      </w:r>
-      <w:proofErr w:type="spellEnd"/>
-      <w:r>
-        <w:rPr>
-          <w:rFonts w:ascii="Arial" w:hAnsi="Arial" w:cs="Arial"/>
-          <w:i/>
-          <w:iCs/>
-          <w:szCs w:val="22"/>
-        </w:rPr>
-        <w:t xml:space="preserve">. </w:t>
-      </w:r>
-      <w:r>
-        <w:rPr>
-          <w:rFonts w:ascii="Arial" w:hAnsi="Arial" w:cs="Arial"/>
-          <w:szCs w:val="22"/>
-        </w:rPr>
-        <w:t xml:space="preserve">Evite nomes como </w:t>
-      </w:r>
-      <w:r>
-        <w:rPr>
-          <w:rFonts w:ascii="Arial" w:hAnsi="Arial" w:cs="Arial"/>
-          <w:i/>
-          <w:iCs/>
-          <w:szCs w:val="22"/>
-        </w:rPr>
-        <w:t>Manager</w:t>
-      </w:r>
-      <w:r>
-        <w:rPr>
-          <w:rFonts w:ascii="Arial" w:hAnsi="Arial" w:cs="Arial"/>
-          <w:szCs w:val="22"/>
-        </w:rPr>
-        <w:t xml:space="preserve">, </w:t>
-      </w:r>
-      <w:r>
-        <w:rPr>
-          <w:rFonts w:ascii="Arial" w:hAnsi="Arial" w:cs="Arial"/>
-          <w:i/>
-          <w:iCs/>
-          <w:szCs w:val="22"/>
-        </w:rPr>
-        <w:t>Processor</w:t>
-      </w:r>
-      <w:r>
-        <w:rPr>
-          <w:rFonts w:ascii="Arial" w:hAnsi="Arial" w:cs="Arial"/>
-          <w:szCs w:val="22"/>
-        </w:rPr>
-        <w:t xml:space="preserve">, </w:t>
-      </w:r>
-      <w:r>
-        <w:rPr>
-          <w:rFonts w:ascii="Arial" w:hAnsi="Arial" w:cs="Arial"/>
-          <w:i/>
-          <w:iCs/>
-          <w:szCs w:val="22"/>
-        </w:rPr>
-        <w:t>Data</w:t>
-      </w:r>
-      <w:r>
-        <w:rPr>
-          <w:rFonts w:ascii="Arial" w:hAnsi="Arial" w:cs="Arial"/>
-          <w:szCs w:val="22"/>
-        </w:rPr>
-        <w:t xml:space="preserve"> ou </w:t>
-      </w:r>
-      <w:r>
-        <w:rPr>
-          <w:rFonts w:ascii="Arial" w:hAnsi="Arial" w:cs="Arial"/>
-          <w:i/>
-          <w:iCs/>
-          <w:szCs w:val="22"/>
-        </w:rPr>
-        <w:t>Info</w:t>
-      </w:r>
-      <w:r>
-        <w:rPr>
-          <w:rFonts w:ascii="Arial" w:hAnsi="Arial" w:cs="Arial"/>
-          <w:szCs w:val="22"/>
-        </w:rPr>
-        <w:t xml:space="preserve">, estes são nomes genéricos e quando usados tentem a dar um nome pouco significativo </w:t>
-      </w:r>
-      <w:proofErr w:type="gramStart"/>
-      <w:r>
-        <w:rPr>
-          <w:rFonts w:ascii="Arial" w:hAnsi="Arial" w:cs="Arial"/>
-          <w:szCs w:val="22"/>
-        </w:rPr>
-        <w:t>a</w:t>
-      </w:r>
-      <w:proofErr w:type="gramEnd"/>
-      <w:r>
-        <w:rPr>
-          <w:rFonts w:ascii="Arial" w:hAnsi="Arial" w:cs="Arial"/>
-          <w:szCs w:val="22"/>
-        </w:rPr>
-        <w:t xml:space="preserve"> classe. O nome de uma classe não deve ser um verbo.</w:t>
-      </w:r>
-    </w:p>
+          <w:rFonts w:ascii="Arial" w:eastAsia="Times New Roman" w:hAnsi="Arial" w:cs="Arial"/>
+          <w:sz w:val="24"/>
+          <w:szCs w:val="24"/>
+          <w:lang w:eastAsia="pt-BR"/>
+        </w:rPr>
+      </w:pPr>
+      <w:r>
+        <w:rPr>
+          <w:rFonts w:ascii="Arial" w:eastAsia="Times New Roman" w:hAnsi="Arial" w:cs="Arial"/>
+          <w:sz w:val="24"/>
+          <w:szCs w:val="24"/>
+          <w:lang w:eastAsia="pt-BR"/>
+        </w:rPr>
+        <w:t>Exemplo:</w:t>
+      </w:r>
+    </w:p>
+    <w:tbl>
+      <w:tblPr>
+        <w:tblW w:w="5000" w:type="pct"/>
+        <w:tblCellSpacing w:w="0" w:type="dxa"/>
+        <w:tblCellMar>
+          <w:top w:w="60" w:type="dxa"/>
+          <w:left w:w="60" w:type="dxa"/>
+          <w:bottom w:w="60" w:type="dxa"/>
+          <w:right w:w="60" w:type="dxa"/>
+        </w:tblCellMar>
+        <w:tblLook w:val="04A0" w:firstRow="1" w:lastRow="0" w:firstColumn="1" w:lastColumn="0" w:noHBand="0" w:noVBand="1"/>
+      </w:tblPr>
+      <w:tblGrid>
+        <w:gridCol w:w="8648"/>
+      </w:tblGrid>
+      <w:tr>
+        <w:trPr>
+          <w:tblCellSpacing w:w="0" w:type="dxa"/>
+        </w:trPr>
+        <w:tc>
+          <w:tcPr>
+            <w:tcW w:w="5000" w:type="pct"/>
+            <w:tcBorders>
+              <w:top w:val="single" w:sz="6" w:space="0" w:color="000000"/>
+              <w:left w:val="single" w:sz="6" w:space="0" w:color="000000"/>
+              <w:bottom w:val="single" w:sz="6" w:space="0" w:color="000000"/>
+              <w:right w:val="single" w:sz="6" w:space="0" w:color="000000"/>
+            </w:tcBorders>
+            <w:tcMar>
+              <w:top w:w="57" w:type="dxa"/>
+              <w:left w:w="57" w:type="dxa"/>
+              <w:bottom w:w="57" w:type="dxa"/>
+              <w:right w:w="57" w:type="dxa"/>
+            </w:tcMar>
+            <w:hideMark/>
+          </w:tcPr>
+          <w:p>
+            <w:pPr>
+              <w:spacing w:before="100" w:beforeAutospacing="1" w:after="0" w:line="240" w:lineRule="auto"/>
+              <w:jc w:val="both"/>
+              <w:rPr>
+                <w:rFonts w:ascii="Arial" w:eastAsia="Times New Roman" w:hAnsi="Arial" w:cs="Arial"/>
+                <w:sz w:val="24"/>
+                <w:szCs w:val="24"/>
+                <w:lang w:eastAsia="pt-BR"/>
+              </w:rPr>
+            </w:pPr>
+            <w:r>
+              <w:rPr>
+                <w:rFonts w:ascii="Arial" w:eastAsia="Times New Roman" w:hAnsi="Arial" w:cs="Arial"/>
+                <w:sz w:val="24"/>
+                <w:szCs w:val="24"/>
+                <w:lang w:eastAsia="pt-BR"/>
+              </w:rPr>
+              <w:t xml:space="preserve">Não se refira a um grupo de usuários como </w:t>
+            </w:r>
+            <w:proofErr w:type="spellStart"/>
+            <w:proofErr w:type="gramStart"/>
+            <w:r>
+              <w:rPr>
+                <w:rFonts w:ascii="Arial" w:eastAsia="Times New Roman" w:hAnsi="Arial" w:cs="Arial"/>
+                <w:i/>
+                <w:iCs/>
+                <w:sz w:val="24"/>
+                <w:szCs w:val="24"/>
+                <w:lang w:eastAsia="pt-BR"/>
+              </w:rPr>
+              <w:t>userList</w:t>
+            </w:r>
+            <w:proofErr w:type="spellEnd"/>
+            <w:proofErr w:type="gramEnd"/>
+            <w:r>
+              <w:rPr>
+                <w:rFonts w:ascii="Arial" w:eastAsia="Times New Roman" w:hAnsi="Arial" w:cs="Arial"/>
+                <w:sz w:val="24"/>
+                <w:szCs w:val="24"/>
+                <w:lang w:eastAsia="pt-BR"/>
+              </w:rPr>
+              <w:t xml:space="preserve"> se a estrutura de dados usada para agrupar estes usuários não for uma Lista, a palavra Lista possui um significado para programadores e usar ela dar nome a algo que não é uma lista pode levar a falsas conclusões. Então </w:t>
+            </w:r>
+            <w:proofErr w:type="spellStart"/>
+            <w:proofErr w:type="gramStart"/>
+            <w:r>
+              <w:rPr>
+                <w:rFonts w:ascii="Arial" w:eastAsia="Times New Roman" w:hAnsi="Arial" w:cs="Arial"/>
+                <w:i/>
+                <w:iCs/>
+                <w:sz w:val="24"/>
+                <w:szCs w:val="24"/>
+                <w:lang w:eastAsia="pt-BR"/>
+              </w:rPr>
+              <w:t>userGroup</w:t>
+            </w:r>
+            <w:proofErr w:type="spellEnd"/>
+            <w:proofErr w:type="gramEnd"/>
+            <w:r>
+              <w:rPr>
+                <w:rFonts w:ascii="Arial" w:eastAsia="Times New Roman" w:hAnsi="Arial" w:cs="Arial"/>
+                <w:sz w:val="24"/>
+                <w:szCs w:val="24"/>
+                <w:lang w:eastAsia="pt-BR"/>
+              </w:rPr>
+              <w:t xml:space="preserve"> ou apenas </w:t>
+            </w:r>
+            <w:proofErr w:type="spellStart"/>
+            <w:r>
+              <w:rPr>
+                <w:rFonts w:ascii="Arial" w:eastAsia="Times New Roman" w:hAnsi="Arial" w:cs="Arial"/>
+                <w:i/>
+                <w:iCs/>
+                <w:sz w:val="24"/>
+                <w:szCs w:val="24"/>
+                <w:lang w:eastAsia="pt-BR"/>
+              </w:rPr>
+              <w:t>users</w:t>
+            </w:r>
+            <w:proofErr w:type="spellEnd"/>
+            <w:r>
+              <w:rPr>
+                <w:rFonts w:ascii="Arial" w:eastAsia="Times New Roman" w:hAnsi="Arial" w:cs="Arial"/>
+                <w:sz w:val="24"/>
+                <w:szCs w:val="24"/>
+                <w:lang w:eastAsia="pt-BR"/>
+              </w:rPr>
+              <w:t xml:space="preserve"> seria uma escolha melhor.</w:t>
+            </w:r>
+          </w:p>
+        </w:tc>
+      </w:tr>
+    </w:tbl>
     <w:p>
       <w:pPr>
         <w:pStyle w:val="PargrafodaLista"/>
+        <w:numPr>
+          <w:ilvl w:val="2"/>
+          <w:numId w:val="16"/>
+        </w:numPr>
+        <w:spacing w:before="100" w:beforeAutospacing="1" w:after="0" w:line="240" w:lineRule="auto"/>
         <w:jc w:val="both"/>
         <w:rPr>
-          <w:rFonts w:ascii="Arial" w:hAnsi="Arial" w:cs="Arial"/>
-          <w:sz w:val="24"/>
-        </w:rPr>
-      </w:pPr>
-    </w:p>
-    <w:p>
-      <w:pPr>
-        <w:pStyle w:val="western"/>
-        <w:spacing w:after="0"/>
+          <w:rFonts w:ascii="Arial" w:eastAsia="Times New Roman" w:hAnsi="Arial" w:cs="Arial"/>
+          <w:sz w:val="24"/>
+          <w:szCs w:val="24"/>
+          <w:lang w:eastAsia="pt-BR"/>
+        </w:rPr>
+      </w:pPr>
+      <w:r>
+        <w:rPr>
+          <w:rFonts w:ascii="Arial" w:eastAsia="Times New Roman" w:hAnsi="Arial" w:cs="Arial"/>
+          <w:b/>
+          <w:bCs/>
+          <w:sz w:val="24"/>
+          <w:szCs w:val="24"/>
+          <w:lang w:eastAsia="pt-BR"/>
+        </w:rPr>
+        <w:t>Nomes pronunciáveis</w:t>
+      </w:r>
+      <w:r>
+        <w:rPr>
+          <w:rFonts w:ascii="Arial" w:eastAsia="Times New Roman" w:hAnsi="Arial" w:cs="Arial"/>
+          <w:b/>
+          <w:bCs/>
+          <w:sz w:val="24"/>
+          <w:szCs w:val="24"/>
+          <w:u w:val="single"/>
+          <w:lang w:eastAsia="pt-BR"/>
+        </w:rPr>
+        <w:fldChar w:fldCharType="begin"/>
+      </w:r>
+      <w:r>
+        <w:instrText xml:space="preserve"> XE "</w:instrText>
+      </w:r>
+      <w:r>
+        <w:instrText xml:space="preserve">1.4.4 </w:instrText>
+      </w:r>
+      <w:r>
+        <w:rPr>
+          <w:rFonts w:ascii="Arial" w:eastAsia="Times New Roman" w:hAnsi="Arial" w:cs="Arial"/>
+          <w:bCs/>
+          <w:sz w:val="24"/>
+          <w:szCs w:val="24"/>
+          <w:lang w:eastAsia="pt-BR"/>
+        </w:rPr>
+        <w:instrText>Nomes pronunciáveis</w:instrText>
+      </w:r>
+      <w:r>
+        <w:instrText xml:space="preserve">" </w:instrText>
+      </w:r>
+      <w:r>
+        <w:rPr>
+          <w:rFonts w:ascii="Arial" w:eastAsia="Times New Roman" w:hAnsi="Arial" w:cs="Arial"/>
+          <w:b/>
+          <w:bCs/>
+          <w:sz w:val="24"/>
+          <w:szCs w:val="24"/>
+          <w:u w:val="single"/>
+          <w:lang w:eastAsia="pt-BR"/>
+        </w:rPr>
+        <w:fldChar w:fldCharType="end"/>
+      </w:r>
+      <w:r>
+        <w:rPr>
+          <w:rFonts w:ascii="Arial" w:eastAsia="Times New Roman" w:hAnsi="Arial" w:cs="Arial"/>
+          <w:b/>
+          <w:bCs/>
+          <w:sz w:val="24"/>
+          <w:szCs w:val="24"/>
+          <w:u w:val="single"/>
+          <w:lang w:eastAsia="pt-BR"/>
+        </w:rPr>
+        <w:t>:</w:t>
+      </w:r>
+    </w:p>
+    <w:p>
+      <w:pPr>
+        <w:spacing w:before="100" w:beforeAutospacing="1" w:after="0" w:line="240" w:lineRule="auto"/>
         <w:jc w:val="both"/>
         <w:rPr>
-          <w:rFonts w:ascii="Arial" w:hAnsi="Arial" w:cs="Arial"/>
-        </w:rPr>
-      </w:pPr>
-      <w:r>
-        <w:rPr>
-          <w:rFonts w:ascii="Arial" w:hAnsi="Arial" w:cs="Arial"/>
-        </w:rPr>
-        <w:t xml:space="preserve">Os nomes de métodos devem ser verbos ou frases que possuam verbos. Devem representar uma ação, como: </w:t>
-      </w:r>
-      <w:proofErr w:type="spellStart"/>
-      <w:proofErr w:type="gramStart"/>
-      <w:r>
-        <w:rPr>
-          <w:rFonts w:ascii="Arial" w:hAnsi="Arial" w:cs="Arial"/>
-        </w:rPr>
-        <w:t>postPayment</w:t>
-      </w:r>
-      <w:proofErr w:type="spellEnd"/>
-      <w:proofErr w:type="gramEnd"/>
-      <w:r>
-        <w:rPr>
-          <w:rFonts w:ascii="Arial" w:hAnsi="Arial" w:cs="Arial"/>
-        </w:rPr>
-        <w:t xml:space="preserve">, </w:t>
-      </w:r>
-      <w:proofErr w:type="spellStart"/>
-      <w:r>
-        <w:rPr>
-          <w:rFonts w:ascii="Arial" w:hAnsi="Arial" w:cs="Arial"/>
-        </w:rPr>
-        <w:t>deletePage</w:t>
-      </w:r>
-      <w:proofErr w:type="spellEnd"/>
-      <w:r>
-        <w:rPr>
-          <w:rFonts w:ascii="Arial" w:hAnsi="Arial" w:cs="Arial"/>
-        </w:rPr>
-        <w:t xml:space="preserve">, ou </w:t>
-      </w:r>
-      <w:proofErr w:type="spellStart"/>
-      <w:r>
-        <w:rPr>
-          <w:rFonts w:ascii="Arial" w:hAnsi="Arial" w:cs="Arial"/>
-        </w:rPr>
-        <w:t>save</w:t>
-      </w:r>
-      <w:proofErr w:type="spellEnd"/>
-      <w:r>
-        <w:rPr>
-          <w:rFonts w:ascii="Arial" w:hAnsi="Arial" w:cs="Arial"/>
-        </w:rPr>
-        <w:t>. Métodos de acesso, métodos de set e predicados devem ser nomeados com o nome da variável mais um prefixo “</w:t>
-      </w:r>
-      <w:proofErr w:type="spellStart"/>
-      <w:r>
-        <w:rPr>
-          <w:rFonts w:ascii="Arial" w:hAnsi="Arial" w:cs="Arial"/>
-        </w:rPr>
-        <w:t>get</w:t>
-      </w:r>
-      <w:proofErr w:type="spellEnd"/>
-      <w:r>
-        <w:rPr>
-          <w:rFonts w:ascii="Arial" w:hAnsi="Arial" w:cs="Arial"/>
-        </w:rPr>
-        <w:t>”, “set” ou “</w:t>
-      </w:r>
-      <w:proofErr w:type="spellStart"/>
-      <w:r>
-        <w:rPr>
-          <w:rFonts w:ascii="Arial" w:hAnsi="Arial" w:cs="Arial"/>
-        </w:rPr>
-        <w:t>is</w:t>
-      </w:r>
-      <w:proofErr w:type="spellEnd"/>
-      <w:r>
-        <w:rPr>
-          <w:rFonts w:ascii="Arial" w:hAnsi="Arial" w:cs="Arial"/>
-        </w:rPr>
-        <w:t>”.</w:t>
+          <w:rFonts w:ascii="Arial" w:eastAsia="Times New Roman" w:hAnsi="Arial" w:cs="Arial"/>
+          <w:sz w:val="24"/>
+          <w:szCs w:val="24"/>
+          <w:lang w:eastAsia="pt-BR"/>
+        </w:rPr>
+      </w:pPr>
+      <w:r>
+        <w:rPr>
+          <w:rFonts w:ascii="Arial" w:eastAsia="Times New Roman" w:hAnsi="Arial" w:cs="Arial"/>
+          <w:sz w:val="24"/>
+          <w:szCs w:val="24"/>
+          <w:lang w:eastAsia="pt-BR"/>
+        </w:rPr>
+        <w:t>Não esqueça que você está escrevendo código para humanos lerem. Então, use nomes que possam ser facilmente pronunciados por quem está lendo.</w:t>
+      </w:r>
+    </w:p>
+    <w:p>
+      <w:pPr>
+        <w:spacing w:before="100" w:beforeAutospacing="1" w:after="0" w:line="240" w:lineRule="auto"/>
+        <w:rPr>
+          <w:rFonts w:ascii="Arial" w:eastAsia="Times New Roman" w:hAnsi="Arial" w:cs="Arial"/>
+          <w:sz w:val="24"/>
+          <w:szCs w:val="24"/>
+          <w:lang w:eastAsia="pt-BR"/>
+        </w:rPr>
+      </w:pPr>
+      <w:r>
+        <w:rPr>
+          <w:rFonts w:ascii="Arial" w:eastAsia="Times New Roman" w:hAnsi="Arial" w:cs="Arial"/>
+          <w:sz w:val="24"/>
+          <w:szCs w:val="24"/>
+          <w:lang w:eastAsia="pt-BR"/>
+        </w:rPr>
+        <w:t>Exemplo:</w:t>
       </w:r>
     </w:p>
     <w:p>
       <w:pPr>
         <w:numPr>
           <w:ilvl w:val="0"/>
-          <w:numId w:val="8"/>
+          <w:numId w:val="21"/>
         </w:numPr>
         <w:pBdr>
-          <w:top w:val="single" w:sz="4" w:space="1" w:color="auto"/>
           <w:left w:val="single" w:sz="18" w:space="0" w:color="6CE26C"/>
-          <w:bottom w:val="single" w:sz="4" w:space="1" w:color="auto"/>
-          <w:right w:val="single" w:sz="4" w:space="4" w:color="auto"/>
         </w:pBdr>
         <w:shd w:val="clear" w:color="auto" w:fill="FFFFFF"/>
         <w:spacing w:beforeAutospacing="1" w:after="0" w:afterAutospacing="1" w:line="210" w:lineRule="atLeast"/>
@@ -7937,98 +8857,37 @@
           <w:lang w:eastAsia="pt-BR"/>
         </w:rPr>
       </w:pPr>
-      <w:bookmarkStart w:id="0" w:name="_GoBack"/>
-      <w:bookmarkEnd w:id="0"/>
-      <w:proofErr w:type="spellStart"/>
-      <w:proofErr w:type="gramStart"/>
-      <w:r>
-        <w:rPr>
-          <w:rFonts w:ascii="Consolas" w:eastAsia="Times New Roman" w:hAnsi="Consolas" w:cs="Consolas"/>
-          <w:b/>
-          <w:bCs/>
-          <w:color w:val="006699"/>
-          <w:sz w:val="18"/>
-          <w:szCs w:val="18"/>
-          <w:bdr w:val="none" w:sz="0" w:space="0" w:color="auto" w:frame="1"/>
-          <w:lang w:eastAsia="pt-BR"/>
-        </w:rPr>
-        <w:t>public</w:t>
-      </w:r>
-      <w:proofErr w:type="spellEnd"/>
-      <w:proofErr w:type="gramEnd"/>
-      <w:r>
-        <w:rPr>
-          <w:rFonts w:ascii="Consolas" w:eastAsia="Times New Roman" w:hAnsi="Consolas" w:cs="Consolas"/>
-          <w:color w:val="000000"/>
-          <w:sz w:val="18"/>
-          <w:szCs w:val="18"/>
-          <w:bdr w:val="none" w:sz="0" w:space="0" w:color="auto" w:frame="1"/>
-          <w:lang w:eastAsia="pt-BR"/>
-        </w:rPr>
-        <w:t> </w:t>
-      </w:r>
-      <w:proofErr w:type="spellStart"/>
-      <w:r>
-        <w:rPr>
-          <w:rFonts w:ascii="Consolas" w:eastAsia="Times New Roman" w:hAnsi="Consolas" w:cs="Consolas"/>
-          <w:b/>
-          <w:bCs/>
-          <w:color w:val="006699"/>
-          <w:sz w:val="18"/>
-          <w:szCs w:val="18"/>
-          <w:bdr w:val="none" w:sz="0" w:space="0" w:color="auto" w:frame="1"/>
-          <w:lang w:eastAsia="pt-BR"/>
-        </w:rPr>
-        <w:t>class</w:t>
-      </w:r>
-      <w:proofErr w:type="spellEnd"/>
-      <w:r>
-        <w:rPr>
-          <w:rFonts w:ascii="Consolas" w:eastAsia="Times New Roman" w:hAnsi="Consolas" w:cs="Consolas"/>
-          <w:color w:val="000000"/>
-          <w:sz w:val="18"/>
-          <w:szCs w:val="18"/>
-          <w:bdr w:val="none" w:sz="0" w:space="0" w:color="auto" w:frame="1"/>
-          <w:lang w:eastAsia="pt-BR"/>
-        </w:rPr>
-        <w:t> </w:t>
-      </w:r>
-      <w:proofErr w:type="spellStart"/>
-      <w:r>
-        <w:rPr>
-          <w:rFonts w:ascii="Consolas" w:eastAsia="Times New Roman" w:hAnsi="Consolas" w:cs="Consolas"/>
-          <w:color w:val="000000"/>
-          <w:sz w:val="18"/>
-          <w:szCs w:val="18"/>
-          <w:bdr w:val="none" w:sz="0" w:space="0" w:color="auto" w:frame="1"/>
-          <w:lang w:eastAsia="pt-BR"/>
-        </w:rPr>
-        <w:t>MyClass</w:t>
-      </w:r>
-      <w:proofErr w:type="spellEnd"/>
-      <w:r>
-        <w:rPr>
-          <w:rFonts w:ascii="Consolas" w:eastAsia="Times New Roman" w:hAnsi="Consolas" w:cs="Consolas"/>
-          <w:color w:val="000000"/>
-          <w:sz w:val="18"/>
-          <w:szCs w:val="18"/>
-          <w:bdr w:val="none" w:sz="0" w:space="0" w:color="auto" w:frame="1"/>
-          <w:lang w:eastAsia="pt-BR"/>
-        </w:rPr>
-        <w:t> {  </w:t>
+      <w:r>
+        <w:rPr>
+          <w:rFonts w:ascii="Consolas" w:eastAsia="Times New Roman" w:hAnsi="Consolas" w:cs="Consolas"/>
+          <w:color w:val="008200"/>
+          <w:sz w:val="18"/>
+          <w:szCs w:val="18"/>
+          <w:bdr w:val="none" w:sz="0" w:space="0" w:color="auto" w:frame="1"/>
+          <w:lang w:eastAsia="pt-BR"/>
+        </w:rPr>
+        <w:t>//O que é melhor?</w:t>
+      </w:r>
+      <w:r>
+        <w:rPr>
+          <w:rFonts w:ascii="Consolas" w:eastAsia="Times New Roman" w:hAnsi="Consolas" w:cs="Consolas"/>
+          <w:color w:val="000000"/>
+          <w:sz w:val="18"/>
+          <w:szCs w:val="18"/>
+          <w:bdr w:val="none" w:sz="0" w:space="0" w:color="auto" w:frame="1"/>
+          <w:lang w:eastAsia="pt-BR"/>
+        </w:rPr>
+        <w:t>  </w:t>
       </w:r>
     </w:p>
     <w:p>
       <w:pPr>
         <w:numPr>
           <w:ilvl w:val="0"/>
-          <w:numId w:val="8"/>
+          <w:numId w:val="21"/>
         </w:numPr>
         <w:pBdr>
-          <w:top w:val="single" w:sz="4" w:space="1" w:color="auto"/>
           <w:left w:val="single" w:sz="18" w:space="0" w:color="6CE26C"/>
-          <w:bottom w:val="single" w:sz="4" w:space="1" w:color="auto"/>
-          <w:right w:val="single" w:sz="4" w:space="4" w:color="auto"/>
         </w:pBdr>
         <w:shd w:val="clear" w:color="auto" w:fill="F8F8F8"/>
         <w:spacing w:beforeAutospacing="1" w:after="0" w:afterAutospacing="1" w:line="210" w:lineRule="atLeast"/>
@@ -8056,13 +8915,10 @@
       <w:pPr>
         <w:numPr>
           <w:ilvl w:val="0"/>
-          <w:numId w:val="8"/>
+          <w:numId w:val="21"/>
         </w:numPr>
         <w:pBdr>
-          <w:top w:val="single" w:sz="4" w:space="1" w:color="auto"/>
           <w:left w:val="single" w:sz="18" w:space="0" w:color="6CE26C"/>
-          <w:bottom w:val="single" w:sz="4" w:space="1" w:color="auto"/>
-          <w:right w:val="single" w:sz="4" w:space="4" w:color="auto"/>
         </w:pBdr>
         <w:shd w:val="clear" w:color="auto" w:fill="FFFFFF"/>
         <w:spacing w:beforeAutospacing="1" w:after="0" w:afterAutospacing="1" w:line="210" w:lineRule="atLeast"/>
@@ -8074,17 +8930,7 @@
           <w:lang w:eastAsia="pt-BR"/>
         </w:rPr>
       </w:pPr>
-      <w:r>
-        <w:rPr>
-          <w:rFonts w:ascii="Consolas" w:eastAsia="Times New Roman" w:hAnsi="Consolas" w:cs="Consolas"/>
-          <w:color w:val="000000"/>
-          <w:sz w:val="18"/>
-          <w:szCs w:val="18"/>
-          <w:bdr w:val="none" w:sz="0" w:space="0" w:color="auto" w:frame="1"/>
-          <w:lang w:eastAsia="pt-BR"/>
-        </w:rPr>
-        <w:t>    </w:t>
-      </w:r>
+      <w:proofErr w:type="spellStart"/>
       <w:proofErr w:type="gramStart"/>
       <w:r>
         <w:rPr>
@@ -8097,8 +8943,9 @@
           <w:bdr w:val="none" w:sz="0" w:space="0" w:color="auto" w:frame="1"/>
           <w:lang w:eastAsia="pt-BR"/>
         </w:rPr>
-        <w:t>var</w:t>
-      </w:r>
+        <w:t>class</w:t>
+      </w:r>
+      <w:proofErr w:type="spellEnd"/>
       <w:proofErr w:type="gramEnd"/>
       <w:r>
         <w:rPr>
@@ -8109,44 +8956,17 @@
           <w:bdr w:val="none" w:sz="0" w:space="0" w:color="auto" w:frame="1"/>
           <w:lang w:eastAsia="pt-BR"/>
         </w:rPr>
-        <w:t> </w:t>
-      </w:r>
-      <w:proofErr w:type="spellStart"/>
-      <w:r>
-        <w:rPr>
-          <w:rFonts w:ascii="Consolas" w:eastAsia="Times New Roman" w:hAnsi="Consolas" w:cs="Consolas"/>
-          <w:color w:val="000000"/>
-          <w:sz w:val="18"/>
-          <w:szCs w:val="18"/>
-          <w:bdr w:val="none" w:sz="0" w:space="0" w:color="auto" w:frame="1"/>
-          <w:lang w:eastAsia="pt-BR"/>
-        </w:rPr>
-        <w:t>name</w:t>
-      </w:r>
-      <w:proofErr w:type="spellEnd"/>
-      <w:r>
-        <w:rPr>
-          <w:rFonts w:ascii="Consolas" w:eastAsia="Times New Roman" w:hAnsi="Consolas" w:cs="Consolas"/>
-          <w:color w:val="000000"/>
-          <w:sz w:val="18"/>
-          <w:szCs w:val="18"/>
-          <w:bdr w:val="none" w:sz="0" w:space="0" w:color="auto" w:frame="1"/>
-          <w:lang w:eastAsia="pt-BR"/>
-        </w:rPr>
-        <w:t>;  </w:t>
+        <w:t> DtaRcrd102 {  </w:t>
       </w:r>
     </w:p>
     <w:p>
       <w:pPr>
         <w:numPr>
           <w:ilvl w:val="0"/>
-          <w:numId w:val="8"/>
+          <w:numId w:val="21"/>
         </w:numPr>
         <w:pBdr>
-          <w:top w:val="single" w:sz="4" w:space="1" w:color="auto"/>
           <w:left w:val="single" w:sz="18" w:space="0" w:color="6CE26C"/>
-          <w:bottom w:val="single" w:sz="4" w:space="1" w:color="auto"/>
-          <w:right w:val="single" w:sz="4" w:space="4" w:color="auto"/>
         </w:pBdr>
         <w:shd w:val="clear" w:color="auto" w:fill="F8F8F8"/>
         <w:spacing w:beforeAutospacing="1" w:after="0" w:afterAutospacing="1" w:line="210" w:lineRule="atLeast"/>
@@ -8169,6 +8989,7 @@
         </w:rPr>
         <w:t>    </w:t>
       </w:r>
+      <w:proofErr w:type="spellStart"/>
       <w:proofErr w:type="gramStart"/>
       <w:r>
         <w:rPr>
@@ -8181,8 +9002,9 @@
           <w:bdr w:val="none" w:sz="0" w:space="0" w:color="auto" w:frame="1"/>
           <w:lang w:eastAsia="pt-BR"/>
         </w:rPr>
-        <w:t>var</w:t>
-      </w:r>
+        <w:t>private</w:t>
+      </w:r>
+      <w:proofErr w:type="spellEnd"/>
       <w:proofErr w:type="gramEnd"/>
       <w:r>
         <w:rPr>
@@ -8193,7 +9015,7 @@
           <w:bdr w:val="none" w:sz="0" w:space="0" w:color="auto" w:frame="1"/>
           <w:lang w:eastAsia="pt-BR"/>
         </w:rPr>
-        <w:t> </w:t>
+        <w:t> Date </w:t>
       </w:r>
       <w:proofErr w:type="spellStart"/>
       <w:r>
@@ -8205,7 +9027,7 @@
           <w:bdr w:val="none" w:sz="0" w:space="0" w:color="auto" w:frame="1"/>
           <w:lang w:eastAsia="pt-BR"/>
         </w:rPr>
-        <w:t>enable</w:t>
+        <w:t>genymdhms</w:t>
       </w:r>
       <w:proofErr w:type="spellEnd"/>
       <w:r>
@@ -8217,20 +9039,17 @@
           <w:bdr w:val="none" w:sz="0" w:space="0" w:color="auto" w:frame="1"/>
           <w:lang w:eastAsia="pt-BR"/>
         </w:rPr>
-        <w:t>;  </w:t>
+        <w:t>;   </w:t>
       </w:r>
     </w:p>
     <w:p>
       <w:pPr>
         <w:numPr>
           <w:ilvl w:val="0"/>
-          <w:numId w:val="8"/>
+          <w:numId w:val="21"/>
         </w:numPr>
         <w:pBdr>
-          <w:top w:val="single" w:sz="4" w:space="1" w:color="auto"/>
           <w:left w:val="single" w:sz="18" w:space="0" w:color="6CE26C"/>
-          <w:bottom w:val="single" w:sz="4" w:space="1" w:color="auto"/>
-          <w:right w:val="single" w:sz="4" w:space="4" w:color="auto"/>
         </w:pBdr>
         <w:shd w:val="clear" w:color="auto" w:fill="FFFFFF"/>
         <w:spacing w:beforeAutospacing="1" w:after="0" w:afterAutospacing="1" w:line="210" w:lineRule="atLeast"/>
@@ -8251,20 +9070,69 @@
           <w:bdr w:val="none" w:sz="0" w:space="0" w:color="auto" w:frame="1"/>
           <w:lang w:eastAsia="pt-BR"/>
         </w:rPr>
-        <w:t>  </w:t>
+        <w:t>    </w:t>
+      </w:r>
+      <w:proofErr w:type="spellStart"/>
+      <w:proofErr w:type="gramStart"/>
+      <w:r>
+        <w:rPr>
+          <w:rFonts w:ascii="Consolas" w:eastAsia="Times New Roman" w:hAnsi="Consolas" w:cs="Consolas"/>
+          <w:b/>
+          <w:bCs/>
+          <w:color w:val="006699"/>
+          <w:sz w:val="18"/>
+          <w:szCs w:val="18"/>
+          <w:bdr w:val="none" w:sz="0" w:space="0" w:color="auto" w:frame="1"/>
+          <w:lang w:eastAsia="pt-BR"/>
+        </w:rPr>
+        <w:t>private</w:t>
+      </w:r>
+      <w:proofErr w:type="spellEnd"/>
+      <w:proofErr w:type="gramEnd"/>
+      <w:r>
+        <w:rPr>
+          <w:rFonts w:ascii="Consolas" w:eastAsia="Times New Roman" w:hAnsi="Consolas" w:cs="Consolas"/>
+          <w:color w:val="000000"/>
+          <w:sz w:val="18"/>
+          <w:szCs w:val="18"/>
+          <w:bdr w:val="none" w:sz="0" w:space="0" w:color="auto" w:frame="1"/>
+          <w:lang w:eastAsia="pt-BR"/>
+        </w:rPr>
+        <w:t> Date </w:t>
+      </w:r>
+      <w:proofErr w:type="spellStart"/>
+      <w:r>
+        <w:rPr>
+          <w:rFonts w:ascii="Consolas" w:eastAsia="Times New Roman" w:hAnsi="Consolas" w:cs="Consolas"/>
+          <w:color w:val="000000"/>
+          <w:sz w:val="18"/>
+          <w:szCs w:val="18"/>
+          <w:bdr w:val="none" w:sz="0" w:space="0" w:color="auto" w:frame="1"/>
+          <w:lang w:eastAsia="pt-BR"/>
+        </w:rPr>
+        <w:t>modymdhms</w:t>
+      </w:r>
+      <w:proofErr w:type="spellEnd"/>
+      <w:r>
+        <w:rPr>
+          <w:rFonts w:ascii="Consolas" w:eastAsia="Times New Roman" w:hAnsi="Consolas" w:cs="Consolas"/>
+          <w:color w:val="000000"/>
+          <w:sz w:val="18"/>
+          <w:szCs w:val="18"/>
+          <w:bdr w:val="none" w:sz="0" w:space="0" w:color="auto" w:frame="1"/>
+          <w:lang w:eastAsia="pt-BR"/>
+        </w:rPr>
+        <w:t>;  </w:t>
       </w:r>
     </w:p>
     <w:p>
       <w:pPr>
         <w:numPr>
           <w:ilvl w:val="0"/>
-          <w:numId w:val="8"/>
+          <w:numId w:val="21"/>
         </w:numPr>
         <w:pBdr>
-          <w:top w:val="single" w:sz="4" w:space="1" w:color="auto"/>
           <w:left w:val="single" w:sz="18" w:space="0" w:color="6CE26C"/>
-          <w:bottom w:val="single" w:sz="4" w:space="1" w:color="auto"/>
-          <w:right w:val="single" w:sz="4" w:space="4" w:color="auto"/>
         </w:pBdr>
         <w:shd w:val="clear" w:color="auto" w:fill="F8F8F8"/>
         <w:spacing w:beforeAutospacing="1" w:after="0" w:afterAutospacing="1" w:line="210" w:lineRule="atLeast"/>
@@ -8300,7 +9168,7 @@
           <w:bdr w:val="none" w:sz="0" w:space="0" w:color="auto" w:frame="1"/>
           <w:lang w:eastAsia="pt-BR"/>
         </w:rPr>
-        <w:t>public</w:t>
+        <w:t>private</w:t>
       </w:r>
       <w:proofErr w:type="spellEnd"/>
       <w:proofErr w:type="gramEnd"/>
@@ -8313,6 +9181,30 @@
           <w:bdr w:val="none" w:sz="0" w:space="0" w:color="auto" w:frame="1"/>
           <w:lang w:eastAsia="pt-BR"/>
         </w:rPr>
+        <w:t> final </w:t>
+      </w:r>
+      <w:proofErr w:type="spellStart"/>
+      <w:r>
+        <w:rPr>
+          <w:rFonts w:ascii="Consolas" w:eastAsia="Times New Roman" w:hAnsi="Consolas" w:cs="Consolas"/>
+          <w:color w:val="000000"/>
+          <w:sz w:val="18"/>
+          <w:szCs w:val="18"/>
+          <w:bdr w:val="none" w:sz="0" w:space="0" w:color="auto" w:frame="1"/>
+          <w:lang w:eastAsia="pt-BR"/>
+        </w:rPr>
+        <w:t>String</w:t>
+      </w:r>
+      <w:proofErr w:type="spellEnd"/>
+      <w:r>
+        <w:rPr>
+          <w:rFonts w:ascii="Consolas" w:eastAsia="Times New Roman" w:hAnsi="Consolas" w:cs="Consolas"/>
+          <w:color w:val="000000"/>
+          <w:sz w:val="18"/>
+          <w:szCs w:val="18"/>
+          <w:bdr w:val="none" w:sz="0" w:space="0" w:color="auto" w:frame="1"/>
+          <w:lang w:eastAsia="pt-BR"/>
+        </w:rPr>
         <w:t> </w:t>
       </w:r>
       <w:proofErr w:type="spellStart"/>
@@ -8325,7 +9217,7 @@
           <w:bdr w:val="none" w:sz="0" w:space="0" w:color="auto" w:frame="1"/>
           <w:lang w:eastAsia="pt-BR"/>
         </w:rPr>
-        <w:t>getName</w:t>
+        <w:t>pszqint</w:t>
       </w:r>
       <w:proofErr w:type="spellEnd"/>
       <w:r>
@@ -8337,20 +9229,39 @@
           <w:bdr w:val="none" w:sz="0" w:space="0" w:color="auto" w:frame="1"/>
           <w:lang w:eastAsia="pt-BR"/>
         </w:rPr>
-        <w:t>() {  </w:t>
+        <w:t> = </w:t>
+      </w:r>
+      <w:r>
+        <w:rPr>
+          <w:rFonts w:ascii="Consolas" w:eastAsia="Times New Roman" w:hAnsi="Consolas" w:cs="Consolas"/>
+          <w:color w:val="0000FF"/>
+          <w:sz w:val="18"/>
+          <w:szCs w:val="18"/>
+          <w:bdr w:val="none" w:sz="0" w:space="0" w:color="auto" w:frame="1"/>
+          <w:lang w:eastAsia="pt-BR"/>
+        </w:rPr>
+        <w:t>"102"</w:t>
+      </w:r>
+      <w:r>
+        <w:rPr>
+          <w:rFonts w:ascii="Consolas" w:eastAsia="Times New Roman" w:hAnsi="Consolas" w:cs="Consolas"/>
+          <w:color w:val="000000"/>
+          <w:sz w:val="18"/>
+          <w:szCs w:val="18"/>
+          <w:bdr w:val="none" w:sz="0" w:space="0" w:color="auto" w:frame="1"/>
+          <w:lang w:eastAsia="pt-BR"/>
+        </w:rPr>
+        <w:t>;  </w:t>
       </w:r>
     </w:p>
     <w:p>
       <w:pPr>
         <w:numPr>
           <w:ilvl w:val="0"/>
-          <w:numId w:val="8"/>
+          <w:numId w:val="21"/>
         </w:numPr>
         <w:pBdr>
-          <w:top w:val="single" w:sz="4" w:space="1" w:color="auto"/>
           <w:left w:val="single" w:sz="18" w:space="0" w:color="6CE26C"/>
-          <w:bottom w:val="single" w:sz="4" w:space="1" w:color="auto"/>
-          <w:right w:val="single" w:sz="4" w:space="4" w:color="auto"/>
         </w:pBdr>
         <w:shd w:val="clear" w:color="auto" w:fill="FFFFFF"/>
         <w:spacing w:beforeAutospacing="1" w:after="0" w:afterAutospacing="1" w:line="210" w:lineRule="atLeast"/>
@@ -8371,96 +9282,63 @@
           <w:bdr w:val="none" w:sz="0" w:space="0" w:color="auto" w:frame="1"/>
           <w:lang w:eastAsia="pt-BR"/>
         </w:rPr>
-        <w:t>        </w:t>
-      </w:r>
-      <w:proofErr w:type="spellStart"/>
+        <w:t>    </w:t>
+      </w:r>
+      <w:r>
+        <w:rPr>
+          <w:rFonts w:ascii="Consolas" w:eastAsia="Times New Roman" w:hAnsi="Consolas" w:cs="Consolas"/>
+          <w:color w:val="008200"/>
+          <w:sz w:val="18"/>
+          <w:szCs w:val="18"/>
+          <w:bdr w:val="none" w:sz="0" w:space="0" w:color="auto" w:frame="1"/>
+          <w:lang w:eastAsia="pt-BR"/>
+        </w:rPr>
+        <w:t>/*</w:t>
+      </w:r>
       <w:proofErr w:type="gramStart"/>
       <w:r>
         <w:rPr>
           <w:rFonts w:ascii="Consolas" w:eastAsia="Times New Roman" w:hAnsi="Consolas" w:cs="Consolas"/>
-          <w:b/>
-          <w:bCs/>
-          <w:color w:val="006699"/>
-          <w:sz w:val="18"/>
-          <w:szCs w:val="18"/>
-          <w:bdr w:val="none" w:sz="0" w:space="0" w:color="auto" w:frame="1"/>
-          <w:lang w:eastAsia="pt-BR"/>
-        </w:rPr>
-        <w:t>return</w:t>
-      </w:r>
-      <w:proofErr w:type="spellEnd"/>
+          <w:color w:val="008200"/>
+          <w:sz w:val="18"/>
+          <w:szCs w:val="18"/>
+          <w:bdr w:val="none" w:sz="0" w:space="0" w:color="auto" w:frame="1"/>
+          <w:lang w:eastAsia="pt-BR"/>
+        </w:rPr>
+        <w:t> ...</w:t>
+      </w:r>
       <w:proofErr w:type="gramEnd"/>
       <w:r>
         <w:rPr>
           <w:rFonts w:ascii="Consolas" w:eastAsia="Times New Roman" w:hAnsi="Consolas" w:cs="Consolas"/>
-          <w:color w:val="000000"/>
-          <w:sz w:val="18"/>
-          <w:szCs w:val="18"/>
-          <w:bdr w:val="none" w:sz="0" w:space="0" w:color="auto" w:frame="1"/>
-          <w:lang w:eastAsia="pt-BR"/>
-        </w:rPr>
-        <w:t> $</w:t>
-      </w:r>
-      <w:proofErr w:type="spellStart"/>
-      <w:r>
-        <w:rPr>
-          <w:rFonts w:ascii="Consolas" w:eastAsia="Times New Roman" w:hAnsi="Consolas" w:cs="Consolas"/>
-          <w:color w:val="000000"/>
-          <w:sz w:val="18"/>
-          <w:szCs w:val="18"/>
-          <w:bdr w:val="none" w:sz="0" w:space="0" w:color="auto" w:frame="1"/>
-          <w:lang w:eastAsia="pt-BR"/>
-        </w:rPr>
-        <w:t>this</w:t>
-      </w:r>
-      <w:proofErr w:type="spellEnd"/>
-      <w:r>
-        <w:rPr>
-          <w:rFonts w:ascii="Consolas" w:eastAsia="Times New Roman" w:hAnsi="Consolas" w:cs="Consolas"/>
-          <w:color w:val="000000"/>
-          <w:sz w:val="18"/>
-          <w:szCs w:val="18"/>
-          <w:bdr w:val="none" w:sz="0" w:space="0" w:color="auto" w:frame="1"/>
-          <w:lang w:eastAsia="pt-BR"/>
-        </w:rPr>
-        <w:t>-&gt;</w:t>
-      </w:r>
-      <w:proofErr w:type="spellStart"/>
-      <w:r>
-        <w:rPr>
-          <w:rFonts w:ascii="Consolas" w:eastAsia="Times New Roman" w:hAnsi="Consolas" w:cs="Consolas"/>
-          <w:color w:val="000000"/>
-          <w:sz w:val="18"/>
-          <w:szCs w:val="18"/>
-          <w:bdr w:val="none" w:sz="0" w:space="0" w:color="auto" w:frame="1"/>
-          <w:lang w:eastAsia="pt-BR"/>
-        </w:rPr>
-        <w:t>name</w:t>
-      </w:r>
-      <w:proofErr w:type="spellEnd"/>
-      <w:r>
-        <w:rPr>
-          <w:rFonts w:ascii="Consolas" w:eastAsia="Times New Roman" w:hAnsi="Consolas" w:cs="Consolas"/>
-          <w:color w:val="000000"/>
-          <w:sz w:val="18"/>
-          <w:szCs w:val="18"/>
-          <w:bdr w:val="none" w:sz="0" w:space="0" w:color="auto" w:frame="1"/>
-          <w:lang w:eastAsia="pt-BR"/>
-        </w:rPr>
-        <w:t>;  </w:t>
+          <w:color w:val="008200"/>
+          <w:sz w:val="18"/>
+          <w:szCs w:val="18"/>
+          <w:bdr w:val="none" w:sz="0" w:space="0" w:color="auto" w:frame="1"/>
+          <w:lang w:eastAsia="pt-BR"/>
+        </w:rPr>
+        <w:t> */</w:t>
+      </w:r>
+      <w:r>
+        <w:rPr>
+          <w:rFonts w:ascii="Consolas" w:eastAsia="Times New Roman" w:hAnsi="Consolas" w:cs="Consolas"/>
+          <w:color w:val="000000"/>
+          <w:sz w:val="18"/>
+          <w:szCs w:val="18"/>
+          <w:bdr w:val="none" w:sz="0" w:space="0" w:color="auto" w:frame="1"/>
+          <w:lang w:eastAsia="pt-BR"/>
+        </w:rPr>
+        <w:t>  </w:t>
       </w:r>
     </w:p>
     <w:p>
       <w:pPr>
         <w:numPr>
           <w:ilvl w:val="0"/>
-          <w:numId w:val="8"/>
+          <w:numId w:val="21"/>
         </w:numPr>
         <w:pBdr>
-          <w:top w:val="single" w:sz="4" w:space="1" w:color="auto"/>
           <w:left w:val="single" w:sz="18" w:space="0" w:color="6CE26C"/>
-          <w:bottom w:val="single" w:sz="4" w:space="1" w:color="auto"/>
-          <w:right w:val="single" w:sz="4" w:space="4" w:color="auto"/>
         </w:pBdr>
         <w:shd w:val="clear" w:color="auto" w:fill="F8F8F8"/>
         <w:spacing w:beforeAutospacing="1" w:after="0" w:afterAutospacing="1" w:line="210" w:lineRule="atLeast"/>
@@ -8472,17 +9350,6 @@
           <w:lang w:eastAsia="pt-BR"/>
         </w:rPr>
       </w:pPr>
-      <w:r>
-        <w:rPr>
-          <w:rFonts w:ascii="Consolas" w:eastAsia="Times New Roman" w:hAnsi="Consolas" w:cs="Consolas"/>
-          <w:color w:val="000000"/>
-          <w:sz w:val="18"/>
-          <w:szCs w:val="18"/>
-          <w:bdr w:val="none" w:sz="0" w:space="0" w:color="auto" w:frame="1"/>
-          <w:lang w:eastAsia="pt-BR"/>
-        </w:rPr>
-        <w:t>    </w:t>
-      </w:r>
       <w:proofErr w:type="gramStart"/>
       <w:r>
         <w:rPr>
@@ -8512,13 +9379,10 @@
       <w:pPr>
         <w:numPr>
           <w:ilvl w:val="0"/>
-          <w:numId w:val="8"/>
+          <w:numId w:val="21"/>
         </w:numPr>
         <w:pBdr>
-          <w:top w:val="single" w:sz="4" w:space="1" w:color="auto"/>
           <w:left w:val="single" w:sz="18" w:space="0" w:color="6CE26C"/>
-          <w:bottom w:val="single" w:sz="4" w:space="1" w:color="auto"/>
-          <w:right w:val="single" w:sz="4" w:space="4" w:color="auto"/>
         </w:pBdr>
         <w:shd w:val="clear" w:color="auto" w:fill="FFFFFF"/>
         <w:spacing w:beforeAutospacing="1" w:after="0" w:afterAutospacing="1" w:line="210" w:lineRule="atLeast"/>
@@ -8533,6 +9397,17 @@
       <w:r>
         <w:rPr>
           <w:rFonts w:ascii="Consolas" w:eastAsia="Times New Roman" w:hAnsi="Consolas" w:cs="Consolas"/>
+          <w:color w:val="008200"/>
+          <w:sz w:val="18"/>
+          <w:szCs w:val="18"/>
+          <w:bdr w:val="none" w:sz="0" w:space="0" w:color="auto" w:frame="1"/>
+          <w:lang w:eastAsia="pt-BR"/>
+        </w:rPr>
+        <w:t>//ou</w:t>
+      </w:r>
+      <w:r>
+        <w:rPr>
+          <w:rFonts w:ascii="Consolas" w:eastAsia="Times New Roman" w:hAnsi="Consolas" w:cs="Consolas"/>
           <w:color w:val="000000"/>
           <w:sz w:val="18"/>
           <w:szCs w:val="18"/>
@@ -8546,13 +9421,10 @@
       <w:pPr>
         <w:numPr>
           <w:ilvl w:val="0"/>
-          <w:numId w:val="8"/>
+          <w:numId w:val="21"/>
         </w:numPr>
         <w:pBdr>
-          <w:top w:val="single" w:sz="4" w:space="1" w:color="auto"/>
           <w:left w:val="single" w:sz="18" w:space="0" w:color="6CE26C"/>
-          <w:bottom w:val="single" w:sz="4" w:space="1" w:color="auto"/>
-          <w:right w:val="single" w:sz="4" w:space="4" w:color="auto"/>
         </w:pBdr>
         <w:shd w:val="clear" w:color="auto" w:fill="F8F8F8"/>
         <w:spacing w:beforeAutospacing="1" w:after="0" w:afterAutospacing="1" w:line="210" w:lineRule="atLeast"/>
@@ -8564,17 +9436,6 @@
           <w:lang w:eastAsia="pt-BR"/>
         </w:rPr>
       </w:pPr>
-      <w:r>
-        <w:rPr>
-          <w:rFonts w:ascii="Consolas" w:eastAsia="Times New Roman" w:hAnsi="Consolas" w:cs="Consolas"/>
-          <w:color w:val="000000"/>
-          <w:sz w:val="18"/>
-          <w:szCs w:val="18"/>
-          <w:bdr w:val="none" w:sz="0" w:space="0" w:color="auto" w:frame="1"/>
-          <w:lang w:eastAsia="pt-BR"/>
-        </w:rPr>
-        <w:t>    </w:t>
-      </w:r>
       <w:proofErr w:type="spellStart"/>
       <w:proofErr w:type="gramStart"/>
       <w:r>
@@ -8588,7 +9449,7 @@
           <w:bdr w:val="none" w:sz="0" w:space="0" w:color="auto" w:frame="1"/>
           <w:lang w:eastAsia="pt-BR"/>
         </w:rPr>
-        <w:t>public</w:t>
+        <w:t>class</w:t>
       </w:r>
       <w:proofErr w:type="spellEnd"/>
       <w:proofErr w:type="gramEnd"/>
@@ -8613,7 +9474,7 @@
           <w:bdr w:val="none" w:sz="0" w:space="0" w:color="auto" w:frame="1"/>
           <w:lang w:eastAsia="pt-BR"/>
         </w:rPr>
-        <w:t>setName</w:t>
+        <w:t>Customer</w:t>
       </w:r>
       <w:proofErr w:type="spellEnd"/>
       <w:r>
@@ -8625,44 +9486,17 @@
           <w:bdr w:val="none" w:sz="0" w:space="0" w:color="auto" w:frame="1"/>
           <w:lang w:eastAsia="pt-BR"/>
         </w:rPr>
-        <w:t>($</w:t>
-      </w:r>
-      <w:proofErr w:type="spellStart"/>
-      <w:r>
-        <w:rPr>
-          <w:rFonts w:ascii="Consolas" w:eastAsia="Times New Roman" w:hAnsi="Consolas" w:cs="Consolas"/>
-          <w:color w:val="000000"/>
-          <w:sz w:val="18"/>
-          <w:szCs w:val="18"/>
-          <w:bdr w:val="none" w:sz="0" w:space="0" w:color="auto" w:frame="1"/>
-          <w:lang w:eastAsia="pt-BR"/>
-        </w:rPr>
-        <w:t>name</w:t>
-      </w:r>
-      <w:proofErr w:type="spellEnd"/>
-      <w:r>
-        <w:rPr>
-          <w:rFonts w:ascii="Consolas" w:eastAsia="Times New Roman" w:hAnsi="Consolas" w:cs="Consolas"/>
-          <w:color w:val="000000"/>
-          <w:sz w:val="18"/>
-          <w:szCs w:val="18"/>
-          <w:bdr w:val="none" w:sz="0" w:space="0" w:color="auto" w:frame="1"/>
-          <w:lang w:eastAsia="pt-BR"/>
-        </w:rPr>
-        <w:t>) {  </w:t>
+        <w:t> {  </w:t>
       </w:r>
     </w:p>
     <w:p>
       <w:pPr>
         <w:numPr>
           <w:ilvl w:val="0"/>
-          <w:numId w:val="8"/>
+          <w:numId w:val="21"/>
         </w:numPr>
         <w:pBdr>
-          <w:top w:val="single" w:sz="4" w:space="1" w:color="auto"/>
           <w:left w:val="single" w:sz="18" w:space="0" w:color="6CE26C"/>
-          <w:bottom w:val="single" w:sz="4" w:space="1" w:color="auto"/>
-          <w:right w:val="single" w:sz="4" w:space="4" w:color="auto"/>
         </w:pBdr>
         <w:shd w:val="clear" w:color="auto" w:fill="FFFFFF"/>
         <w:spacing w:beforeAutospacing="1" w:after="0" w:afterAutospacing="1" w:line="210" w:lineRule="atLeast"/>
@@ -8683,31 +9517,35 @@
           <w:bdr w:val="none" w:sz="0" w:space="0" w:color="auto" w:frame="1"/>
           <w:lang w:eastAsia="pt-BR"/>
         </w:rPr>
-        <w:t>        $</w:t>
+        <w:t>    </w:t>
       </w:r>
       <w:proofErr w:type="spellStart"/>
-      <w:r>
-        <w:rPr>
-          <w:rFonts w:ascii="Consolas" w:eastAsia="Times New Roman" w:hAnsi="Consolas" w:cs="Consolas"/>
-          <w:color w:val="000000"/>
-          <w:sz w:val="18"/>
-          <w:szCs w:val="18"/>
-          <w:bdr w:val="none" w:sz="0" w:space="0" w:color="auto" w:frame="1"/>
-          <w:lang w:eastAsia="pt-BR"/>
-        </w:rPr>
-        <w:t>this</w:t>
+      <w:proofErr w:type="gramStart"/>
+      <w:r>
+        <w:rPr>
+          <w:rFonts w:ascii="Consolas" w:eastAsia="Times New Roman" w:hAnsi="Consolas" w:cs="Consolas"/>
+          <w:b/>
+          <w:bCs/>
+          <w:color w:val="006699"/>
+          <w:sz w:val="18"/>
+          <w:szCs w:val="18"/>
+          <w:bdr w:val="none" w:sz="0" w:space="0" w:color="auto" w:frame="1"/>
+          <w:lang w:eastAsia="pt-BR"/>
+        </w:rPr>
+        <w:t>private</w:t>
       </w:r>
       <w:proofErr w:type="spellEnd"/>
-      <w:r>
-        <w:rPr>
-          <w:rFonts w:ascii="Consolas" w:eastAsia="Times New Roman" w:hAnsi="Consolas" w:cs="Consolas"/>
-          <w:color w:val="000000"/>
-          <w:sz w:val="18"/>
-          <w:szCs w:val="18"/>
-          <w:bdr w:val="none" w:sz="0" w:space="0" w:color="auto" w:frame="1"/>
-          <w:lang w:eastAsia="pt-BR"/>
-        </w:rPr>
-        <w:t>-&gt;</w:t>
+      <w:proofErr w:type="gramEnd"/>
+      <w:r>
+        <w:rPr>
+          <w:rFonts w:ascii="Consolas" w:eastAsia="Times New Roman" w:hAnsi="Consolas" w:cs="Consolas"/>
+          <w:color w:val="000000"/>
+          <w:sz w:val="18"/>
+          <w:szCs w:val="18"/>
+          <w:bdr w:val="none" w:sz="0" w:space="0" w:color="auto" w:frame="1"/>
+          <w:lang w:eastAsia="pt-BR"/>
+        </w:rPr>
+        <w:t> Date </w:t>
       </w:r>
       <w:proofErr w:type="spellStart"/>
       <w:r>
@@ -8719,7 +9557,7 @@
           <w:bdr w:val="none" w:sz="0" w:space="0" w:color="auto" w:frame="1"/>
           <w:lang w:eastAsia="pt-BR"/>
         </w:rPr>
-        <w:t>name</w:t>
+        <w:t>generationTimestamp</w:t>
       </w:r>
       <w:proofErr w:type="spellEnd"/>
       <w:r>
@@ -8731,56 +9569,17 @@
           <w:bdr w:val="none" w:sz="0" w:space="0" w:color="auto" w:frame="1"/>
           <w:lang w:eastAsia="pt-BR"/>
         </w:rPr>
-        <w:t> = $</w:t>
-      </w:r>
-      <w:proofErr w:type="spellStart"/>
-      <w:r>
-        <w:rPr>
-          <w:rFonts w:ascii="Consolas" w:eastAsia="Times New Roman" w:hAnsi="Consolas" w:cs="Consolas"/>
-          <w:color w:val="000000"/>
-          <w:sz w:val="18"/>
-          <w:szCs w:val="18"/>
-          <w:bdr w:val="none" w:sz="0" w:space="0" w:color="auto" w:frame="1"/>
-          <w:lang w:eastAsia="pt-BR"/>
-        </w:rPr>
-        <w:t>name</w:t>
-      </w:r>
-      <w:proofErr w:type="spellEnd"/>
-      <w:r>
-        <w:rPr>
-          <w:rFonts w:ascii="Consolas" w:eastAsia="Times New Roman" w:hAnsi="Consolas" w:cs="Consolas"/>
-          <w:color w:val="000000"/>
-          <w:sz w:val="18"/>
-          <w:szCs w:val="18"/>
-          <w:bdr w:val="none" w:sz="0" w:space="0" w:color="auto" w:frame="1"/>
-          <w:lang w:eastAsia="pt-BR"/>
-        </w:rPr>
-        <w:t>; </w:t>
-      </w:r>
-      <w:proofErr w:type="gramStart"/>
-      <w:r>
-        <w:rPr>
-          <w:rFonts w:ascii="Consolas" w:eastAsia="Times New Roman" w:hAnsi="Consolas" w:cs="Consolas"/>
-          <w:color w:val="000000"/>
-          <w:sz w:val="18"/>
-          <w:szCs w:val="18"/>
-          <w:bdr w:val="none" w:sz="0" w:space="0" w:color="auto" w:frame="1"/>
-          <w:lang w:eastAsia="pt-BR"/>
-        </w:rPr>
-        <w:t> </w:t>
+        <w:t>;   </w:t>
       </w:r>
     </w:p>
     <w:p>
       <w:pPr>
         <w:numPr>
           <w:ilvl w:val="0"/>
-          <w:numId w:val="8"/>
+          <w:numId w:val="21"/>
         </w:numPr>
         <w:pBdr>
-          <w:top w:val="single" w:sz="4" w:space="1" w:color="auto"/>
           <w:left w:val="single" w:sz="18" w:space="0" w:color="6CE26C"/>
-          <w:bottom w:val="single" w:sz="4" w:space="1" w:color="auto"/>
-          <w:right w:val="single" w:sz="4" w:space="4" w:color="auto"/>
         </w:pBdr>
         <w:shd w:val="clear" w:color="auto" w:fill="F8F8F8"/>
         <w:spacing w:beforeAutospacing="1" w:after="0" w:afterAutospacing="1" w:line="210" w:lineRule="atLeast"/>
@@ -8792,6 +9591,34 @@
           <w:lang w:eastAsia="pt-BR"/>
         </w:rPr>
       </w:pPr>
+      <w:r>
+        <w:rPr>
+          <w:rFonts w:ascii="Consolas" w:eastAsia="Times New Roman" w:hAnsi="Consolas" w:cs="Consolas"/>
+          <w:color w:val="000000"/>
+          <w:sz w:val="18"/>
+          <w:szCs w:val="18"/>
+          <w:bdr w:val="none" w:sz="0" w:space="0" w:color="auto" w:frame="1"/>
+          <w:lang w:eastAsia="pt-BR"/>
+        </w:rPr>
+        <w:lastRenderedPageBreak/>
+        <w:t>    </w:t>
+      </w:r>
+      <w:proofErr w:type="spellStart"/>
+      <w:proofErr w:type="gramStart"/>
+      <w:r>
+        <w:rPr>
+          <w:rFonts w:ascii="Consolas" w:eastAsia="Times New Roman" w:hAnsi="Consolas" w:cs="Consolas"/>
+          <w:b/>
+          <w:bCs/>
+          <w:color w:val="006699"/>
+          <w:sz w:val="18"/>
+          <w:szCs w:val="18"/>
+          <w:bdr w:val="none" w:sz="0" w:space="0" w:color="auto" w:frame="1"/>
+          <w:lang w:eastAsia="pt-BR"/>
+        </w:rPr>
+        <w:t>private</w:t>
+      </w:r>
+      <w:proofErr w:type="spellEnd"/>
       <w:proofErr w:type="gramEnd"/>
       <w:r>
         <w:rPr>
@@ -8802,44 +9629,41 @@
           <w:bdr w:val="none" w:sz="0" w:space="0" w:color="auto" w:frame="1"/>
           <w:lang w:eastAsia="pt-BR"/>
         </w:rPr>
-        <w:t>    </w:t>
-      </w:r>
-      <w:proofErr w:type="gramStart"/>
-      <w:r>
-        <w:rPr>
-          <w:rFonts w:ascii="Consolas" w:eastAsia="Times New Roman" w:hAnsi="Consolas" w:cs="Consolas"/>
-          <w:color w:val="000000"/>
-          <w:sz w:val="18"/>
-          <w:szCs w:val="18"/>
-          <w:bdr w:val="none" w:sz="0" w:space="0" w:color="auto" w:frame="1"/>
-          <w:lang w:eastAsia="pt-BR"/>
-        </w:rPr>
-        <w:t>}</w:t>
-      </w:r>
-      <w:proofErr w:type="gramEnd"/>
-      <w:r>
-        <w:rPr>
-          <w:rFonts w:ascii="Consolas" w:eastAsia="Times New Roman" w:hAnsi="Consolas" w:cs="Consolas"/>
-          <w:color w:val="000000"/>
-          <w:sz w:val="18"/>
-          <w:szCs w:val="18"/>
-          <w:bdr w:val="none" w:sz="0" w:space="0" w:color="auto" w:frame="1"/>
-          <w:lang w:eastAsia="pt-BR"/>
-        </w:rPr>
-        <w:t>  </w:t>
+        <w:t> Date </w:t>
+      </w:r>
+      <w:proofErr w:type="spellStart"/>
+      <w:r>
+        <w:rPr>
+          <w:rFonts w:ascii="Consolas" w:eastAsia="Times New Roman" w:hAnsi="Consolas" w:cs="Consolas"/>
+          <w:color w:val="000000"/>
+          <w:sz w:val="18"/>
+          <w:szCs w:val="18"/>
+          <w:bdr w:val="none" w:sz="0" w:space="0" w:color="auto" w:frame="1"/>
+          <w:lang w:eastAsia="pt-BR"/>
+        </w:rPr>
+        <w:t>modificationTimestamp</w:t>
+      </w:r>
+      <w:proofErr w:type="spellEnd"/>
+      <w:r>
+        <w:rPr>
+          <w:rFonts w:ascii="Consolas" w:eastAsia="Times New Roman" w:hAnsi="Consolas" w:cs="Consolas"/>
+          <w:color w:val="000000"/>
+          <w:sz w:val="18"/>
+          <w:szCs w:val="18"/>
+          <w:bdr w:val="none" w:sz="0" w:space="0" w:color="auto" w:frame="1"/>
+          <w:lang w:eastAsia="pt-BR"/>
+        </w:rPr>
+        <w:t>;;  </w:t>
       </w:r>
     </w:p>
     <w:p>
       <w:pPr>
         <w:numPr>
           <w:ilvl w:val="0"/>
-          <w:numId w:val="8"/>
+          <w:numId w:val="21"/>
         </w:numPr>
         <w:pBdr>
-          <w:top w:val="single" w:sz="4" w:space="1" w:color="auto"/>
           <w:left w:val="single" w:sz="18" w:space="0" w:color="6CE26C"/>
-          <w:bottom w:val="single" w:sz="4" w:space="1" w:color="auto"/>
-          <w:right w:val="single" w:sz="4" w:space="4" w:color="auto"/>
         </w:pBdr>
         <w:shd w:val="clear" w:color="auto" w:fill="FFFFFF"/>
         <w:spacing w:beforeAutospacing="1" w:after="0" w:afterAutospacing="1" w:line="210" w:lineRule="atLeast"/>
@@ -8860,20 +9684,115 @@
           <w:bdr w:val="none" w:sz="0" w:space="0" w:color="auto" w:frame="1"/>
           <w:lang w:eastAsia="pt-BR"/>
         </w:rPr>
-        <w:t>  </w:t>
+        <w:t>    </w:t>
+      </w:r>
+      <w:proofErr w:type="spellStart"/>
+      <w:proofErr w:type="gramStart"/>
+      <w:r>
+        <w:rPr>
+          <w:rFonts w:ascii="Consolas" w:eastAsia="Times New Roman" w:hAnsi="Consolas" w:cs="Consolas"/>
+          <w:b/>
+          <w:bCs/>
+          <w:color w:val="006699"/>
+          <w:sz w:val="18"/>
+          <w:szCs w:val="18"/>
+          <w:bdr w:val="none" w:sz="0" w:space="0" w:color="auto" w:frame="1"/>
+          <w:lang w:eastAsia="pt-BR"/>
+        </w:rPr>
+        <w:t>private</w:t>
+      </w:r>
+      <w:proofErr w:type="spellEnd"/>
+      <w:proofErr w:type="gramEnd"/>
+      <w:r>
+        <w:rPr>
+          <w:rFonts w:ascii="Consolas" w:eastAsia="Times New Roman" w:hAnsi="Consolas" w:cs="Consolas"/>
+          <w:color w:val="000000"/>
+          <w:sz w:val="18"/>
+          <w:szCs w:val="18"/>
+          <w:bdr w:val="none" w:sz="0" w:space="0" w:color="auto" w:frame="1"/>
+          <w:lang w:eastAsia="pt-BR"/>
+        </w:rPr>
+        <w:t> final </w:t>
+      </w:r>
+      <w:proofErr w:type="spellStart"/>
+      <w:r>
+        <w:rPr>
+          <w:rFonts w:ascii="Consolas" w:eastAsia="Times New Roman" w:hAnsi="Consolas" w:cs="Consolas"/>
+          <w:color w:val="000000"/>
+          <w:sz w:val="18"/>
+          <w:szCs w:val="18"/>
+          <w:bdr w:val="none" w:sz="0" w:space="0" w:color="auto" w:frame="1"/>
+          <w:lang w:eastAsia="pt-BR"/>
+        </w:rPr>
+        <w:t>String</w:t>
+      </w:r>
+      <w:proofErr w:type="spellEnd"/>
+      <w:r>
+        <w:rPr>
+          <w:rFonts w:ascii="Consolas" w:eastAsia="Times New Roman" w:hAnsi="Consolas" w:cs="Consolas"/>
+          <w:color w:val="000000"/>
+          <w:sz w:val="18"/>
+          <w:szCs w:val="18"/>
+          <w:bdr w:val="none" w:sz="0" w:space="0" w:color="auto" w:frame="1"/>
+          <w:lang w:eastAsia="pt-BR"/>
+        </w:rPr>
+        <w:t> </w:t>
+      </w:r>
+      <w:proofErr w:type="spellStart"/>
+      <w:r>
+        <w:rPr>
+          <w:rFonts w:ascii="Consolas" w:eastAsia="Times New Roman" w:hAnsi="Consolas" w:cs="Consolas"/>
+          <w:color w:val="000000"/>
+          <w:sz w:val="18"/>
+          <w:szCs w:val="18"/>
+          <w:bdr w:val="none" w:sz="0" w:space="0" w:color="auto" w:frame="1"/>
+          <w:lang w:eastAsia="pt-BR"/>
+        </w:rPr>
+        <w:t>recordId</w:t>
+      </w:r>
+      <w:proofErr w:type="spellEnd"/>
+      <w:r>
+        <w:rPr>
+          <w:rFonts w:ascii="Consolas" w:eastAsia="Times New Roman" w:hAnsi="Consolas" w:cs="Consolas"/>
+          <w:color w:val="000000"/>
+          <w:sz w:val="18"/>
+          <w:szCs w:val="18"/>
+          <w:bdr w:val="none" w:sz="0" w:space="0" w:color="auto" w:frame="1"/>
+          <w:lang w:eastAsia="pt-BR"/>
+        </w:rPr>
+        <w:t> = </w:t>
+      </w:r>
+      <w:r>
+        <w:rPr>
+          <w:rFonts w:ascii="Consolas" w:eastAsia="Times New Roman" w:hAnsi="Consolas" w:cs="Consolas"/>
+          <w:color w:val="0000FF"/>
+          <w:sz w:val="18"/>
+          <w:szCs w:val="18"/>
+          <w:bdr w:val="none" w:sz="0" w:space="0" w:color="auto" w:frame="1"/>
+          <w:lang w:eastAsia="pt-BR"/>
+        </w:rPr>
+        <w:t>"102"</w:t>
+      </w:r>
+      <w:r>
+        <w:rPr>
+          <w:rFonts w:ascii="Consolas" w:eastAsia="Times New Roman" w:hAnsi="Consolas" w:cs="Consolas"/>
+          <w:color w:val="000000"/>
+          <w:sz w:val="18"/>
+          <w:szCs w:val="18"/>
+          <w:bdr w:val="none" w:sz="0" w:space="0" w:color="auto" w:frame="1"/>
+          <w:lang w:eastAsia="pt-BR"/>
+        </w:rPr>
+        <w:t>;  </w:t>
       </w:r>
     </w:p>
     <w:p>
       <w:pPr>
         <w:numPr>
           <w:ilvl w:val="0"/>
-          <w:numId w:val="8"/>
+          <w:numId w:val="21"/>
         </w:numPr>
         <w:pBdr>
-          <w:top w:val="single" w:sz="4" w:space="1" w:color="auto"/>
           <w:left w:val="single" w:sz="18" w:space="0" w:color="6CE26C"/>
-          <w:bottom w:val="single" w:sz="4" w:space="1" w:color="auto"/>
-          <w:right w:val="single" w:sz="4" w:space="4" w:color="auto"/>
         </w:pBdr>
         <w:shd w:val="clear" w:color="auto" w:fill="F8F8F8"/>
         <w:spacing w:beforeAutospacing="1" w:after="0" w:afterAutospacing="1" w:line="210" w:lineRule="atLeast"/>
@@ -8896,70 +9815,61 @@
         </w:rPr>
         <w:t>    </w:t>
       </w:r>
-      <w:proofErr w:type="spellStart"/>
+      <w:r>
+        <w:rPr>
+          <w:rFonts w:ascii="Consolas" w:eastAsia="Times New Roman" w:hAnsi="Consolas" w:cs="Consolas"/>
+          <w:color w:val="008200"/>
+          <w:sz w:val="18"/>
+          <w:szCs w:val="18"/>
+          <w:bdr w:val="none" w:sz="0" w:space="0" w:color="auto" w:frame="1"/>
+          <w:lang w:eastAsia="pt-BR"/>
+        </w:rPr>
+        <w:t>/*</w:t>
+      </w:r>
       <w:proofErr w:type="gramStart"/>
       <w:r>
         <w:rPr>
           <w:rFonts w:ascii="Consolas" w:eastAsia="Times New Roman" w:hAnsi="Consolas" w:cs="Consolas"/>
-          <w:b/>
-          <w:bCs/>
-          <w:color w:val="006699"/>
-          <w:sz w:val="18"/>
-          <w:szCs w:val="18"/>
-          <w:bdr w:val="none" w:sz="0" w:space="0" w:color="auto" w:frame="1"/>
-          <w:lang w:eastAsia="pt-BR"/>
-        </w:rPr>
-        <w:t>public</w:t>
-      </w:r>
-      <w:proofErr w:type="spellEnd"/>
+          <w:color w:val="008200"/>
+          <w:sz w:val="18"/>
+          <w:szCs w:val="18"/>
+          <w:bdr w:val="none" w:sz="0" w:space="0" w:color="auto" w:frame="1"/>
+          <w:lang w:eastAsia="pt-BR"/>
+        </w:rPr>
+        <w:t> ...</w:t>
+      </w:r>
       <w:proofErr w:type="gramEnd"/>
       <w:r>
         <w:rPr>
           <w:rFonts w:ascii="Consolas" w:eastAsia="Times New Roman" w:hAnsi="Consolas" w:cs="Consolas"/>
-          <w:color w:val="000000"/>
-          <w:sz w:val="18"/>
-          <w:szCs w:val="18"/>
-          <w:bdr w:val="none" w:sz="0" w:space="0" w:color="auto" w:frame="1"/>
-          <w:lang w:eastAsia="pt-BR"/>
-        </w:rPr>
-        <w:t> </w:t>
-      </w:r>
-      <w:proofErr w:type="spellStart"/>
-      <w:r>
-        <w:rPr>
-          <w:rFonts w:ascii="Consolas" w:eastAsia="Times New Roman" w:hAnsi="Consolas" w:cs="Consolas"/>
-          <w:color w:val="000000"/>
-          <w:sz w:val="18"/>
-          <w:szCs w:val="18"/>
-          <w:bdr w:val="none" w:sz="0" w:space="0" w:color="auto" w:frame="1"/>
-          <w:lang w:eastAsia="pt-BR"/>
-        </w:rPr>
-        <w:t>isEnable</w:t>
-      </w:r>
-      <w:proofErr w:type="spellEnd"/>
-      <w:r>
-        <w:rPr>
-          <w:rFonts w:ascii="Consolas" w:eastAsia="Times New Roman" w:hAnsi="Consolas" w:cs="Consolas"/>
-          <w:color w:val="000000"/>
-          <w:sz w:val="18"/>
-          <w:szCs w:val="18"/>
-          <w:bdr w:val="none" w:sz="0" w:space="0" w:color="auto" w:frame="1"/>
-          <w:lang w:eastAsia="pt-BR"/>
-        </w:rPr>
-        <w:t>() {  </w:t>
+          <w:color w:val="008200"/>
+          <w:sz w:val="18"/>
+          <w:szCs w:val="18"/>
+          <w:bdr w:val="none" w:sz="0" w:space="0" w:color="auto" w:frame="1"/>
+          <w:lang w:eastAsia="pt-BR"/>
+        </w:rPr>
+        <w:t> */</w:t>
+      </w:r>
+      <w:r>
+        <w:rPr>
+          <w:rFonts w:ascii="Consolas" w:eastAsia="Times New Roman" w:hAnsi="Consolas" w:cs="Consolas"/>
+          <w:color w:val="000000"/>
+          <w:sz w:val="18"/>
+          <w:szCs w:val="18"/>
+          <w:bdr w:val="none" w:sz="0" w:space="0" w:color="auto" w:frame="1"/>
+          <w:lang w:eastAsia="pt-BR"/>
+        </w:rPr>
+        <w:t>  </w:t>
       </w:r>
     </w:p>
     <w:p>
       <w:pPr>
         <w:numPr>
           <w:ilvl w:val="0"/>
-          <w:numId w:val="8"/>
+          <w:numId w:val="21"/>
         </w:numPr>
         <w:pBdr>
-          <w:top w:val="single" w:sz="4" w:space="1" w:color="auto"/>
           <w:left w:val="single" w:sz="18" w:space="0" w:color="6CE26C"/>
-          <w:bottom w:val="single" w:sz="4" w:space="1" w:color="auto"/>
-          <w:right w:val="single" w:sz="4" w:space="4" w:color="auto"/>
         </w:pBdr>
         <w:shd w:val="clear" w:color="auto" w:fill="FFFFFF"/>
         <w:spacing w:beforeAutospacing="1" w:after="0" w:afterAutospacing="1" w:line="210" w:lineRule="atLeast"/>
@@ -8971,21 +9881,1066 @@
           <w:lang w:eastAsia="pt-BR"/>
         </w:rPr>
       </w:pPr>
-      <w:r>
-        <w:rPr>
-          <w:rFonts w:ascii="Consolas" w:eastAsia="Times New Roman" w:hAnsi="Consolas" w:cs="Consolas"/>
-          <w:color w:val="000000"/>
-          <w:sz w:val="18"/>
-          <w:szCs w:val="18"/>
-          <w:bdr w:val="none" w:sz="0" w:space="0" w:color="auto" w:frame="1"/>
-          <w:lang w:eastAsia="pt-BR"/>
-        </w:rPr>
-        <w:t>        </w:t>
+      <w:proofErr w:type="gramStart"/>
+      <w:r>
+        <w:rPr>
+          <w:rFonts w:ascii="Consolas" w:eastAsia="Times New Roman" w:hAnsi="Consolas" w:cs="Consolas"/>
+          <w:color w:val="000000"/>
+          <w:sz w:val="18"/>
+          <w:szCs w:val="18"/>
+          <w:bdr w:val="none" w:sz="0" w:space="0" w:color="auto" w:frame="1"/>
+          <w:lang w:eastAsia="pt-BR"/>
+        </w:rPr>
+        <w:t>}</w:t>
+      </w:r>
+      <w:proofErr w:type="gramEnd"/>
+      <w:r>
+        <w:rPr>
+          <w:rFonts w:ascii="Consolas" w:eastAsia="Times New Roman" w:hAnsi="Consolas" w:cs="Consolas"/>
+          <w:color w:val="000000"/>
+          <w:sz w:val="18"/>
+          <w:szCs w:val="18"/>
+          <w:bdr w:val="none" w:sz="0" w:space="0" w:color="auto" w:frame="1"/>
+          <w:lang w:eastAsia="pt-BR"/>
+        </w:rPr>
+        <w:t>  </w:t>
+      </w:r>
+    </w:p>
+    <w:p>
+      <w:pPr>
+        <w:spacing w:before="100" w:beforeAutospacing="1" w:after="0" w:line="240" w:lineRule="auto"/>
+        <w:rPr>
+          <w:rFonts w:ascii="Times New Roman" w:eastAsia="Times New Roman" w:hAnsi="Times New Roman" w:cs="Times New Roman"/>
+          <w:sz w:val="24"/>
+          <w:szCs w:val="24"/>
+          <w:lang w:eastAsia="pt-BR"/>
+        </w:rPr>
+      </w:pPr>
+    </w:p>
+    <w:p>
+      <w:pPr>
+        <w:pStyle w:val="PargrafodaLista"/>
+        <w:numPr>
+          <w:ilvl w:val="2"/>
+          <w:numId w:val="16"/>
+        </w:numPr>
+        <w:spacing w:before="100" w:beforeAutospacing="1" w:after="0" w:line="240" w:lineRule="auto"/>
+        <w:jc w:val="both"/>
+        <w:rPr>
+          <w:rFonts w:ascii="Arial" w:eastAsia="Times New Roman" w:hAnsi="Arial" w:cs="Arial"/>
+          <w:sz w:val="24"/>
+          <w:szCs w:val="24"/>
+          <w:lang w:eastAsia="pt-BR"/>
+        </w:rPr>
+      </w:pPr>
+      <w:r>
+        <w:rPr>
+          <w:rFonts w:ascii="Arial" w:eastAsia="Times New Roman" w:hAnsi="Arial" w:cs="Arial"/>
+          <w:b/>
+          <w:bCs/>
+          <w:sz w:val="24"/>
+          <w:szCs w:val="24"/>
+          <w:lang w:eastAsia="pt-BR"/>
+        </w:rPr>
+        <w:t xml:space="preserve">Interfaces e </w:t>
+      </w:r>
+      <w:proofErr w:type="gramStart"/>
+      <w:r>
+        <w:rPr>
+          <w:rFonts w:ascii="Arial" w:eastAsia="Times New Roman" w:hAnsi="Arial" w:cs="Arial"/>
+          <w:b/>
+          <w:bCs/>
+          <w:sz w:val="24"/>
+          <w:szCs w:val="24"/>
+          <w:lang w:eastAsia="pt-BR"/>
+        </w:rPr>
+        <w:t>implementações</w:t>
+      </w:r>
+      <w:proofErr w:type="gramEnd"/>
+      <w:r>
+        <w:rPr>
+          <w:rFonts w:ascii="Arial" w:eastAsia="Times New Roman" w:hAnsi="Arial" w:cs="Arial"/>
+          <w:b/>
+          <w:bCs/>
+          <w:sz w:val="24"/>
+          <w:szCs w:val="24"/>
+          <w:u w:val="single"/>
+          <w:lang w:eastAsia="pt-BR"/>
+        </w:rPr>
+        <w:fldChar w:fldCharType="begin"/>
+      </w:r>
+      <w:r>
+        <w:instrText xml:space="preserve"> XE "</w:instrText>
+      </w:r>
+      <w:r>
+        <w:instrText xml:space="preserve">1.4.5 </w:instrText>
+      </w:r>
+      <w:r>
+        <w:rPr>
+          <w:rFonts w:ascii="Arial" w:eastAsia="Times New Roman" w:hAnsi="Arial" w:cs="Arial"/>
+          <w:bCs/>
+          <w:sz w:val="24"/>
+          <w:szCs w:val="24"/>
+          <w:lang w:eastAsia="pt-BR"/>
+        </w:rPr>
+        <w:instrText>Interfaces e implementações</w:instrText>
+      </w:r>
+      <w:r>
+        <w:instrText xml:space="preserve">" </w:instrText>
+      </w:r>
+      <w:r>
+        <w:rPr>
+          <w:rFonts w:ascii="Arial" w:eastAsia="Times New Roman" w:hAnsi="Arial" w:cs="Arial"/>
+          <w:b/>
+          <w:bCs/>
+          <w:sz w:val="24"/>
+          <w:szCs w:val="24"/>
+          <w:u w:val="single"/>
+          <w:lang w:eastAsia="pt-BR"/>
+        </w:rPr>
+        <w:fldChar w:fldCharType="end"/>
+      </w:r>
+      <w:r>
+        <w:rPr>
+          <w:rFonts w:ascii="Arial" w:eastAsia="Times New Roman" w:hAnsi="Arial" w:cs="Arial"/>
+          <w:b/>
+          <w:bCs/>
+          <w:sz w:val="24"/>
+          <w:szCs w:val="24"/>
+          <w:u w:val="single"/>
+          <w:lang w:eastAsia="pt-BR"/>
+        </w:rPr>
+        <w:t>:</w:t>
+      </w:r>
+    </w:p>
+    <w:p>
+      <w:pPr>
+        <w:spacing w:before="100" w:beforeAutospacing="1" w:after="0" w:line="240" w:lineRule="auto"/>
+        <w:jc w:val="both"/>
+        <w:rPr>
+          <w:rFonts w:ascii="Arial" w:eastAsia="Times New Roman" w:hAnsi="Arial" w:cs="Arial"/>
+          <w:sz w:val="24"/>
+          <w:szCs w:val="24"/>
+          <w:lang w:eastAsia="pt-BR"/>
+        </w:rPr>
+      </w:pPr>
+      <w:r>
+        <w:rPr>
+          <w:rFonts w:ascii="Arial" w:eastAsia="Times New Roman" w:hAnsi="Arial" w:cs="Arial"/>
+          <w:sz w:val="24"/>
+          <w:szCs w:val="24"/>
+          <w:lang w:eastAsia="pt-BR"/>
+        </w:rPr>
+        <w:t>Nomes de interfaces não devem ser precedidos com um 'I' ou qualquer outro tipo de diferenciação.</w:t>
+      </w:r>
+    </w:p>
+    <w:p>
+      <w:pPr>
+        <w:spacing w:before="100" w:beforeAutospacing="1" w:after="0" w:line="240" w:lineRule="auto"/>
+        <w:jc w:val="both"/>
+        <w:rPr>
+          <w:rFonts w:ascii="Arial" w:eastAsia="Times New Roman" w:hAnsi="Arial" w:cs="Arial"/>
+          <w:sz w:val="24"/>
+          <w:szCs w:val="24"/>
+          <w:lang w:eastAsia="pt-BR"/>
+        </w:rPr>
+      </w:pPr>
+      <w:r>
+        <w:rPr>
+          <w:rFonts w:ascii="Arial" w:eastAsia="Times New Roman" w:hAnsi="Arial" w:cs="Arial"/>
+          <w:sz w:val="24"/>
+          <w:szCs w:val="24"/>
+          <w:lang w:eastAsia="pt-BR"/>
+        </w:rPr>
+        <w:t>Exemplo:</w:t>
+      </w:r>
+    </w:p>
+    <w:tbl>
+      <w:tblPr>
+        <w:tblW w:w="5000" w:type="pct"/>
+        <w:tblCellSpacing w:w="0" w:type="dxa"/>
+        <w:tblCellMar>
+          <w:top w:w="60" w:type="dxa"/>
+          <w:left w:w="60" w:type="dxa"/>
+          <w:bottom w:w="60" w:type="dxa"/>
+          <w:right w:w="60" w:type="dxa"/>
+        </w:tblCellMar>
+        <w:tblLook w:val="04A0" w:firstRow="1" w:lastRow="0" w:firstColumn="1" w:lastColumn="0" w:noHBand="0" w:noVBand="1"/>
+      </w:tblPr>
+      <w:tblGrid>
+        <w:gridCol w:w="8648"/>
+      </w:tblGrid>
+      <w:tr>
+        <w:trPr>
+          <w:tblCellSpacing w:w="0" w:type="dxa"/>
+        </w:trPr>
+        <w:tc>
+          <w:tcPr>
+            <w:tcW w:w="5000" w:type="pct"/>
+            <w:tcBorders>
+              <w:top w:val="single" w:sz="6" w:space="0" w:color="000000"/>
+              <w:left w:val="single" w:sz="6" w:space="0" w:color="000000"/>
+              <w:bottom w:val="single" w:sz="6" w:space="0" w:color="000000"/>
+              <w:right w:val="single" w:sz="6" w:space="0" w:color="000000"/>
+            </w:tcBorders>
+            <w:tcMar>
+              <w:top w:w="57" w:type="dxa"/>
+              <w:left w:w="57" w:type="dxa"/>
+              <w:bottom w:w="57" w:type="dxa"/>
+              <w:right w:w="57" w:type="dxa"/>
+            </w:tcMar>
+            <w:hideMark/>
+          </w:tcPr>
+          <w:p>
+            <w:pPr>
+              <w:spacing w:before="100" w:beforeAutospacing="1" w:after="0" w:line="240" w:lineRule="auto"/>
+              <w:jc w:val="both"/>
+              <w:rPr>
+                <w:rFonts w:ascii="Arial" w:eastAsia="Times New Roman" w:hAnsi="Arial" w:cs="Arial"/>
+                <w:sz w:val="24"/>
+                <w:szCs w:val="24"/>
+                <w:lang w:eastAsia="pt-BR"/>
+              </w:rPr>
+            </w:pPr>
+            <w:r>
+              <w:rPr>
+                <w:rFonts w:ascii="Arial" w:eastAsia="Times New Roman" w:hAnsi="Arial" w:cs="Arial"/>
+                <w:sz w:val="24"/>
+                <w:szCs w:val="24"/>
+                <w:lang w:eastAsia="pt-BR"/>
+              </w:rPr>
+              <w:t xml:space="preserve">Uma interface que representa um repositório de usuários deve apenas se chamar </w:t>
+            </w:r>
+            <w:proofErr w:type="spellStart"/>
+            <w:proofErr w:type="gramStart"/>
+            <w:r>
+              <w:rPr>
+                <w:rFonts w:ascii="Arial" w:eastAsia="Times New Roman" w:hAnsi="Arial" w:cs="Arial"/>
+                <w:i/>
+                <w:iCs/>
+                <w:sz w:val="24"/>
+                <w:szCs w:val="24"/>
+                <w:lang w:eastAsia="pt-BR"/>
+              </w:rPr>
+              <w:t>UserRepository</w:t>
+            </w:r>
+            <w:proofErr w:type="spellEnd"/>
+            <w:proofErr w:type="gramEnd"/>
+            <w:r>
+              <w:rPr>
+                <w:rFonts w:ascii="Arial" w:eastAsia="Times New Roman" w:hAnsi="Arial" w:cs="Arial"/>
+                <w:i/>
+                <w:iCs/>
+                <w:sz w:val="24"/>
+                <w:szCs w:val="24"/>
+                <w:lang w:eastAsia="pt-BR"/>
+              </w:rPr>
+              <w:t xml:space="preserve"> </w:t>
+            </w:r>
+            <w:r>
+              <w:rPr>
+                <w:rFonts w:ascii="Arial" w:eastAsia="Times New Roman" w:hAnsi="Arial" w:cs="Arial"/>
+                <w:sz w:val="24"/>
+                <w:szCs w:val="24"/>
+                <w:lang w:eastAsia="pt-BR"/>
+              </w:rPr>
+              <w:t xml:space="preserve">e não </w:t>
+            </w:r>
+            <w:proofErr w:type="spellStart"/>
+            <w:r>
+              <w:rPr>
+                <w:rFonts w:ascii="Arial" w:eastAsia="Times New Roman" w:hAnsi="Arial" w:cs="Arial"/>
+                <w:i/>
+                <w:iCs/>
+                <w:sz w:val="24"/>
+                <w:szCs w:val="24"/>
+                <w:lang w:eastAsia="pt-BR"/>
+              </w:rPr>
+              <w:t>IUserRepository</w:t>
+            </w:r>
+            <w:proofErr w:type="spellEnd"/>
+            <w:r>
+              <w:rPr>
+                <w:rFonts w:ascii="Arial" w:eastAsia="Times New Roman" w:hAnsi="Arial" w:cs="Arial"/>
+                <w:sz w:val="24"/>
+                <w:szCs w:val="24"/>
+                <w:lang w:eastAsia="pt-BR"/>
+              </w:rPr>
+              <w:t xml:space="preserve"> ou </w:t>
+            </w:r>
+            <w:proofErr w:type="spellStart"/>
+            <w:r>
+              <w:rPr>
+                <w:rFonts w:ascii="Arial" w:eastAsia="Times New Roman" w:hAnsi="Arial" w:cs="Arial"/>
+                <w:i/>
+                <w:iCs/>
+                <w:sz w:val="24"/>
+                <w:szCs w:val="24"/>
+                <w:lang w:eastAsia="pt-BR"/>
+              </w:rPr>
+              <w:t>UserRepositoryInterface</w:t>
+            </w:r>
+            <w:proofErr w:type="spellEnd"/>
+            <w:r>
+              <w:rPr>
+                <w:rFonts w:ascii="Arial" w:eastAsia="Times New Roman" w:hAnsi="Arial" w:cs="Arial"/>
+                <w:i/>
+                <w:iCs/>
+                <w:sz w:val="24"/>
+                <w:szCs w:val="24"/>
+                <w:lang w:eastAsia="pt-BR"/>
+              </w:rPr>
+              <w:t xml:space="preserve">. </w:t>
+            </w:r>
+            <w:r>
+              <w:rPr>
+                <w:rFonts w:ascii="Arial" w:eastAsia="Times New Roman" w:hAnsi="Arial" w:cs="Arial"/>
+                <w:sz w:val="24"/>
+                <w:szCs w:val="24"/>
+                <w:lang w:eastAsia="pt-BR"/>
+              </w:rPr>
+              <w:t xml:space="preserve">Nomes mais específicos devem ser colocados nas implementações da interface, neste exemplo poderíamos ter uma implementação chamada </w:t>
+            </w:r>
+            <w:proofErr w:type="spellStart"/>
+            <w:proofErr w:type="gramStart"/>
+            <w:r>
+              <w:rPr>
+                <w:rFonts w:ascii="Arial" w:eastAsia="Times New Roman" w:hAnsi="Arial" w:cs="Arial"/>
+                <w:i/>
+                <w:iCs/>
+                <w:sz w:val="24"/>
+                <w:szCs w:val="24"/>
+                <w:lang w:eastAsia="pt-BR"/>
+              </w:rPr>
+              <w:t>RelationalUserRepository</w:t>
+            </w:r>
+            <w:proofErr w:type="spellEnd"/>
+            <w:proofErr w:type="gramEnd"/>
+            <w:r>
+              <w:rPr>
+                <w:rFonts w:ascii="Arial" w:eastAsia="Times New Roman" w:hAnsi="Arial" w:cs="Arial"/>
+                <w:sz w:val="24"/>
+                <w:szCs w:val="24"/>
+                <w:lang w:eastAsia="pt-BR"/>
+              </w:rPr>
+              <w:t xml:space="preserve"> para uma implementação de repositório que usa um SGBD relacional para tanto. Quando tivermos apenas uma </w:t>
+            </w:r>
+            <w:proofErr w:type="gramStart"/>
+            <w:r>
+              <w:rPr>
+                <w:rFonts w:ascii="Arial" w:eastAsia="Times New Roman" w:hAnsi="Arial" w:cs="Arial"/>
+                <w:sz w:val="24"/>
+                <w:szCs w:val="24"/>
+                <w:lang w:eastAsia="pt-BR"/>
+              </w:rPr>
+              <w:t>implementação</w:t>
+            </w:r>
+            <w:proofErr w:type="gramEnd"/>
+            <w:r>
+              <w:rPr>
+                <w:rFonts w:ascii="Arial" w:eastAsia="Times New Roman" w:hAnsi="Arial" w:cs="Arial"/>
+                <w:sz w:val="24"/>
+                <w:szCs w:val="24"/>
+                <w:lang w:eastAsia="pt-BR"/>
+              </w:rPr>
+              <w:t xml:space="preserve"> 'default' para a interface este implementação pode possuir o sufixo “</w:t>
+            </w:r>
+            <w:proofErr w:type="spellStart"/>
+            <w:r>
+              <w:rPr>
+                <w:rFonts w:ascii="Arial" w:eastAsia="Times New Roman" w:hAnsi="Arial" w:cs="Arial"/>
+                <w:sz w:val="24"/>
+                <w:szCs w:val="24"/>
+                <w:lang w:eastAsia="pt-BR"/>
+              </w:rPr>
+              <w:t>Impl</w:t>
+            </w:r>
+            <w:proofErr w:type="spellEnd"/>
+            <w:r>
+              <w:rPr>
+                <w:rFonts w:ascii="Arial" w:eastAsia="Times New Roman" w:hAnsi="Arial" w:cs="Arial"/>
+                <w:sz w:val="24"/>
+                <w:szCs w:val="24"/>
+                <w:lang w:eastAsia="pt-BR"/>
+              </w:rPr>
+              <w:t xml:space="preserve">”. Neste exemplo teríamos </w:t>
+            </w:r>
+            <w:proofErr w:type="spellStart"/>
+            <w:proofErr w:type="gramStart"/>
+            <w:r>
+              <w:rPr>
+                <w:rFonts w:ascii="Arial" w:eastAsia="Times New Roman" w:hAnsi="Arial" w:cs="Arial"/>
+                <w:i/>
+                <w:iCs/>
+                <w:sz w:val="24"/>
+                <w:szCs w:val="24"/>
+                <w:lang w:eastAsia="pt-BR"/>
+              </w:rPr>
+              <w:t>UserR</w:t>
+            </w:r>
+            <w:r>
+              <w:rPr>
+                <w:rFonts w:ascii="Arial" w:eastAsia="Times New Roman" w:hAnsi="Arial" w:cs="Arial"/>
+                <w:sz w:val="24"/>
+                <w:szCs w:val="24"/>
+                <w:lang w:eastAsia="pt-BR"/>
+              </w:rPr>
+              <w:t>e</w:t>
+            </w:r>
+            <w:r>
+              <w:rPr>
+                <w:rFonts w:ascii="Arial" w:eastAsia="Times New Roman" w:hAnsi="Arial" w:cs="Arial"/>
+                <w:i/>
+                <w:iCs/>
+                <w:sz w:val="24"/>
+                <w:szCs w:val="24"/>
+                <w:lang w:eastAsia="pt-BR"/>
+              </w:rPr>
+              <w:t>positoryImpl</w:t>
+            </w:r>
+            <w:proofErr w:type="spellEnd"/>
+            <w:proofErr w:type="gramEnd"/>
+            <w:r>
+              <w:rPr>
+                <w:rFonts w:ascii="Arial" w:eastAsia="Times New Roman" w:hAnsi="Arial" w:cs="Arial"/>
+                <w:i/>
+                <w:iCs/>
+                <w:sz w:val="24"/>
+                <w:szCs w:val="24"/>
+                <w:lang w:eastAsia="pt-BR"/>
+              </w:rPr>
+              <w:t>.</w:t>
+            </w:r>
+          </w:p>
+        </w:tc>
+      </w:tr>
+    </w:tbl>
+    <w:p>
+      <w:pPr>
+        <w:rPr>
+          <w:rFonts w:ascii="Arial" w:hAnsi="Arial" w:cs="Arial"/>
+          <w:sz w:val="24"/>
+          <w:szCs w:val="24"/>
+          <w:lang w:eastAsia="pt-BR"/>
+        </w:rPr>
+      </w:pPr>
+    </w:p>
+    <w:p>
+      <w:pPr>
+        <w:pStyle w:val="PargrafodaLista"/>
+        <w:numPr>
+          <w:ilvl w:val="2"/>
+          <w:numId w:val="16"/>
+        </w:numPr>
+        <w:rPr>
+          <w:rFonts w:ascii="Arial" w:eastAsia="Times New Roman" w:hAnsi="Arial" w:cs="Arial"/>
+          <w:sz w:val="24"/>
+          <w:szCs w:val="24"/>
+          <w:lang w:eastAsia="pt-BR"/>
+        </w:rPr>
+      </w:pPr>
+      <w:r>
+        <w:rPr>
+          <w:rFonts w:ascii="Arial" w:hAnsi="Arial" w:cs="Arial"/>
+          <w:b/>
+          <w:bCs/>
+          <w:sz w:val="24"/>
+          <w:szCs w:val="24"/>
+          <w:lang w:eastAsia="pt-BR"/>
+        </w:rPr>
+        <w:t>Nomes de classes</w:t>
+      </w:r>
+      <w:r>
+        <w:rPr>
+          <w:rFonts w:ascii="Arial" w:hAnsi="Arial" w:cs="Arial"/>
+          <w:b/>
+          <w:bCs/>
+          <w:sz w:val="24"/>
+          <w:szCs w:val="24"/>
+          <w:u w:val="single"/>
+          <w:lang w:eastAsia="pt-BR"/>
+        </w:rPr>
+        <w:fldChar w:fldCharType="begin"/>
+      </w:r>
+      <w:r>
+        <w:instrText xml:space="preserve"> XE "</w:instrText>
+      </w:r>
+      <w:r>
+        <w:instrText xml:space="preserve">1.4.6 </w:instrText>
+      </w:r>
+      <w:r>
+        <w:rPr>
+          <w:rFonts w:ascii="Arial" w:hAnsi="Arial" w:cs="Arial"/>
+          <w:bCs/>
+          <w:sz w:val="24"/>
+          <w:szCs w:val="24"/>
+          <w:lang w:eastAsia="pt-BR"/>
+        </w:rPr>
+        <w:instrText>Nomes de classes</w:instrText>
+      </w:r>
+      <w:r>
+        <w:instrText xml:space="preserve">" </w:instrText>
+      </w:r>
+      <w:r>
+        <w:rPr>
+          <w:rFonts w:ascii="Arial" w:hAnsi="Arial" w:cs="Arial"/>
+          <w:b/>
+          <w:bCs/>
+          <w:sz w:val="24"/>
+          <w:szCs w:val="24"/>
+          <w:u w:val="single"/>
+          <w:lang w:eastAsia="pt-BR"/>
+        </w:rPr>
+        <w:fldChar w:fldCharType="end"/>
+      </w:r>
+      <w:r>
+        <w:rPr>
+          <w:rFonts w:ascii="Arial" w:hAnsi="Arial" w:cs="Arial"/>
+          <w:b/>
+          <w:bCs/>
+          <w:sz w:val="24"/>
+          <w:szCs w:val="24"/>
+          <w:u w:val="single"/>
+          <w:lang w:eastAsia="pt-BR"/>
+        </w:rPr>
+        <w:t>:</w:t>
+      </w:r>
+    </w:p>
+    <w:p>
+      <w:pPr>
+        <w:spacing w:before="100" w:beforeAutospacing="1" w:after="0" w:line="240" w:lineRule="auto"/>
+        <w:jc w:val="both"/>
+        <w:rPr>
+          <w:rFonts w:ascii="Arial" w:eastAsia="Times New Roman" w:hAnsi="Arial" w:cs="Arial"/>
+          <w:sz w:val="24"/>
+          <w:szCs w:val="24"/>
+          <w:lang w:eastAsia="pt-BR"/>
+        </w:rPr>
+      </w:pPr>
+      <w:r>
+        <w:rPr>
+          <w:rFonts w:ascii="Arial" w:eastAsia="Times New Roman" w:hAnsi="Arial" w:cs="Arial"/>
+          <w:sz w:val="24"/>
+          <w:szCs w:val="24"/>
+          <w:lang w:eastAsia="pt-BR"/>
+        </w:rPr>
+        <w:t xml:space="preserve">Nomes de classes devem ser substantivos ou frases com substantivos como </w:t>
+      </w:r>
+      <w:proofErr w:type="spellStart"/>
+      <w:r>
+        <w:rPr>
+          <w:rFonts w:ascii="Arial" w:eastAsia="Times New Roman" w:hAnsi="Arial" w:cs="Arial"/>
+          <w:i/>
+          <w:iCs/>
+          <w:sz w:val="24"/>
+          <w:szCs w:val="24"/>
+          <w:lang w:eastAsia="pt-BR"/>
+        </w:rPr>
+        <w:t>Customer</w:t>
+      </w:r>
+      <w:proofErr w:type="spellEnd"/>
+      <w:r>
+        <w:rPr>
+          <w:rFonts w:ascii="Arial" w:eastAsia="Times New Roman" w:hAnsi="Arial" w:cs="Arial"/>
+          <w:sz w:val="24"/>
+          <w:szCs w:val="24"/>
+          <w:lang w:eastAsia="pt-BR"/>
+        </w:rPr>
+        <w:t xml:space="preserve">, </w:t>
       </w:r>
       <w:proofErr w:type="spellStart"/>
       <w:proofErr w:type="gramStart"/>
       <w:r>
         <w:rPr>
+          <w:rFonts w:ascii="Arial" w:eastAsia="Times New Roman" w:hAnsi="Arial" w:cs="Arial"/>
+          <w:i/>
+          <w:iCs/>
+          <w:sz w:val="24"/>
+          <w:szCs w:val="24"/>
+          <w:lang w:eastAsia="pt-BR"/>
+        </w:rPr>
+        <w:t>WikiPage</w:t>
+      </w:r>
+      <w:proofErr w:type="spellEnd"/>
+      <w:proofErr w:type="gramEnd"/>
+      <w:r>
+        <w:rPr>
+          <w:rFonts w:ascii="Arial" w:eastAsia="Times New Roman" w:hAnsi="Arial" w:cs="Arial"/>
+          <w:sz w:val="24"/>
+          <w:szCs w:val="24"/>
+          <w:lang w:eastAsia="pt-BR"/>
+        </w:rPr>
+        <w:t>,</w:t>
+      </w:r>
+    </w:p>
+    <w:p>
+      <w:pPr>
+        <w:spacing w:before="100" w:beforeAutospacing="1" w:after="0" w:line="240" w:lineRule="auto"/>
+        <w:jc w:val="both"/>
+        <w:rPr>
+          <w:rFonts w:ascii="Arial" w:eastAsia="Times New Roman" w:hAnsi="Arial" w:cs="Arial"/>
+          <w:sz w:val="24"/>
+          <w:szCs w:val="24"/>
+          <w:lang w:eastAsia="pt-BR"/>
+        </w:rPr>
+      </w:pPr>
+      <w:proofErr w:type="spellStart"/>
+      <w:r>
+        <w:rPr>
+          <w:rFonts w:ascii="Arial" w:eastAsia="Times New Roman" w:hAnsi="Arial" w:cs="Arial"/>
+          <w:i/>
+          <w:iCs/>
+          <w:sz w:val="24"/>
+          <w:szCs w:val="24"/>
+          <w:lang w:eastAsia="pt-BR"/>
+        </w:rPr>
+        <w:t>Account</w:t>
+      </w:r>
+      <w:proofErr w:type="spellEnd"/>
+      <w:r>
+        <w:rPr>
+          <w:rFonts w:ascii="Arial" w:eastAsia="Times New Roman" w:hAnsi="Arial" w:cs="Arial"/>
+          <w:sz w:val="24"/>
+          <w:szCs w:val="24"/>
+          <w:lang w:eastAsia="pt-BR"/>
+        </w:rPr>
+        <w:t xml:space="preserve">, e </w:t>
+      </w:r>
+      <w:proofErr w:type="spellStart"/>
+      <w:proofErr w:type="gramStart"/>
+      <w:r>
+        <w:rPr>
+          <w:rFonts w:ascii="Arial" w:eastAsia="Times New Roman" w:hAnsi="Arial" w:cs="Arial"/>
+          <w:i/>
+          <w:iCs/>
+          <w:sz w:val="24"/>
+          <w:szCs w:val="24"/>
+          <w:lang w:eastAsia="pt-BR"/>
+        </w:rPr>
+        <w:t>AddressParser</w:t>
+      </w:r>
+      <w:proofErr w:type="spellEnd"/>
+      <w:proofErr w:type="gramEnd"/>
+      <w:r>
+        <w:rPr>
+          <w:rFonts w:ascii="Arial" w:eastAsia="Times New Roman" w:hAnsi="Arial" w:cs="Arial"/>
+          <w:i/>
+          <w:iCs/>
+          <w:sz w:val="24"/>
+          <w:szCs w:val="24"/>
+          <w:lang w:eastAsia="pt-BR"/>
+        </w:rPr>
+        <w:t xml:space="preserve">. </w:t>
+      </w:r>
+      <w:r>
+        <w:rPr>
+          <w:rFonts w:ascii="Arial" w:eastAsia="Times New Roman" w:hAnsi="Arial" w:cs="Arial"/>
+          <w:sz w:val="24"/>
+          <w:szCs w:val="24"/>
+          <w:lang w:eastAsia="pt-BR"/>
+        </w:rPr>
+        <w:t xml:space="preserve">Evite nomes como </w:t>
+      </w:r>
+      <w:r>
+        <w:rPr>
+          <w:rFonts w:ascii="Arial" w:eastAsia="Times New Roman" w:hAnsi="Arial" w:cs="Arial"/>
+          <w:i/>
+          <w:iCs/>
+          <w:sz w:val="24"/>
+          <w:szCs w:val="24"/>
+          <w:lang w:eastAsia="pt-BR"/>
+        </w:rPr>
+        <w:t>Manager</w:t>
+      </w:r>
+      <w:r>
+        <w:rPr>
+          <w:rFonts w:ascii="Arial" w:eastAsia="Times New Roman" w:hAnsi="Arial" w:cs="Arial"/>
+          <w:sz w:val="24"/>
+          <w:szCs w:val="24"/>
+          <w:lang w:eastAsia="pt-BR"/>
+        </w:rPr>
+        <w:t xml:space="preserve">, </w:t>
+      </w:r>
+      <w:r>
+        <w:rPr>
+          <w:rFonts w:ascii="Arial" w:eastAsia="Times New Roman" w:hAnsi="Arial" w:cs="Arial"/>
+          <w:i/>
+          <w:iCs/>
+          <w:sz w:val="24"/>
+          <w:szCs w:val="24"/>
+          <w:lang w:eastAsia="pt-BR"/>
+        </w:rPr>
+        <w:t>Processor</w:t>
+      </w:r>
+      <w:r>
+        <w:rPr>
+          <w:rFonts w:ascii="Arial" w:eastAsia="Times New Roman" w:hAnsi="Arial" w:cs="Arial"/>
+          <w:sz w:val="24"/>
+          <w:szCs w:val="24"/>
+          <w:lang w:eastAsia="pt-BR"/>
+        </w:rPr>
+        <w:t xml:space="preserve">, </w:t>
+      </w:r>
+      <w:r>
+        <w:rPr>
+          <w:rFonts w:ascii="Arial" w:eastAsia="Times New Roman" w:hAnsi="Arial" w:cs="Arial"/>
+          <w:i/>
+          <w:iCs/>
+          <w:sz w:val="24"/>
+          <w:szCs w:val="24"/>
+          <w:lang w:eastAsia="pt-BR"/>
+        </w:rPr>
+        <w:t>Data</w:t>
+      </w:r>
+      <w:r>
+        <w:rPr>
+          <w:rFonts w:ascii="Arial" w:eastAsia="Times New Roman" w:hAnsi="Arial" w:cs="Arial"/>
+          <w:sz w:val="24"/>
+          <w:szCs w:val="24"/>
+          <w:lang w:eastAsia="pt-BR"/>
+        </w:rPr>
+        <w:t xml:space="preserve"> ou </w:t>
+      </w:r>
+      <w:r>
+        <w:rPr>
+          <w:rFonts w:ascii="Arial" w:eastAsia="Times New Roman" w:hAnsi="Arial" w:cs="Arial"/>
+          <w:i/>
+          <w:iCs/>
+          <w:sz w:val="24"/>
+          <w:szCs w:val="24"/>
+          <w:lang w:eastAsia="pt-BR"/>
+        </w:rPr>
+        <w:t>Info</w:t>
+      </w:r>
+      <w:r>
+        <w:rPr>
+          <w:rFonts w:ascii="Arial" w:eastAsia="Times New Roman" w:hAnsi="Arial" w:cs="Arial"/>
+          <w:sz w:val="24"/>
+          <w:szCs w:val="24"/>
+          <w:lang w:eastAsia="pt-BR"/>
+        </w:rPr>
+        <w:t xml:space="preserve">, estes são nomes genéricos e quando usados tentem a dar um nome pouco significativo </w:t>
+      </w:r>
+      <w:proofErr w:type="gramStart"/>
+      <w:r>
+        <w:rPr>
+          <w:rFonts w:ascii="Arial" w:eastAsia="Times New Roman" w:hAnsi="Arial" w:cs="Arial"/>
+          <w:sz w:val="24"/>
+          <w:szCs w:val="24"/>
+          <w:lang w:eastAsia="pt-BR"/>
+        </w:rPr>
+        <w:t>a</w:t>
+      </w:r>
+      <w:proofErr w:type="gramEnd"/>
+      <w:r>
+        <w:rPr>
+          <w:rFonts w:ascii="Arial" w:eastAsia="Times New Roman" w:hAnsi="Arial" w:cs="Arial"/>
+          <w:sz w:val="24"/>
+          <w:szCs w:val="24"/>
+          <w:lang w:eastAsia="pt-BR"/>
+        </w:rPr>
+        <w:t xml:space="preserve"> classe. O nome de uma classe não deve ser um verbo.</w:t>
+      </w:r>
+    </w:p>
+    <w:p>
+      <w:pPr>
+        <w:spacing w:before="100" w:beforeAutospacing="1" w:after="0" w:line="240" w:lineRule="auto"/>
+        <w:rPr>
+          <w:rFonts w:ascii="Arial" w:eastAsia="Times New Roman" w:hAnsi="Arial" w:cs="Arial"/>
+          <w:sz w:val="24"/>
+          <w:szCs w:val="24"/>
+          <w:lang w:eastAsia="pt-BR"/>
+        </w:rPr>
+      </w:pPr>
+    </w:p>
+    <w:p>
+      <w:pPr>
+        <w:pStyle w:val="PargrafodaLista"/>
+        <w:numPr>
+          <w:ilvl w:val="2"/>
+          <w:numId w:val="16"/>
+        </w:numPr>
+        <w:spacing w:before="100" w:beforeAutospacing="1" w:after="0" w:line="240" w:lineRule="auto"/>
+        <w:rPr>
+          <w:rFonts w:ascii="Arial" w:eastAsia="Times New Roman" w:hAnsi="Arial" w:cs="Arial"/>
+          <w:sz w:val="24"/>
+          <w:szCs w:val="24"/>
+          <w:lang w:eastAsia="pt-BR"/>
+        </w:rPr>
+      </w:pPr>
+      <w:r>
+        <w:rPr>
+          <w:rFonts w:ascii="Arial" w:eastAsia="Times New Roman" w:hAnsi="Arial" w:cs="Arial"/>
+          <w:b/>
+          <w:bCs/>
+          <w:sz w:val="24"/>
+          <w:szCs w:val="24"/>
+          <w:lang w:eastAsia="pt-BR"/>
+        </w:rPr>
+        <w:t>Nomes de métodos</w:t>
+      </w:r>
+      <w:r>
+        <w:rPr>
+          <w:rFonts w:ascii="Arial" w:eastAsia="Times New Roman" w:hAnsi="Arial" w:cs="Arial"/>
+          <w:b/>
+          <w:bCs/>
+          <w:sz w:val="24"/>
+          <w:szCs w:val="24"/>
+          <w:u w:val="single"/>
+          <w:lang w:eastAsia="pt-BR"/>
+        </w:rPr>
+        <w:fldChar w:fldCharType="begin"/>
+      </w:r>
+      <w:r>
+        <w:instrText xml:space="preserve"> XE "</w:instrText>
+      </w:r>
+      <w:r>
+        <w:instrText xml:space="preserve">1.4.7 </w:instrText>
+      </w:r>
+      <w:r>
+        <w:rPr>
+          <w:rFonts w:ascii="Arial" w:eastAsia="Times New Roman" w:hAnsi="Arial" w:cs="Arial"/>
+          <w:bCs/>
+          <w:sz w:val="24"/>
+          <w:szCs w:val="24"/>
+          <w:lang w:eastAsia="pt-BR"/>
+        </w:rPr>
+        <w:instrText>Nomes de métodos</w:instrText>
+      </w:r>
+      <w:r>
+        <w:instrText xml:space="preserve">" </w:instrText>
+      </w:r>
+      <w:r>
+        <w:rPr>
+          <w:rFonts w:ascii="Arial" w:eastAsia="Times New Roman" w:hAnsi="Arial" w:cs="Arial"/>
+          <w:b/>
+          <w:bCs/>
+          <w:sz w:val="24"/>
+          <w:szCs w:val="24"/>
+          <w:u w:val="single"/>
+          <w:lang w:eastAsia="pt-BR"/>
+        </w:rPr>
+        <w:fldChar w:fldCharType="end"/>
+      </w:r>
+      <w:r>
+        <w:rPr>
+          <w:rFonts w:ascii="Arial" w:eastAsia="Times New Roman" w:hAnsi="Arial" w:cs="Arial"/>
+          <w:b/>
+          <w:bCs/>
+          <w:sz w:val="24"/>
+          <w:szCs w:val="24"/>
+          <w:u w:val="single"/>
+          <w:lang w:eastAsia="pt-BR"/>
+        </w:rPr>
+        <w:t>:</w:t>
+      </w:r>
+    </w:p>
+    <w:p>
+      <w:pPr>
+        <w:spacing w:before="100" w:beforeAutospacing="1" w:after="0" w:line="240" w:lineRule="auto"/>
+        <w:jc w:val="both"/>
+        <w:rPr>
+          <w:rFonts w:ascii="Arial" w:eastAsia="Times New Roman" w:hAnsi="Arial" w:cs="Arial"/>
+          <w:sz w:val="24"/>
+          <w:szCs w:val="24"/>
+          <w:lang w:eastAsia="pt-BR"/>
+        </w:rPr>
+      </w:pPr>
+      <w:r>
+        <w:rPr>
+          <w:rFonts w:ascii="Arial" w:eastAsia="Times New Roman" w:hAnsi="Arial" w:cs="Arial"/>
+          <w:sz w:val="24"/>
+          <w:szCs w:val="24"/>
+          <w:lang w:eastAsia="pt-BR"/>
+        </w:rPr>
+        <w:t xml:space="preserve">Os nomes de métodos devem ser verbos ou frases que possuam verbos. Devem representar uma ação, como: </w:t>
+      </w:r>
+      <w:proofErr w:type="spellStart"/>
+      <w:proofErr w:type="gramStart"/>
+      <w:r>
+        <w:rPr>
+          <w:rFonts w:ascii="Arial" w:eastAsia="Times New Roman" w:hAnsi="Arial" w:cs="Arial"/>
+          <w:sz w:val="24"/>
+          <w:szCs w:val="24"/>
+          <w:lang w:eastAsia="pt-BR"/>
+        </w:rPr>
+        <w:t>postPayment</w:t>
+      </w:r>
+      <w:proofErr w:type="spellEnd"/>
+      <w:proofErr w:type="gramEnd"/>
+      <w:r>
+        <w:rPr>
+          <w:rFonts w:ascii="Arial" w:eastAsia="Times New Roman" w:hAnsi="Arial" w:cs="Arial"/>
+          <w:sz w:val="24"/>
+          <w:szCs w:val="24"/>
+          <w:lang w:eastAsia="pt-BR"/>
+        </w:rPr>
+        <w:t xml:space="preserve">, </w:t>
+      </w:r>
+      <w:proofErr w:type="spellStart"/>
+      <w:r>
+        <w:rPr>
+          <w:rFonts w:ascii="Arial" w:eastAsia="Times New Roman" w:hAnsi="Arial" w:cs="Arial"/>
+          <w:sz w:val="24"/>
+          <w:szCs w:val="24"/>
+          <w:lang w:eastAsia="pt-BR"/>
+        </w:rPr>
+        <w:t>deletePage</w:t>
+      </w:r>
+      <w:proofErr w:type="spellEnd"/>
+      <w:r>
+        <w:rPr>
+          <w:rFonts w:ascii="Arial" w:eastAsia="Times New Roman" w:hAnsi="Arial" w:cs="Arial"/>
+          <w:sz w:val="24"/>
+          <w:szCs w:val="24"/>
+          <w:lang w:eastAsia="pt-BR"/>
+        </w:rPr>
+        <w:t xml:space="preserve">, ou </w:t>
+      </w:r>
+      <w:proofErr w:type="spellStart"/>
+      <w:r>
+        <w:rPr>
+          <w:rFonts w:ascii="Arial" w:eastAsia="Times New Roman" w:hAnsi="Arial" w:cs="Arial"/>
+          <w:sz w:val="24"/>
+          <w:szCs w:val="24"/>
+          <w:lang w:eastAsia="pt-BR"/>
+        </w:rPr>
+        <w:t>save</w:t>
+      </w:r>
+      <w:proofErr w:type="spellEnd"/>
+      <w:r>
+        <w:rPr>
+          <w:rFonts w:ascii="Arial" w:eastAsia="Times New Roman" w:hAnsi="Arial" w:cs="Arial"/>
+          <w:sz w:val="24"/>
+          <w:szCs w:val="24"/>
+          <w:lang w:eastAsia="pt-BR"/>
+        </w:rPr>
+        <w:t xml:space="preserve">. Métodos de acesso, métodos de set e predicados devem ser </w:t>
+      </w:r>
+      <w:proofErr w:type="spellStart"/>
+      <w:r>
+        <w:rPr>
+          <w:rFonts w:ascii="Arial" w:eastAsia="Times New Roman" w:hAnsi="Arial" w:cs="Arial"/>
+          <w:sz w:val="24"/>
+          <w:szCs w:val="24"/>
+          <w:lang w:eastAsia="pt-BR"/>
+        </w:rPr>
+        <w:t>nomesdos</w:t>
+      </w:r>
+      <w:proofErr w:type="spellEnd"/>
+      <w:r>
+        <w:rPr>
+          <w:rFonts w:ascii="Arial" w:eastAsia="Times New Roman" w:hAnsi="Arial" w:cs="Arial"/>
+          <w:sz w:val="24"/>
+          <w:szCs w:val="24"/>
+          <w:lang w:eastAsia="pt-BR"/>
+        </w:rPr>
+        <w:t xml:space="preserve"> com o nome da variável mais um prefixo “</w:t>
+      </w:r>
+      <w:proofErr w:type="spellStart"/>
+      <w:r>
+        <w:rPr>
+          <w:rFonts w:ascii="Arial" w:eastAsia="Times New Roman" w:hAnsi="Arial" w:cs="Arial"/>
+          <w:sz w:val="24"/>
+          <w:szCs w:val="24"/>
+          <w:lang w:eastAsia="pt-BR"/>
+        </w:rPr>
+        <w:t>get</w:t>
+      </w:r>
+      <w:proofErr w:type="spellEnd"/>
+      <w:r>
+        <w:rPr>
+          <w:rFonts w:ascii="Arial" w:eastAsia="Times New Roman" w:hAnsi="Arial" w:cs="Arial"/>
+          <w:sz w:val="24"/>
+          <w:szCs w:val="24"/>
+          <w:lang w:eastAsia="pt-BR"/>
+        </w:rPr>
+        <w:t>”, “set” ou “</w:t>
+      </w:r>
+      <w:proofErr w:type="spellStart"/>
+      <w:r>
+        <w:rPr>
+          <w:rFonts w:ascii="Arial" w:eastAsia="Times New Roman" w:hAnsi="Arial" w:cs="Arial"/>
+          <w:sz w:val="24"/>
+          <w:szCs w:val="24"/>
+          <w:lang w:eastAsia="pt-BR"/>
+        </w:rPr>
+        <w:t>is</w:t>
+      </w:r>
+      <w:proofErr w:type="spellEnd"/>
+      <w:r>
+        <w:rPr>
+          <w:rFonts w:ascii="Arial" w:eastAsia="Times New Roman" w:hAnsi="Arial" w:cs="Arial"/>
+          <w:sz w:val="24"/>
+          <w:szCs w:val="24"/>
+          <w:lang w:eastAsia="pt-BR"/>
+        </w:rPr>
+        <w:t xml:space="preserve">” de acordo com o padrão </w:t>
+      </w:r>
+      <w:proofErr w:type="spellStart"/>
+      <w:r>
+        <w:rPr>
+          <w:rFonts w:ascii="Arial" w:eastAsia="Times New Roman" w:hAnsi="Arial" w:cs="Arial"/>
+          <w:sz w:val="24"/>
+          <w:szCs w:val="24"/>
+          <w:lang w:eastAsia="pt-BR"/>
+        </w:rPr>
+        <w:t>javabean</w:t>
+      </w:r>
+      <w:proofErr w:type="spellEnd"/>
+      <w:r>
+        <w:rPr>
+          <w:rFonts w:ascii="Arial" w:eastAsia="Times New Roman" w:hAnsi="Arial" w:cs="Arial"/>
+          <w:sz w:val="24"/>
+          <w:szCs w:val="24"/>
+          <w:lang w:eastAsia="pt-BR"/>
+        </w:rPr>
+        <w:t>.</w:t>
+      </w:r>
+    </w:p>
+    <w:p>
+      <w:pPr>
+        <w:spacing w:before="100" w:beforeAutospacing="1" w:after="0" w:line="240" w:lineRule="auto"/>
+        <w:rPr>
+          <w:rFonts w:ascii="Arial" w:eastAsia="Times New Roman" w:hAnsi="Arial" w:cs="Arial"/>
+          <w:sz w:val="24"/>
+          <w:szCs w:val="24"/>
+          <w:lang w:eastAsia="pt-BR"/>
+        </w:rPr>
+      </w:pPr>
+      <w:r>
+        <w:rPr>
+          <w:rFonts w:ascii="Arial" w:eastAsia="Times New Roman" w:hAnsi="Arial" w:cs="Arial"/>
+          <w:sz w:val="24"/>
+          <w:szCs w:val="24"/>
+          <w:lang w:eastAsia="pt-BR"/>
+        </w:rPr>
+        <w:t>Exemplo:</w:t>
+      </w:r>
+    </w:p>
+    <w:p>
+      <w:pPr>
+        <w:numPr>
+          <w:ilvl w:val="0"/>
+          <w:numId w:val="22"/>
+        </w:numPr>
+        <w:pBdr>
+          <w:left w:val="single" w:sz="18" w:space="0" w:color="6CE26C"/>
+        </w:pBdr>
+        <w:shd w:val="clear" w:color="auto" w:fill="FFFFFF"/>
+        <w:spacing w:beforeAutospacing="1" w:after="0" w:afterAutospacing="1" w:line="210" w:lineRule="atLeast"/>
+        <w:rPr>
+          <w:rFonts w:ascii="Consolas" w:eastAsia="Times New Roman" w:hAnsi="Consolas" w:cs="Consolas"/>
+          <w:color w:val="5C5C5C"/>
+          <w:sz w:val="18"/>
+          <w:szCs w:val="18"/>
+          <w:lang w:eastAsia="pt-BR"/>
+        </w:rPr>
+      </w:pPr>
+      <w:proofErr w:type="spellStart"/>
+      <w:proofErr w:type="gramStart"/>
+      <w:r>
+        <w:rPr>
           <w:rFonts w:ascii="Consolas" w:eastAsia="Times New Roman" w:hAnsi="Consolas" w:cs="Consolas"/>
           <w:b/>
           <w:bCs/>
@@ -8995,7 +10950,7 @@
           <w:bdr w:val="none" w:sz="0" w:space="0" w:color="auto" w:frame="1"/>
           <w:lang w:eastAsia="pt-BR"/>
         </w:rPr>
-        <w:t>return</w:t>
+        <w:t>lic</w:t>
       </w:r>
       <w:proofErr w:type="spellEnd"/>
       <w:proofErr w:type="gramEnd"/>
@@ -9008,19 +10963,21 @@
           <w:bdr w:val="none" w:sz="0" w:space="0" w:color="auto" w:frame="1"/>
           <w:lang w:eastAsia="pt-BR"/>
         </w:rPr>
-        <w:t> $</w:t>
+        <w:t> </w:t>
       </w:r>
       <w:proofErr w:type="spellStart"/>
       <w:r>
         <w:rPr>
           <w:rFonts w:ascii="Consolas" w:eastAsia="Times New Roman" w:hAnsi="Consolas" w:cs="Consolas"/>
-          <w:color w:val="000000"/>
-          <w:sz w:val="18"/>
-          <w:szCs w:val="18"/>
-          <w:bdr w:val="none" w:sz="0" w:space="0" w:color="auto" w:frame="1"/>
-          <w:lang w:eastAsia="pt-BR"/>
-        </w:rPr>
-        <w:t>this</w:t>
+          <w:b/>
+          <w:bCs/>
+          <w:color w:val="006699"/>
+          <w:sz w:val="18"/>
+          <w:szCs w:val="18"/>
+          <w:bdr w:val="none" w:sz="0" w:space="0" w:color="auto" w:frame="1"/>
+          <w:lang w:eastAsia="pt-BR"/>
+        </w:rPr>
+        <w:t>class</w:t>
       </w:r>
       <w:proofErr w:type="spellEnd"/>
       <w:r>
@@ -9032,7 +10989,7 @@
           <w:bdr w:val="none" w:sz="0" w:space="0" w:color="auto" w:frame="1"/>
           <w:lang w:eastAsia="pt-BR"/>
         </w:rPr>
-        <w:t>-&gt;</w:t>
+        <w:t> </w:t>
       </w:r>
       <w:proofErr w:type="spellStart"/>
       <w:r>
@@ -9044,7 +11001,7 @@
           <w:bdr w:val="none" w:sz="0" w:space="0" w:color="auto" w:frame="1"/>
           <w:lang w:eastAsia="pt-BR"/>
         </w:rPr>
-        <w:t>enable</w:t>
+        <w:t>MyClass</w:t>
       </w:r>
       <w:proofErr w:type="spellEnd"/>
       <w:r>
@@ -9056,20 +11013,17 @@
           <w:bdr w:val="none" w:sz="0" w:space="0" w:color="auto" w:frame="1"/>
           <w:lang w:eastAsia="pt-BR"/>
         </w:rPr>
-        <w:t>;  </w:t>
+        <w:t> {  </w:t>
       </w:r>
     </w:p>
     <w:p>
       <w:pPr>
         <w:numPr>
           <w:ilvl w:val="0"/>
-          <w:numId w:val="8"/>
+          <w:numId w:val="22"/>
         </w:numPr>
         <w:pBdr>
-          <w:top w:val="single" w:sz="4" w:space="1" w:color="auto"/>
           <w:left w:val="single" w:sz="18" w:space="0" w:color="6CE26C"/>
-          <w:bottom w:val="single" w:sz="4" w:space="1" w:color="auto"/>
-          <w:right w:val="single" w:sz="4" w:space="4" w:color="auto"/>
         </w:pBdr>
         <w:shd w:val="clear" w:color="auto" w:fill="F8F8F8"/>
         <w:spacing w:beforeAutospacing="1" w:after="0" w:afterAutospacing="1" w:line="210" w:lineRule="atLeast"/>
@@ -9090,30 +11044,6 @@
           <w:bdr w:val="none" w:sz="0" w:space="0" w:color="auto" w:frame="1"/>
           <w:lang w:eastAsia="pt-BR"/>
         </w:rPr>
-        <w:t>    </w:t>
-      </w:r>
-      <w:proofErr w:type="gramStart"/>
-      <w:r>
-        <w:rPr>
-          <w:rFonts w:ascii="Consolas" w:eastAsia="Times New Roman" w:hAnsi="Consolas" w:cs="Consolas"/>
-          <w:color w:val="000000"/>
-          <w:sz w:val="18"/>
-          <w:szCs w:val="18"/>
-          <w:bdr w:val="none" w:sz="0" w:space="0" w:color="auto" w:frame="1"/>
-          <w:lang w:eastAsia="pt-BR"/>
-        </w:rPr>
-        <w:t>}</w:t>
-      </w:r>
-      <w:proofErr w:type="gramEnd"/>
-      <w:r>
-        <w:rPr>
-          <w:rFonts w:ascii="Consolas" w:eastAsia="Times New Roman" w:hAnsi="Consolas" w:cs="Consolas"/>
-          <w:color w:val="000000"/>
-          <w:sz w:val="18"/>
-          <w:szCs w:val="18"/>
-          <w:bdr w:val="none" w:sz="0" w:space="0" w:color="auto" w:frame="1"/>
-          <w:lang w:eastAsia="pt-BR"/>
-        </w:rPr>
         <w:t>  </w:t>
       </w:r>
     </w:p>
@@ -9121,13 +11051,10 @@
       <w:pPr>
         <w:numPr>
           <w:ilvl w:val="0"/>
-          <w:numId w:val="8"/>
+          <w:numId w:val="22"/>
         </w:numPr>
         <w:pBdr>
-          <w:top w:val="single" w:sz="4" w:space="1" w:color="auto"/>
           <w:left w:val="single" w:sz="18" w:space="0" w:color="6CE26C"/>
-          <w:bottom w:val="single" w:sz="4" w:space="1" w:color="auto"/>
-          <w:right w:val="single" w:sz="4" w:space="4" w:color="auto"/>
         </w:pBdr>
         <w:shd w:val="clear" w:color="auto" w:fill="FFFFFF"/>
         <w:spacing w:beforeAutospacing="1" w:after="0" w:afterAutospacing="1" w:line="210" w:lineRule="atLeast"/>
@@ -9148,20 +11075,67 @@
           <w:bdr w:val="none" w:sz="0" w:space="0" w:color="auto" w:frame="1"/>
           <w:lang w:eastAsia="pt-BR"/>
         </w:rPr>
-        <w:t>  </w:t>
+        <w:t>    </w:t>
+      </w:r>
+      <w:proofErr w:type="gramStart"/>
+      <w:r>
+        <w:rPr>
+          <w:rFonts w:ascii="Consolas" w:eastAsia="Times New Roman" w:hAnsi="Consolas" w:cs="Consolas"/>
+          <w:b/>
+          <w:bCs/>
+          <w:color w:val="006699"/>
+          <w:sz w:val="18"/>
+          <w:szCs w:val="18"/>
+          <w:bdr w:val="none" w:sz="0" w:space="0" w:color="auto" w:frame="1"/>
+          <w:lang w:eastAsia="pt-BR"/>
+        </w:rPr>
+        <w:t>var</w:t>
+      </w:r>
+      <w:proofErr w:type="gramEnd"/>
+      <w:r>
+        <w:rPr>
+          <w:rFonts w:ascii="Consolas" w:eastAsia="Times New Roman" w:hAnsi="Consolas" w:cs="Consolas"/>
+          <w:color w:val="000000"/>
+          <w:sz w:val="18"/>
+          <w:szCs w:val="18"/>
+          <w:bdr w:val="none" w:sz="0" w:space="0" w:color="auto" w:frame="1"/>
+          <w:lang w:eastAsia="pt-BR"/>
+        </w:rPr>
+        <w:t> </w:t>
+      </w:r>
+      <w:proofErr w:type="spellStart"/>
+      <w:r>
+        <w:rPr>
+          <w:rFonts w:ascii="Consolas" w:eastAsia="Times New Roman" w:hAnsi="Consolas" w:cs="Consolas"/>
+          <w:color w:val="000000"/>
+          <w:sz w:val="18"/>
+          <w:szCs w:val="18"/>
+          <w:bdr w:val="none" w:sz="0" w:space="0" w:color="auto" w:frame="1"/>
+          <w:lang w:eastAsia="pt-BR"/>
+        </w:rPr>
+        <w:t>name</w:t>
+      </w:r>
+      <w:proofErr w:type="spellEnd"/>
+      <w:r>
+        <w:rPr>
+          <w:rFonts w:ascii="Consolas" w:eastAsia="Times New Roman" w:hAnsi="Consolas" w:cs="Consolas"/>
+          <w:color w:val="000000"/>
+          <w:sz w:val="18"/>
+          <w:szCs w:val="18"/>
+          <w:bdr w:val="none" w:sz="0" w:space="0" w:color="auto" w:frame="1"/>
+          <w:lang w:eastAsia="pt-BR"/>
+        </w:rPr>
+        <w:t>;  </w:t>
       </w:r>
     </w:p>
     <w:p>
       <w:pPr>
         <w:numPr>
           <w:ilvl w:val="0"/>
-          <w:numId w:val="8"/>
+          <w:numId w:val="22"/>
         </w:numPr>
         <w:pBdr>
-          <w:top w:val="single" w:sz="4" w:space="1" w:color="auto"/>
           <w:left w:val="single" w:sz="18" w:space="0" w:color="6CE26C"/>
-          <w:bottom w:val="single" w:sz="4" w:space="1" w:color="auto"/>
-          <w:right w:val="single" w:sz="4" w:space="4" w:color="auto"/>
         </w:pBdr>
         <w:shd w:val="clear" w:color="auto" w:fill="F8F8F8"/>
         <w:spacing w:beforeAutospacing="1" w:after="0" w:afterAutospacing="1" w:line="210" w:lineRule="atLeast"/>
@@ -9173,10 +11147,323 @@
           <w:lang w:eastAsia="pt-BR"/>
         </w:rPr>
       </w:pPr>
+      <w:r>
+        <w:rPr>
+          <w:rFonts w:ascii="Consolas" w:eastAsia="Times New Roman" w:hAnsi="Consolas" w:cs="Consolas"/>
+          <w:color w:val="000000"/>
+          <w:sz w:val="18"/>
+          <w:szCs w:val="18"/>
+          <w:bdr w:val="none" w:sz="0" w:space="0" w:color="auto" w:frame="1"/>
+          <w:lang w:eastAsia="pt-BR"/>
+        </w:rPr>
+        <w:t>    </w:t>
+      </w:r>
       <w:proofErr w:type="gramStart"/>
       <w:r>
         <w:rPr>
           <w:rFonts w:ascii="Consolas" w:eastAsia="Times New Roman" w:hAnsi="Consolas" w:cs="Consolas"/>
+          <w:b/>
+          <w:bCs/>
+          <w:color w:val="006699"/>
+          <w:sz w:val="18"/>
+          <w:szCs w:val="18"/>
+          <w:bdr w:val="none" w:sz="0" w:space="0" w:color="auto" w:frame="1"/>
+          <w:lang w:eastAsia="pt-BR"/>
+        </w:rPr>
+        <w:t>var</w:t>
+      </w:r>
+      <w:proofErr w:type="gramEnd"/>
+      <w:r>
+        <w:rPr>
+          <w:rFonts w:ascii="Consolas" w:eastAsia="Times New Roman" w:hAnsi="Consolas" w:cs="Consolas"/>
+          <w:color w:val="000000"/>
+          <w:sz w:val="18"/>
+          <w:szCs w:val="18"/>
+          <w:bdr w:val="none" w:sz="0" w:space="0" w:color="auto" w:frame="1"/>
+          <w:lang w:eastAsia="pt-BR"/>
+        </w:rPr>
+        <w:t> </w:t>
+      </w:r>
+      <w:proofErr w:type="spellStart"/>
+      <w:r>
+        <w:rPr>
+          <w:rFonts w:ascii="Consolas" w:eastAsia="Times New Roman" w:hAnsi="Consolas" w:cs="Consolas"/>
+          <w:color w:val="000000"/>
+          <w:sz w:val="18"/>
+          <w:szCs w:val="18"/>
+          <w:bdr w:val="none" w:sz="0" w:space="0" w:color="auto" w:frame="1"/>
+          <w:lang w:eastAsia="pt-BR"/>
+        </w:rPr>
+        <w:t>enable</w:t>
+      </w:r>
+      <w:proofErr w:type="spellEnd"/>
+      <w:r>
+        <w:rPr>
+          <w:rFonts w:ascii="Consolas" w:eastAsia="Times New Roman" w:hAnsi="Consolas" w:cs="Consolas"/>
+          <w:color w:val="000000"/>
+          <w:sz w:val="18"/>
+          <w:szCs w:val="18"/>
+          <w:bdr w:val="none" w:sz="0" w:space="0" w:color="auto" w:frame="1"/>
+          <w:lang w:eastAsia="pt-BR"/>
+        </w:rPr>
+        <w:t>;  </w:t>
+      </w:r>
+    </w:p>
+    <w:p>
+      <w:pPr>
+        <w:numPr>
+          <w:ilvl w:val="0"/>
+          <w:numId w:val="22"/>
+        </w:numPr>
+        <w:pBdr>
+          <w:left w:val="single" w:sz="18" w:space="0" w:color="6CE26C"/>
+        </w:pBdr>
+        <w:shd w:val="clear" w:color="auto" w:fill="FFFFFF"/>
+        <w:spacing w:beforeAutospacing="1" w:after="0" w:afterAutospacing="1" w:line="210" w:lineRule="atLeast"/>
+        <w:rPr>
+          <w:rFonts w:ascii="Consolas" w:eastAsia="Times New Roman" w:hAnsi="Consolas" w:cs="Consolas"/>
+          <w:color w:val="5C5C5C"/>
+          <w:sz w:val="18"/>
+          <w:szCs w:val="18"/>
+          <w:lang w:eastAsia="pt-BR"/>
+        </w:rPr>
+      </w:pPr>
+      <w:r>
+        <w:rPr>
+          <w:rFonts w:ascii="Consolas" w:eastAsia="Times New Roman" w:hAnsi="Consolas" w:cs="Consolas"/>
+          <w:color w:val="000000"/>
+          <w:sz w:val="18"/>
+          <w:szCs w:val="18"/>
+          <w:bdr w:val="none" w:sz="0" w:space="0" w:color="auto" w:frame="1"/>
+          <w:lang w:eastAsia="pt-BR"/>
+        </w:rPr>
+        <w:t>  </w:t>
+      </w:r>
+    </w:p>
+    <w:p>
+      <w:pPr>
+        <w:numPr>
+          <w:ilvl w:val="0"/>
+          <w:numId w:val="22"/>
+        </w:numPr>
+        <w:pBdr>
+          <w:left w:val="single" w:sz="18" w:space="0" w:color="6CE26C"/>
+        </w:pBdr>
+        <w:shd w:val="clear" w:color="auto" w:fill="F8F8F8"/>
+        <w:spacing w:beforeAutospacing="1" w:after="0" w:afterAutospacing="1" w:line="210" w:lineRule="atLeast"/>
+        <w:rPr>
+          <w:rFonts w:ascii="Consolas" w:eastAsia="Times New Roman" w:hAnsi="Consolas" w:cs="Consolas"/>
+          <w:color w:val="5C5C5C"/>
+          <w:sz w:val="18"/>
+          <w:szCs w:val="18"/>
+          <w:lang w:eastAsia="pt-BR"/>
+        </w:rPr>
+      </w:pPr>
+      <w:r>
+        <w:rPr>
+          <w:rFonts w:ascii="Consolas" w:eastAsia="Times New Roman" w:hAnsi="Consolas" w:cs="Consolas"/>
+          <w:color w:val="000000"/>
+          <w:sz w:val="18"/>
+          <w:szCs w:val="18"/>
+          <w:bdr w:val="none" w:sz="0" w:space="0" w:color="auto" w:frame="1"/>
+          <w:lang w:eastAsia="pt-BR"/>
+        </w:rPr>
+        <w:t>    </w:t>
+      </w:r>
+      <w:proofErr w:type="spellStart"/>
+      <w:proofErr w:type="gramStart"/>
+      <w:r>
+        <w:rPr>
+          <w:rFonts w:ascii="Consolas" w:eastAsia="Times New Roman" w:hAnsi="Consolas" w:cs="Consolas"/>
+          <w:b/>
+          <w:bCs/>
+          <w:color w:val="006699"/>
+          <w:sz w:val="18"/>
+          <w:szCs w:val="18"/>
+          <w:bdr w:val="none" w:sz="0" w:space="0" w:color="auto" w:frame="1"/>
+          <w:lang w:eastAsia="pt-BR"/>
+        </w:rPr>
+        <w:t>public</w:t>
+      </w:r>
+      <w:proofErr w:type="spellEnd"/>
+      <w:proofErr w:type="gramEnd"/>
+      <w:r>
+        <w:rPr>
+          <w:rFonts w:ascii="Consolas" w:eastAsia="Times New Roman" w:hAnsi="Consolas" w:cs="Consolas"/>
+          <w:color w:val="000000"/>
+          <w:sz w:val="18"/>
+          <w:szCs w:val="18"/>
+          <w:bdr w:val="none" w:sz="0" w:space="0" w:color="auto" w:frame="1"/>
+          <w:lang w:eastAsia="pt-BR"/>
+        </w:rPr>
+        <w:t> </w:t>
+      </w:r>
+      <w:proofErr w:type="spellStart"/>
+      <w:r>
+        <w:rPr>
+          <w:rFonts w:ascii="Consolas" w:eastAsia="Times New Roman" w:hAnsi="Consolas" w:cs="Consolas"/>
+          <w:color w:val="000000"/>
+          <w:sz w:val="18"/>
+          <w:szCs w:val="18"/>
+          <w:bdr w:val="none" w:sz="0" w:space="0" w:color="auto" w:frame="1"/>
+          <w:lang w:eastAsia="pt-BR"/>
+        </w:rPr>
+        <w:t>getName</w:t>
+      </w:r>
+      <w:proofErr w:type="spellEnd"/>
+      <w:r>
+        <w:rPr>
+          <w:rFonts w:ascii="Consolas" w:eastAsia="Times New Roman" w:hAnsi="Consolas" w:cs="Consolas"/>
+          <w:color w:val="000000"/>
+          <w:sz w:val="18"/>
+          <w:szCs w:val="18"/>
+          <w:bdr w:val="none" w:sz="0" w:space="0" w:color="auto" w:frame="1"/>
+          <w:lang w:eastAsia="pt-BR"/>
+        </w:rPr>
+        <w:t>() {  </w:t>
+      </w:r>
+    </w:p>
+    <w:p>
+      <w:pPr>
+        <w:numPr>
+          <w:ilvl w:val="0"/>
+          <w:numId w:val="22"/>
+        </w:numPr>
+        <w:pBdr>
+          <w:left w:val="single" w:sz="18" w:space="0" w:color="6CE26C"/>
+        </w:pBdr>
+        <w:shd w:val="clear" w:color="auto" w:fill="FFFFFF"/>
+        <w:spacing w:beforeAutospacing="1" w:after="0" w:afterAutospacing="1" w:line="210" w:lineRule="atLeast"/>
+        <w:rPr>
+          <w:rFonts w:ascii="Consolas" w:eastAsia="Times New Roman" w:hAnsi="Consolas" w:cs="Consolas"/>
+          <w:color w:val="5C5C5C"/>
+          <w:sz w:val="18"/>
+          <w:szCs w:val="18"/>
+          <w:lang w:eastAsia="pt-BR"/>
+        </w:rPr>
+      </w:pPr>
+      <w:r>
+        <w:rPr>
+          <w:rFonts w:ascii="Consolas" w:eastAsia="Times New Roman" w:hAnsi="Consolas" w:cs="Consolas"/>
+          <w:color w:val="000000"/>
+          <w:sz w:val="18"/>
+          <w:szCs w:val="18"/>
+          <w:bdr w:val="none" w:sz="0" w:space="0" w:color="auto" w:frame="1"/>
+          <w:lang w:eastAsia="pt-BR"/>
+        </w:rPr>
+        <w:t>        </w:t>
+      </w:r>
+      <w:proofErr w:type="spellStart"/>
+      <w:proofErr w:type="gramStart"/>
+      <w:r>
+        <w:rPr>
+          <w:rFonts w:ascii="Consolas" w:eastAsia="Times New Roman" w:hAnsi="Consolas" w:cs="Consolas"/>
+          <w:b/>
+          <w:bCs/>
+          <w:color w:val="006699"/>
+          <w:sz w:val="18"/>
+          <w:szCs w:val="18"/>
+          <w:bdr w:val="none" w:sz="0" w:space="0" w:color="auto" w:frame="1"/>
+          <w:lang w:eastAsia="pt-BR"/>
+        </w:rPr>
+        <w:t>return</w:t>
+      </w:r>
+      <w:proofErr w:type="spellEnd"/>
+      <w:proofErr w:type="gramEnd"/>
+      <w:r>
+        <w:rPr>
+          <w:rFonts w:ascii="Consolas" w:eastAsia="Times New Roman" w:hAnsi="Consolas" w:cs="Consolas"/>
+          <w:color w:val="000000"/>
+          <w:sz w:val="18"/>
+          <w:szCs w:val="18"/>
+          <w:bdr w:val="none" w:sz="0" w:space="0" w:color="auto" w:frame="1"/>
+          <w:lang w:eastAsia="pt-BR"/>
+        </w:rPr>
+        <w:t> $</w:t>
+      </w:r>
+      <w:proofErr w:type="spellStart"/>
+      <w:r>
+        <w:rPr>
+          <w:rFonts w:ascii="Consolas" w:eastAsia="Times New Roman" w:hAnsi="Consolas" w:cs="Consolas"/>
+          <w:color w:val="000000"/>
+          <w:sz w:val="18"/>
+          <w:szCs w:val="18"/>
+          <w:bdr w:val="none" w:sz="0" w:space="0" w:color="auto" w:frame="1"/>
+          <w:lang w:eastAsia="pt-BR"/>
+        </w:rPr>
+        <w:t>this</w:t>
+      </w:r>
+      <w:proofErr w:type="spellEnd"/>
+      <w:r>
+        <w:rPr>
+          <w:rFonts w:ascii="Consolas" w:eastAsia="Times New Roman" w:hAnsi="Consolas" w:cs="Consolas"/>
+          <w:color w:val="000000"/>
+          <w:sz w:val="18"/>
+          <w:szCs w:val="18"/>
+          <w:bdr w:val="none" w:sz="0" w:space="0" w:color="auto" w:frame="1"/>
+          <w:lang w:eastAsia="pt-BR"/>
+        </w:rPr>
+        <w:t>-&gt;</w:t>
+      </w:r>
+      <w:proofErr w:type="spellStart"/>
+      <w:r>
+        <w:rPr>
+          <w:rFonts w:ascii="Consolas" w:eastAsia="Times New Roman" w:hAnsi="Consolas" w:cs="Consolas"/>
+          <w:color w:val="000000"/>
+          <w:sz w:val="18"/>
+          <w:szCs w:val="18"/>
+          <w:bdr w:val="none" w:sz="0" w:space="0" w:color="auto" w:frame="1"/>
+          <w:lang w:eastAsia="pt-BR"/>
+        </w:rPr>
+        <w:t>name</w:t>
+      </w:r>
+      <w:proofErr w:type="spellEnd"/>
+      <w:r>
+        <w:rPr>
+          <w:rFonts w:ascii="Consolas" w:eastAsia="Times New Roman" w:hAnsi="Consolas" w:cs="Consolas"/>
+          <w:color w:val="000000"/>
+          <w:sz w:val="18"/>
+          <w:szCs w:val="18"/>
+          <w:bdr w:val="none" w:sz="0" w:space="0" w:color="auto" w:frame="1"/>
+          <w:lang w:eastAsia="pt-BR"/>
+        </w:rPr>
+        <w:t>;  </w:t>
+      </w:r>
+    </w:p>
+    <w:p>
+      <w:pPr>
+        <w:numPr>
+          <w:ilvl w:val="0"/>
+          <w:numId w:val="22"/>
+        </w:numPr>
+        <w:pBdr>
+          <w:left w:val="single" w:sz="18" w:space="0" w:color="6CE26C"/>
+        </w:pBdr>
+        <w:shd w:val="clear" w:color="auto" w:fill="F8F8F8"/>
+        <w:spacing w:beforeAutospacing="1" w:after="0" w:afterAutospacing="1" w:line="210" w:lineRule="atLeast"/>
+        <w:rPr>
+          <w:rFonts w:ascii="Consolas" w:eastAsia="Times New Roman" w:hAnsi="Consolas" w:cs="Consolas"/>
+          <w:color w:val="5C5C5C"/>
+          <w:sz w:val="18"/>
+          <w:szCs w:val="18"/>
+          <w:lang w:eastAsia="pt-BR"/>
+        </w:rPr>
+      </w:pPr>
+      <w:r>
+        <w:rPr>
+          <w:rFonts w:ascii="Consolas" w:eastAsia="Times New Roman" w:hAnsi="Consolas" w:cs="Consolas"/>
+          <w:color w:val="000000"/>
+          <w:sz w:val="18"/>
+          <w:szCs w:val="18"/>
+          <w:bdr w:val="none" w:sz="0" w:space="0" w:color="auto" w:frame="1"/>
+          <w:lang w:eastAsia="pt-BR"/>
+        </w:rPr>
+        <w:t>    </w:t>
+      </w:r>
+      <w:proofErr w:type="gramStart"/>
+      <w:r>
+        <w:rPr>
+          <w:rFonts w:ascii="Consolas" w:eastAsia="Times New Roman" w:hAnsi="Consolas" w:cs="Consolas"/>
           <w:color w:val="000000"/>
           <w:sz w:val="18"/>
           <w:szCs w:val="18"/>
@@ -9200,113 +11487,1009 @@
     </w:p>
     <w:p>
       <w:pPr>
-        <w:pStyle w:val="western"/>
-        <w:spacing w:after="0"/>
+        <w:numPr>
+          <w:ilvl w:val="0"/>
+          <w:numId w:val="22"/>
+        </w:numPr>
+        <w:pBdr>
+          <w:left w:val="single" w:sz="18" w:space="0" w:color="6CE26C"/>
+        </w:pBdr>
+        <w:shd w:val="clear" w:color="auto" w:fill="FFFFFF"/>
+        <w:spacing w:beforeAutospacing="1" w:after="0" w:afterAutospacing="1" w:line="210" w:lineRule="atLeast"/>
+        <w:rPr>
+          <w:rFonts w:ascii="Consolas" w:eastAsia="Times New Roman" w:hAnsi="Consolas" w:cs="Consolas"/>
+          <w:color w:val="5C5C5C"/>
+          <w:sz w:val="18"/>
+          <w:szCs w:val="18"/>
+          <w:lang w:eastAsia="pt-BR"/>
+        </w:rPr>
+      </w:pPr>
+      <w:r>
+        <w:rPr>
+          <w:rFonts w:ascii="Consolas" w:eastAsia="Times New Roman" w:hAnsi="Consolas" w:cs="Consolas"/>
+          <w:color w:val="000000"/>
+          <w:sz w:val="18"/>
+          <w:szCs w:val="18"/>
+          <w:bdr w:val="none" w:sz="0" w:space="0" w:color="auto" w:frame="1"/>
+          <w:lang w:eastAsia="pt-BR"/>
+        </w:rPr>
+        <w:t>  </w:t>
+      </w:r>
+    </w:p>
+    <w:p>
+      <w:pPr>
+        <w:numPr>
+          <w:ilvl w:val="0"/>
+          <w:numId w:val="22"/>
+        </w:numPr>
+        <w:pBdr>
+          <w:left w:val="single" w:sz="18" w:space="0" w:color="6CE26C"/>
+        </w:pBdr>
+        <w:shd w:val="clear" w:color="auto" w:fill="F8F8F8"/>
+        <w:spacing w:beforeAutospacing="1" w:after="0" w:afterAutospacing="1" w:line="210" w:lineRule="atLeast"/>
+        <w:rPr>
+          <w:rFonts w:ascii="Consolas" w:eastAsia="Times New Roman" w:hAnsi="Consolas" w:cs="Consolas"/>
+          <w:color w:val="5C5C5C"/>
+          <w:sz w:val="18"/>
+          <w:szCs w:val="18"/>
+          <w:lang w:eastAsia="pt-BR"/>
+        </w:rPr>
+      </w:pPr>
+      <w:r>
+        <w:rPr>
+          <w:rFonts w:ascii="Consolas" w:eastAsia="Times New Roman" w:hAnsi="Consolas" w:cs="Consolas"/>
+          <w:color w:val="000000"/>
+          <w:sz w:val="18"/>
+          <w:szCs w:val="18"/>
+          <w:bdr w:val="none" w:sz="0" w:space="0" w:color="auto" w:frame="1"/>
+          <w:lang w:eastAsia="pt-BR"/>
+        </w:rPr>
+        <w:lastRenderedPageBreak/>
+        <w:t>    </w:t>
+      </w:r>
+      <w:proofErr w:type="spellStart"/>
+      <w:proofErr w:type="gramStart"/>
+      <w:r>
+        <w:rPr>
+          <w:rFonts w:ascii="Consolas" w:eastAsia="Times New Roman" w:hAnsi="Consolas" w:cs="Consolas"/>
+          <w:b/>
+          <w:bCs/>
+          <w:color w:val="006699"/>
+          <w:sz w:val="18"/>
+          <w:szCs w:val="18"/>
+          <w:bdr w:val="none" w:sz="0" w:space="0" w:color="auto" w:frame="1"/>
+          <w:lang w:eastAsia="pt-BR"/>
+        </w:rPr>
+        <w:t>public</w:t>
+      </w:r>
+      <w:proofErr w:type="spellEnd"/>
+      <w:proofErr w:type="gramEnd"/>
+      <w:r>
+        <w:rPr>
+          <w:rFonts w:ascii="Consolas" w:eastAsia="Times New Roman" w:hAnsi="Consolas" w:cs="Consolas"/>
+          <w:color w:val="000000"/>
+          <w:sz w:val="18"/>
+          <w:szCs w:val="18"/>
+          <w:bdr w:val="none" w:sz="0" w:space="0" w:color="auto" w:frame="1"/>
+          <w:lang w:eastAsia="pt-BR"/>
+        </w:rPr>
+        <w:t> </w:t>
+      </w:r>
+      <w:proofErr w:type="spellStart"/>
+      <w:r>
+        <w:rPr>
+          <w:rFonts w:ascii="Consolas" w:eastAsia="Times New Roman" w:hAnsi="Consolas" w:cs="Consolas"/>
+          <w:color w:val="000000"/>
+          <w:sz w:val="18"/>
+          <w:szCs w:val="18"/>
+          <w:bdr w:val="none" w:sz="0" w:space="0" w:color="auto" w:frame="1"/>
+          <w:lang w:eastAsia="pt-BR"/>
+        </w:rPr>
+        <w:t>setName</w:t>
+      </w:r>
+      <w:proofErr w:type="spellEnd"/>
+      <w:r>
+        <w:rPr>
+          <w:rFonts w:ascii="Consolas" w:eastAsia="Times New Roman" w:hAnsi="Consolas" w:cs="Consolas"/>
+          <w:color w:val="000000"/>
+          <w:sz w:val="18"/>
+          <w:szCs w:val="18"/>
+          <w:bdr w:val="none" w:sz="0" w:space="0" w:color="auto" w:frame="1"/>
+          <w:lang w:eastAsia="pt-BR"/>
+        </w:rPr>
+        <w:t>($</w:t>
+      </w:r>
+      <w:proofErr w:type="spellStart"/>
+      <w:r>
+        <w:rPr>
+          <w:rFonts w:ascii="Consolas" w:eastAsia="Times New Roman" w:hAnsi="Consolas" w:cs="Consolas"/>
+          <w:color w:val="000000"/>
+          <w:sz w:val="18"/>
+          <w:szCs w:val="18"/>
+          <w:bdr w:val="none" w:sz="0" w:space="0" w:color="auto" w:frame="1"/>
+          <w:lang w:eastAsia="pt-BR"/>
+        </w:rPr>
+        <w:t>name</w:t>
+      </w:r>
+      <w:proofErr w:type="spellEnd"/>
+      <w:r>
+        <w:rPr>
+          <w:rFonts w:ascii="Consolas" w:eastAsia="Times New Roman" w:hAnsi="Consolas" w:cs="Consolas"/>
+          <w:color w:val="000000"/>
+          <w:sz w:val="18"/>
+          <w:szCs w:val="18"/>
+          <w:bdr w:val="none" w:sz="0" w:space="0" w:color="auto" w:frame="1"/>
+          <w:lang w:eastAsia="pt-BR"/>
+        </w:rPr>
+        <w:t>) {  </w:t>
+      </w:r>
+    </w:p>
+    <w:p>
+      <w:pPr>
+        <w:numPr>
+          <w:ilvl w:val="0"/>
+          <w:numId w:val="22"/>
+        </w:numPr>
+        <w:pBdr>
+          <w:left w:val="single" w:sz="18" w:space="0" w:color="6CE26C"/>
+        </w:pBdr>
+        <w:shd w:val="clear" w:color="auto" w:fill="FFFFFF"/>
+        <w:spacing w:beforeAutospacing="1" w:after="0" w:afterAutospacing="1" w:line="210" w:lineRule="atLeast"/>
+        <w:rPr>
+          <w:rFonts w:ascii="Consolas" w:eastAsia="Times New Roman" w:hAnsi="Consolas" w:cs="Consolas"/>
+          <w:color w:val="5C5C5C"/>
+          <w:sz w:val="18"/>
+          <w:szCs w:val="18"/>
+          <w:lang w:eastAsia="pt-BR"/>
+        </w:rPr>
+      </w:pPr>
+      <w:r>
+        <w:rPr>
+          <w:rFonts w:ascii="Consolas" w:eastAsia="Times New Roman" w:hAnsi="Consolas" w:cs="Consolas"/>
+          <w:color w:val="000000"/>
+          <w:sz w:val="18"/>
+          <w:szCs w:val="18"/>
+          <w:bdr w:val="none" w:sz="0" w:space="0" w:color="auto" w:frame="1"/>
+          <w:lang w:eastAsia="pt-BR"/>
+        </w:rPr>
+        <w:t>        $</w:t>
+      </w:r>
+      <w:proofErr w:type="spellStart"/>
+      <w:r>
+        <w:rPr>
+          <w:rFonts w:ascii="Consolas" w:eastAsia="Times New Roman" w:hAnsi="Consolas" w:cs="Consolas"/>
+          <w:color w:val="000000"/>
+          <w:sz w:val="18"/>
+          <w:szCs w:val="18"/>
+          <w:bdr w:val="none" w:sz="0" w:space="0" w:color="auto" w:frame="1"/>
+          <w:lang w:eastAsia="pt-BR"/>
+        </w:rPr>
+        <w:t>this</w:t>
+      </w:r>
+      <w:proofErr w:type="spellEnd"/>
+      <w:r>
+        <w:rPr>
+          <w:rFonts w:ascii="Consolas" w:eastAsia="Times New Roman" w:hAnsi="Consolas" w:cs="Consolas"/>
+          <w:color w:val="000000"/>
+          <w:sz w:val="18"/>
+          <w:szCs w:val="18"/>
+          <w:bdr w:val="none" w:sz="0" w:space="0" w:color="auto" w:frame="1"/>
+          <w:lang w:eastAsia="pt-BR"/>
+        </w:rPr>
+        <w:t>-&gt;</w:t>
+      </w:r>
+      <w:proofErr w:type="spellStart"/>
+      <w:r>
+        <w:rPr>
+          <w:rFonts w:ascii="Consolas" w:eastAsia="Times New Roman" w:hAnsi="Consolas" w:cs="Consolas"/>
+          <w:color w:val="000000"/>
+          <w:sz w:val="18"/>
+          <w:szCs w:val="18"/>
+          <w:bdr w:val="none" w:sz="0" w:space="0" w:color="auto" w:frame="1"/>
+          <w:lang w:eastAsia="pt-BR"/>
+        </w:rPr>
+        <w:t>name</w:t>
+      </w:r>
+      <w:proofErr w:type="spellEnd"/>
+      <w:r>
+        <w:rPr>
+          <w:rFonts w:ascii="Consolas" w:eastAsia="Times New Roman" w:hAnsi="Consolas" w:cs="Consolas"/>
+          <w:color w:val="000000"/>
+          <w:sz w:val="18"/>
+          <w:szCs w:val="18"/>
+          <w:bdr w:val="none" w:sz="0" w:space="0" w:color="auto" w:frame="1"/>
+          <w:lang w:eastAsia="pt-BR"/>
+        </w:rPr>
+        <w:t> = $</w:t>
+      </w:r>
+      <w:proofErr w:type="spellStart"/>
+      <w:r>
+        <w:rPr>
+          <w:rFonts w:ascii="Consolas" w:eastAsia="Times New Roman" w:hAnsi="Consolas" w:cs="Consolas"/>
+          <w:color w:val="000000"/>
+          <w:sz w:val="18"/>
+          <w:szCs w:val="18"/>
+          <w:bdr w:val="none" w:sz="0" w:space="0" w:color="auto" w:frame="1"/>
+          <w:lang w:eastAsia="pt-BR"/>
+        </w:rPr>
+        <w:t>name</w:t>
+      </w:r>
+      <w:proofErr w:type="spellEnd"/>
+      <w:r>
+        <w:rPr>
+          <w:rFonts w:ascii="Consolas" w:eastAsia="Times New Roman" w:hAnsi="Consolas" w:cs="Consolas"/>
+          <w:color w:val="000000"/>
+          <w:sz w:val="18"/>
+          <w:szCs w:val="18"/>
+          <w:bdr w:val="none" w:sz="0" w:space="0" w:color="auto" w:frame="1"/>
+          <w:lang w:eastAsia="pt-BR"/>
+        </w:rPr>
+        <w:t>;</w:t>
+      </w:r>
+    </w:p>
+    <w:p>
+      <w:pPr>
+        <w:numPr>
+          <w:ilvl w:val="0"/>
+          <w:numId w:val="22"/>
+        </w:numPr>
+        <w:pBdr>
+          <w:left w:val="single" w:sz="18" w:space="0" w:color="6CE26C"/>
+        </w:pBdr>
+        <w:shd w:val="clear" w:color="auto" w:fill="F8F8F8"/>
+        <w:spacing w:beforeAutospacing="1" w:after="0" w:afterAutospacing="1" w:line="210" w:lineRule="atLeast"/>
+        <w:rPr>
+          <w:rFonts w:ascii="Consolas" w:eastAsia="Times New Roman" w:hAnsi="Consolas" w:cs="Consolas"/>
+          <w:color w:val="5C5C5C"/>
+          <w:sz w:val="18"/>
+          <w:szCs w:val="18"/>
+          <w:lang w:eastAsia="pt-BR"/>
+        </w:rPr>
+      </w:pPr>
+      <w:r>
+        <w:rPr>
+          <w:rFonts w:ascii="Consolas" w:eastAsia="Times New Roman" w:hAnsi="Consolas" w:cs="Consolas"/>
+          <w:color w:val="000000"/>
+          <w:sz w:val="18"/>
+          <w:szCs w:val="18"/>
+          <w:bdr w:val="none" w:sz="0" w:space="0" w:color="auto" w:frame="1"/>
+          <w:lang w:eastAsia="pt-BR"/>
+        </w:rPr>
+        <w:t>    </w:t>
+      </w:r>
+      <w:proofErr w:type="gramStart"/>
+      <w:r>
+        <w:rPr>
+          <w:rFonts w:ascii="Consolas" w:eastAsia="Times New Roman" w:hAnsi="Consolas" w:cs="Consolas"/>
+          <w:color w:val="000000"/>
+          <w:sz w:val="18"/>
+          <w:szCs w:val="18"/>
+          <w:bdr w:val="none" w:sz="0" w:space="0" w:color="auto" w:frame="1"/>
+          <w:lang w:eastAsia="pt-BR"/>
+        </w:rPr>
+        <w:t>}</w:t>
+      </w:r>
+      <w:proofErr w:type="gramEnd"/>
+      <w:r>
+        <w:rPr>
+          <w:rFonts w:ascii="Consolas" w:eastAsia="Times New Roman" w:hAnsi="Consolas" w:cs="Consolas"/>
+          <w:color w:val="000000"/>
+          <w:sz w:val="18"/>
+          <w:szCs w:val="18"/>
+          <w:bdr w:val="none" w:sz="0" w:space="0" w:color="auto" w:frame="1"/>
+          <w:lang w:eastAsia="pt-BR"/>
+        </w:rPr>
+        <w:t>  </w:t>
+      </w:r>
+    </w:p>
+    <w:p>
+      <w:pPr>
+        <w:numPr>
+          <w:ilvl w:val="0"/>
+          <w:numId w:val="22"/>
+        </w:numPr>
+        <w:pBdr>
+          <w:left w:val="single" w:sz="18" w:space="0" w:color="6CE26C"/>
+        </w:pBdr>
+        <w:shd w:val="clear" w:color="auto" w:fill="FFFFFF"/>
+        <w:spacing w:beforeAutospacing="1" w:after="0" w:afterAutospacing="1" w:line="210" w:lineRule="atLeast"/>
+        <w:rPr>
+          <w:rFonts w:ascii="Consolas" w:eastAsia="Times New Roman" w:hAnsi="Consolas" w:cs="Consolas"/>
+          <w:color w:val="5C5C5C"/>
+          <w:sz w:val="18"/>
+          <w:szCs w:val="18"/>
+          <w:lang w:eastAsia="pt-BR"/>
+        </w:rPr>
+      </w:pPr>
+      <w:r>
+        <w:rPr>
+          <w:rFonts w:ascii="Consolas" w:eastAsia="Times New Roman" w:hAnsi="Consolas" w:cs="Consolas"/>
+          <w:color w:val="000000"/>
+          <w:sz w:val="18"/>
+          <w:szCs w:val="18"/>
+          <w:bdr w:val="none" w:sz="0" w:space="0" w:color="auto" w:frame="1"/>
+          <w:lang w:eastAsia="pt-BR"/>
+        </w:rPr>
+        <w:t>  </w:t>
+      </w:r>
+    </w:p>
+    <w:p>
+      <w:pPr>
+        <w:numPr>
+          <w:ilvl w:val="0"/>
+          <w:numId w:val="22"/>
+        </w:numPr>
+        <w:pBdr>
+          <w:left w:val="single" w:sz="18" w:space="0" w:color="6CE26C"/>
+        </w:pBdr>
+        <w:shd w:val="clear" w:color="auto" w:fill="F8F8F8"/>
+        <w:spacing w:beforeAutospacing="1" w:after="0" w:afterAutospacing="1" w:line="210" w:lineRule="atLeast"/>
+        <w:rPr>
+          <w:rFonts w:ascii="Consolas" w:eastAsia="Times New Roman" w:hAnsi="Consolas" w:cs="Consolas"/>
+          <w:color w:val="5C5C5C"/>
+          <w:sz w:val="18"/>
+          <w:szCs w:val="18"/>
+          <w:lang w:eastAsia="pt-BR"/>
+        </w:rPr>
+      </w:pPr>
+      <w:r>
+        <w:rPr>
+          <w:rFonts w:ascii="Consolas" w:eastAsia="Times New Roman" w:hAnsi="Consolas" w:cs="Consolas"/>
+          <w:color w:val="000000"/>
+          <w:sz w:val="18"/>
+          <w:szCs w:val="18"/>
+          <w:bdr w:val="none" w:sz="0" w:space="0" w:color="auto" w:frame="1"/>
+          <w:lang w:eastAsia="pt-BR"/>
+        </w:rPr>
+        <w:t>    </w:t>
+      </w:r>
+      <w:proofErr w:type="spellStart"/>
+      <w:proofErr w:type="gramStart"/>
+      <w:r>
+        <w:rPr>
+          <w:rFonts w:ascii="Consolas" w:eastAsia="Times New Roman" w:hAnsi="Consolas" w:cs="Consolas"/>
+          <w:b/>
+          <w:bCs/>
+          <w:color w:val="006699"/>
+          <w:sz w:val="18"/>
+          <w:szCs w:val="18"/>
+          <w:bdr w:val="none" w:sz="0" w:space="0" w:color="auto" w:frame="1"/>
+          <w:lang w:eastAsia="pt-BR"/>
+        </w:rPr>
+        <w:t>public</w:t>
+      </w:r>
+      <w:proofErr w:type="spellEnd"/>
+      <w:proofErr w:type="gramEnd"/>
+      <w:r>
+        <w:rPr>
+          <w:rFonts w:ascii="Consolas" w:eastAsia="Times New Roman" w:hAnsi="Consolas" w:cs="Consolas"/>
+          <w:color w:val="000000"/>
+          <w:sz w:val="18"/>
+          <w:szCs w:val="18"/>
+          <w:bdr w:val="none" w:sz="0" w:space="0" w:color="auto" w:frame="1"/>
+          <w:lang w:eastAsia="pt-BR"/>
+        </w:rPr>
+        <w:t> </w:t>
+      </w:r>
+      <w:proofErr w:type="spellStart"/>
+      <w:r>
+        <w:rPr>
+          <w:rFonts w:ascii="Consolas" w:eastAsia="Times New Roman" w:hAnsi="Consolas" w:cs="Consolas"/>
+          <w:color w:val="000000"/>
+          <w:sz w:val="18"/>
+          <w:szCs w:val="18"/>
+          <w:bdr w:val="none" w:sz="0" w:space="0" w:color="auto" w:frame="1"/>
+          <w:lang w:eastAsia="pt-BR"/>
+        </w:rPr>
+        <w:t>isEnable</w:t>
+      </w:r>
+      <w:proofErr w:type="spellEnd"/>
+      <w:r>
+        <w:rPr>
+          <w:rFonts w:ascii="Consolas" w:eastAsia="Times New Roman" w:hAnsi="Consolas" w:cs="Consolas"/>
+          <w:color w:val="000000"/>
+          <w:sz w:val="18"/>
+          <w:szCs w:val="18"/>
+          <w:bdr w:val="none" w:sz="0" w:space="0" w:color="auto" w:frame="1"/>
+          <w:lang w:eastAsia="pt-BR"/>
+        </w:rPr>
+        <w:t>() {  </w:t>
+      </w:r>
+    </w:p>
+    <w:p>
+      <w:pPr>
+        <w:numPr>
+          <w:ilvl w:val="0"/>
+          <w:numId w:val="22"/>
+        </w:numPr>
+        <w:pBdr>
+          <w:left w:val="single" w:sz="18" w:space="0" w:color="6CE26C"/>
+        </w:pBdr>
+        <w:shd w:val="clear" w:color="auto" w:fill="FFFFFF"/>
+        <w:spacing w:beforeAutospacing="1" w:after="0" w:afterAutospacing="1" w:line="210" w:lineRule="atLeast"/>
+        <w:rPr>
+          <w:rFonts w:ascii="Consolas" w:eastAsia="Times New Roman" w:hAnsi="Consolas" w:cs="Consolas"/>
+          <w:color w:val="5C5C5C"/>
+          <w:sz w:val="18"/>
+          <w:szCs w:val="18"/>
+          <w:lang w:eastAsia="pt-BR"/>
+        </w:rPr>
+      </w:pPr>
+      <w:r>
+        <w:rPr>
+          <w:rFonts w:ascii="Consolas" w:eastAsia="Times New Roman" w:hAnsi="Consolas" w:cs="Consolas"/>
+          <w:color w:val="000000"/>
+          <w:sz w:val="18"/>
+          <w:szCs w:val="18"/>
+          <w:bdr w:val="none" w:sz="0" w:space="0" w:color="auto" w:frame="1"/>
+          <w:lang w:eastAsia="pt-BR"/>
+        </w:rPr>
+        <w:t>        </w:t>
+      </w:r>
+      <w:proofErr w:type="spellStart"/>
+      <w:proofErr w:type="gramStart"/>
+      <w:r>
+        <w:rPr>
+          <w:rFonts w:ascii="Consolas" w:eastAsia="Times New Roman" w:hAnsi="Consolas" w:cs="Consolas"/>
+          <w:b/>
+          <w:bCs/>
+          <w:color w:val="006699"/>
+          <w:sz w:val="18"/>
+          <w:szCs w:val="18"/>
+          <w:bdr w:val="none" w:sz="0" w:space="0" w:color="auto" w:frame="1"/>
+          <w:lang w:eastAsia="pt-BR"/>
+        </w:rPr>
+        <w:t>return</w:t>
+      </w:r>
+      <w:proofErr w:type="spellEnd"/>
+      <w:proofErr w:type="gramEnd"/>
+      <w:r>
+        <w:rPr>
+          <w:rFonts w:ascii="Consolas" w:eastAsia="Times New Roman" w:hAnsi="Consolas" w:cs="Consolas"/>
+          <w:color w:val="000000"/>
+          <w:sz w:val="18"/>
+          <w:szCs w:val="18"/>
+          <w:bdr w:val="none" w:sz="0" w:space="0" w:color="auto" w:frame="1"/>
+          <w:lang w:eastAsia="pt-BR"/>
+        </w:rPr>
+        <w:t> $</w:t>
+      </w:r>
+      <w:proofErr w:type="spellStart"/>
+      <w:r>
+        <w:rPr>
+          <w:rFonts w:ascii="Consolas" w:eastAsia="Times New Roman" w:hAnsi="Consolas" w:cs="Consolas"/>
+          <w:color w:val="000000"/>
+          <w:sz w:val="18"/>
+          <w:szCs w:val="18"/>
+          <w:bdr w:val="none" w:sz="0" w:space="0" w:color="auto" w:frame="1"/>
+          <w:lang w:eastAsia="pt-BR"/>
+        </w:rPr>
+        <w:t>this</w:t>
+      </w:r>
+      <w:proofErr w:type="spellEnd"/>
+      <w:r>
+        <w:rPr>
+          <w:rFonts w:ascii="Consolas" w:eastAsia="Times New Roman" w:hAnsi="Consolas" w:cs="Consolas"/>
+          <w:color w:val="000000"/>
+          <w:sz w:val="18"/>
+          <w:szCs w:val="18"/>
+          <w:bdr w:val="none" w:sz="0" w:space="0" w:color="auto" w:frame="1"/>
+          <w:lang w:eastAsia="pt-BR"/>
+        </w:rPr>
+        <w:t>-&gt;</w:t>
+      </w:r>
+      <w:proofErr w:type="spellStart"/>
+      <w:r>
+        <w:rPr>
+          <w:rFonts w:ascii="Consolas" w:eastAsia="Times New Roman" w:hAnsi="Consolas" w:cs="Consolas"/>
+          <w:color w:val="000000"/>
+          <w:sz w:val="18"/>
+          <w:szCs w:val="18"/>
+          <w:bdr w:val="none" w:sz="0" w:space="0" w:color="auto" w:frame="1"/>
+          <w:lang w:eastAsia="pt-BR"/>
+        </w:rPr>
+        <w:t>enable</w:t>
+      </w:r>
+      <w:proofErr w:type="spellEnd"/>
+      <w:r>
+        <w:rPr>
+          <w:rFonts w:ascii="Consolas" w:eastAsia="Times New Roman" w:hAnsi="Consolas" w:cs="Consolas"/>
+          <w:color w:val="000000"/>
+          <w:sz w:val="18"/>
+          <w:szCs w:val="18"/>
+          <w:bdr w:val="none" w:sz="0" w:space="0" w:color="auto" w:frame="1"/>
+          <w:lang w:eastAsia="pt-BR"/>
+        </w:rPr>
+        <w:t>;  </w:t>
+      </w:r>
+    </w:p>
+    <w:p>
+      <w:pPr>
+        <w:numPr>
+          <w:ilvl w:val="0"/>
+          <w:numId w:val="22"/>
+        </w:numPr>
+        <w:pBdr>
+          <w:left w:val="single" w:sz="18" w:space="0" w:color="6CE26C"/>
+        </w:pBdr>
+        <w:shd w:val="clear" w:color="auto" w:fill="F8F8F8"/>
+        <w:spacing w:beforeAutospacing="1" w:after="0" w:afterAutospacing="1" w:line="210" w:lineRule="atLeast"/>
+        <w:rPr>
+          <w:rFonts w:ascii="Consolas" w:eastAsia="Times New Roman" w:hAnsi="Consolas" w:cs="Consolas"/>
+          <w:color w:val="5C5C5C"/>
+          <w:sz w:val="18"/>
+          <w:szCs w:val="18"/>
+          <w:lang w:eastAsia="pt-BR"/>
+        </w:rPr>
+      </w:pPr>
+      <w:r>
+        <w:rPr>
+          <w:rFonts w:ascii="Consolas" w:eastAsia="Times New Roman" w:hAnsi="Consolas" w:cs="Consolas"/>
+          <w:color w:val="000000"/>
+          <w:sz w:val="18"/>
+          <w:szCs w:val="18"/>
+          <w:bdr w:val="none" w:sz="0" w:space="0" w:color="auto" w:frame="1"/>
+          <w:lang w:eastAsia="pt-BR"/>
+        </w:rPr>
+        <w:t>    </w:t>
+      </w:r>
+      <w:proofErr w:type="gramStart"/>
+      <w:r>
+        <w:rPr>
+          <w:rFonts w:ascii="Consolas" w:eastAsia="Times New Roman" w:hAnsi="Consolas" w:cs="Consolas"/>
+          <w:color w:val="000000"/>
+          <w:sz w:val="18"/>
+          <w:szCs w:val="18"/>
+          <w:bdr w:val="none" w:sz="0" w:space="0" w:color="auto" w:frame="1"/>
+          <w:lang w:eastAsia="pt-BR"/>
+        </w:rPr>
+        <w:t>}</w:t>
+      </w:r>
+      <w:proofErr w:type="gramEnd"/>
+      <w:r>
+        <w:rPr>
+          <w:rFonts w:ascii="Consolas" w:eastAsia="Times New Roman" w:hAnsi="Consolas" w:cs="Consolas"/>
+          <w:color w:val="000000"/>
+          <w:sz w:val="18"/>
+          <w:szCs w:val="18"/>
+          <w:bdr w:val="none" w:sz="0" w:space="0" w:color="auto" w:frame="1"/>
+          <w:lang w:eastAsia="pt-BR"/>
+        </w:rPr>
+        <w:t>  </w:t>
+      </w:r>
+    </w:p>
+    <w:p>
+      <w:pPr>
+        <w:numPr>
+          <w:ilvl w:val="0"/>
+          <w:numId w:val="22"/>
+        </w:numPr>
+        <w:pBdr>
+          <w:left w:val="single" w:sz="18" w:space="0" w:color="6CE26C"/>
+        </w:pBdr>
+        <w:shd w:val="clear" w:color="auto" w:fill="FFFFFF"/>
+        <w:spacing w:beforeAutospacing="1" w:after="0" w:afterAutospacing="1" w:line="210" w:lineRule="atLeast"/>
+        <w:rPr>
+          <w:rFonts w:ascii="Consolas" w:eastAsia="Times New Roman" w:hAnsi="Consolas" w:cs="Consolas"/>
+          <w:color w:val="5C5C5C"/>
+          <w:sz w:val="18"/>
+          <w:szCs w:val="18"/>
+          <w:lang w:eastAsia="pt-BR"/>
+        </w:rPr>
+      </w:pPr>
+      <w:r>
+        <w:rPr>
+          <w:rFonts w:ascii="Consolas" w:eastAsia="Times New Roman" w:hAnsi="Consolas" w:cs="Consolas"/>
+          <w:color w:val="000000"/>
+          <w:sz w:val="18"/>
+          <w:szCs w:val="18"/>
+          <w:bdr w:val="none" w:sz="0" w:space="0" w:color="auto" w:frame="1"/>
+          <w:lang w:eastAsia="pt-BR"/>
+        </w:rPr>
+        <w:t>  </w:t>
+      </w:r>
+    </w:p>
+    <w:p>
+      <w:pPr>
+        <w:numPr>
+          <w:ilvl w:val="0"/>
+          <w:numId w:val="22"/>
+        </w:numPr>
+        <w:pBdr>
+          <w:left w:val="single" w:sz="18" w:space="0" w:color="6CE26C"/>
+        </w:pBdr>
+        <w:shd w:val="clear" w:color="auto" w:fill="F8F8F8"/>
+        <w:spacing w:beforeAutospacing="1" w:after="0" w:afterAutospacing="1" w:line="210" w:lineRule="atLeast"/>
+        <w:rPr>
+          <w:rFonts w:ascii="Consolas" w:eastAsia="Times New Roman" w:hAnsi="Consolas" w:cs="Consolas"/>
+          <w:color w:val="5C5C5C"/>
+          <w:sz w:val="18"/>
+          <w:szCs w:val="18"/>
+          <w:lang w:eastAsia="pt-BR"/>
+        </w:rPr>
+      </w:pPr>
+      <w:proofErr w:type="gramStart"/>
+      <w:r>
+        <w:rPr>
+          <w:rFonts w:ascii="Consolas" w:eastAsia="Times New Roman" w:hAnsi="Consolas" w:cs="Consolas"/>
+          <w:color w:val="000000"/>
+          <w:sz w:val="18"/>
+          <w:szCs w:val="18"/>
+          <w:bdr w:val="none" w:sz="0" w:space="0" w:color="auto" w:frame="1"/>
+          <w:lang w:eastAsia="pt-BR"/>
+        </w:rPr>
+        <w:t>}</w:t>
+      </w:r>
+      <w:proofErr w:type="gramEnd"/>
+      <w:r>
+        <w:rPr>
+          <w:rFonts w:ascii="Consolas" w:eastAsia="Times New Roman" w:hAnsi="Consolas" w:cs="Consolas"/>
+          <w:color w:val="000000"/>
+          <w:sz w:val="18"/>
+          <w:szCs w:val="18"/>
+          <w:bdr w:val="none" w:sz="0" w:space="0" w:color="auto" w:frame="1"/>
+          <w:lang w:eastAsia="pt-BR"/>
+        </w:rPr>
+        <w:t>  </w:t>
+      </w:r>
+    </w:p>
+    <w:p>
+      <w:pPr>
+        <w:spacing w:before="100" w:beforeAutospacing="1" w:after="0" w:line="240" w:lineRule="auto"/>
+        <w:rPr>
+          <w:rFonts w:ascii="Times New Roman" w:eastAsia="Times New Roman" w:hAnsi="Times New Roman" w:cs="Times New Roman"/>
+          <w:b/>
+          <w:bCs/>
+          <w:sz w:val="24"/>
+          <w:szCs w:val="24"/>
+          <w:u w:val="single"/>
+          <w:lang w:eastAsia="pt-BR"/>
+        </w:rPr>
+      </w:pPr>
+    </w:p>
+    <w:p>
+      <w:pPr>
+        <w:pStyle w:val="PargrafodaLista"/>
+        <w:numPr>
+          <w:ilvl w:val="2"/>
+          <w:numId w:val="16"/>
+        </w:numPr>
+        <w:spacing w:before="100" w:beforeAutospacing="1" w:after="0" w:line="240" w:lineRule="auto"/>
         <w:jc w:val="both"/>
         <w:rPr>
-          <w:rFonts w:ascii="Arial" w:hAnsi="Arial" w:cs="Arial"/>
-        </w:rPr>
-      </w:pPr>
-      <w:r>
-        <w:rPr>
-          <w:rFonts w:ascii="Arial" w:hAnsi="Arial" w:cs="Arial"/>
+          <w:rFonts w:ascii="Arial" w:eastAsia="Times New Roman" w:hAnsi="Arial" w:cs="Arial"/>
+          <w:b/>
           <w:bCs/>
-        </w:rPr>
-        <w:lastRenderedPageBreak/>
-        <w:t>Use nomes do domínio da solução, q</w:t>
-      </w:r>
-      <w:r>
-        <w:rPr>
-          <w:rFonts w:ascii="Arial" w:hAnsi="Arial" w:cs="Arial"/>
-        </w:rPr>
-        <w:t xml:space="preserve">uem está lendo o seu código é um programador, então se você está usando um </w:t>
+          <w:sz w:val="24"/>
+          <w:szCs w:val="24"/>
+          <w:u w:val="single"/>
+          <w:lang w:eastAsia="pt-BR"/>
+        </w:rPr>
+      </w:pPr>
+      <w:r>
+        <w:rPr>
+          <w:rFonts w:ascii="Arial" w:eastAsia="Times New Roman" w:hAnsi="Arial" w:cs="Arial"/>
+          <w:b/>
+          <w:bCs/>
+          <w:sz w:val="24"/>
+          <w:szCs w:val="24"/>
+          <w:lang w:eastAsia="pt-BR"/>
+        </w:rPr>
+        <w:t>Use nomes do domínio da solução</w:t>
+      </w:r>
+      <w:r>
+        <w:rPr>
+          <w:rFonts w:ascii="Arial" w:eastAsia="Times New Roman" w:hAnsi="Arial" w:cs="Arial"/>
+          <w:b/>
+          <w:bCs/>
+          <w:sz w:val="24"/>
+          <w:szCs w:val="24"/>
+          <w:u w:val="single"/>
+          <w:lang w:eastAsia="pt-BR"/>
+        </w:rPr>
+        <w:fldChar w:fldCharType="begin"/>
+      </w:r>
+      <w:r>
+        <w:instrText xml:space="preserve"> XE "</w:instrText>
+      </w:r>
+      <w:r>
+        <w:instrText xml:space="preserve">1.4.8 </w:instrText>
+      </w:r>
+      <w:r>
+        <w:rPr>
+          <w:rFonts w:ascii="Arial" w:eastAsia="Times New Roman" w:hAnsi="Arial" w:cs="Arial"/>
+          <w:bCs/>
+          <w:sz w:val="24"/>
+          <w:szCs w:val="24"/>
+          <w:lang w:eastAsia="pt-BR"/>
+        </w:rPr>
+        <w:instrText>Use nomes do domínio da</w:instrText>
+      </w:r>
+      <w:r>
+        <w:rPr>
+          <w:rFonts w:ascii="Arial" w:eastAsia="Times New Roman" w:hAnsi="Arial" w:cs="Arial"/>
+          <w:b/>
+          <w:bCs/>
+          <w:sz w:val="24"/>
+          <w:szCs w:val="24"/>
+          <w:u w:val="single"/>
+          <w:lang w:eastAsia="pt-BR"/>
+        </w:rPr>
+        <w:instrText xml:space="preserve"> </w:instrText>
+      </w:r>
+      <w:r>
+        <w:rPr>
+          <w:rFonts w:ascii="Arial" w:eastAsia="Times New Roman" w:hAnsi="Arial" w:cs="Arial"/>
+          <w:bCs/>
+          <w:sz w:val="24"/>
+          <w:szCs w:val="24"/>
+          <w:lang w:eastAsia="pt-BR"/>
+        </w:rPr>
+        <w:instrText>solução</w:instrText>
+      </w:r>
+      <w:r>
+        <w:instrText xml:space="preserve">" </w:instrText>
+      </w:r>
+      <w:r>
+        <w:rPr>
+          <w:rFonts w:ascii="Arial" w:eastAsia="Times New Roman" w:hAnsi="Arial" w:cs="Arial"/>
+          <w:b/>
+          <w:bCs/>
+          <w:sz w:val="24"/>
+          <w:szCs w:val="24"/>
+          <w:u w:val="single"/>
+          <w:lang w:eastAsia="pt-BR"/>
+        </w:rPr>
+        <w:fldChar w:fldCharType="end"/>
+      </w:r>
+      <w:r>
+        <w:rPr>
+          <w:rFonts w:ascii="Arial" w:eastAsia="Times New Roman" w:hAnsi="Arial" w:cs="Arial"/>
+          <w:b/>
+          <w:bCs/>
+          <w:sz w:val="24"/>
+          <w:szCs w:val="24"/>
+          <w:u w:val="single"/>
+          <w:lang w:eastAsia="pt-BR"/>
+        </w:rPr>
+        <w:t>:</w:t>
+      </w:r>
+    </w:p>
+    <w:p>
+      <w:pPr>
+        <w:spacing w:before="100" w:beforeAutospacing="1" w:after="0" w:line="240" w:lineRule="auto"/>
+        <w:jc w:val="both"/>
+        <w:rPr>
+          <w:rFonts w:ascii="Arial" w:eastAsia="Times New Roman" w:hAnsi="Arial" w:cs="Arial"/>
+          <w:sz w:val="24"/>
+          <w:szCs w:val="24"/>
+          <w:lang w:eastAsia="pt-BR"/>
+        </w:rPr>
+      </w:pPr>
+      <w:r>
+        <w:rPr>
+          <w:rFonts w:ascii="Arial" w:eastAsia="Times New Roman" w:hAnsi="Arial" w:cs="Arial"/>
+          <w:sz w:val="24"/>
+          <w:szCs w:val="24"/>
+          <w:lang w:eastAsia="pt-BR"/>
+        </w:rPr>
+        <w:t xml:space="preserve">Quem está lendo o seu código é um programador, então se você está usando um </w:t>
       </w:r>
       <w:proofErr w:type="spellStart"/>
       <w:r>
         <w:rPr>
-          <w:rFonts w:ascii="Arial" w:hAnsi="Arial" w:cs="Arial"/>
+          <w:rFonts w:ascii="Arial" w:eastAsia="Times New Roman" w:hAnsi="Arial" w:cs="Arial"/>
+          <w:sz w:val="24"/>
+          <w:szCs w:val="24"/>
+          <w:lang w:eastAsia="pt-BR"/>
         </w:rPr>
         <w:t>pattern</w:t>
       </w:r>
       <w:proofErr w:type="spellEnd"/>
       <w:r>
         <w:rPr>
-          <w:rFonts w:ascii="Arial" w:hAnsi="Arial" w:cs="Arial"/>
+          <w:rFonts w:ascii="Arial" w:eastAsia="Times New Roman" w:hAnsi="Arial" w:cs="Arial"/>
+          <w:sz w:val="24"/>
+          <w:szCs w:val="24"/>
+          <w:lang w:eastAsia="pt-BR"/>
         </w:rPr>
         <w:t xml:space="preserve"> ou um algoritmo conhecido para resolver um problema, use o nome deste </w:t>
       </w:r>
       <w:proofErr w:type="spellStart"/>
       <w:r>
         <w:rPr>
-          <w:rFonts w:ascii="Arial" w:hAnsi="Arial" w:cs="Arial"/>
+          <w:rFonts w:ascii="Arial" w:eastAsia="Times New Roman" w:hAnsi="Arial" w:cs="Arial"/>
+          <w:sz w:val="24"/>
+          <w:szCs w:val="24"/>
+          <w:lang w:eastAsia="pt-BR"/>
         </w:rPr>
         <w:t>pattern</w:t>
       </w:r>
       <w:proofErr w:type="spellEnd"/>
       <w:r>
         <w:rPr>
-          <w:rFonts w:ascii="Arial" w:hAnsi="Arial" w:cs="Arial"/>
+          <w:rFonts w:ascii="Arial" w:eastAsia="Times New Roman" w:hAnsi="Arial" w:cs="Arial"/>
+          <w:sz w:val="24"/>
+          <w:szCs w:val="24"/>
+          <w:lang w:eastAsia="pt-BR"/>
         </w:rPr>
         <w:t xml:space="preserve"> ou algoritmo no nome da classe ou do método. Assim ao ler o nome da </w:t>
       </w:r>
       <w:proofErr w:type="spellStart"/>
       <w:r>
         <w:rPr>
-          <w:rFonts w:ascii="Arial" w:hAnsi="Arial" w:cs="Arial"/>
+          <w:rFonts w:ascii="Arial" w:eastAsia="Times New Roman" w:hAnsi="Arial" w:cs="Arial"/>
+          <w:sz w:val="24"/>
+          <w:szCs w:val="24"/>
+          <w:lang w:eastAsia="pt-BR"/>
         </w:rPr>
         <w:t>classse</w:t>
       </w:r>
       <w:proofErr w:type="spellEnd"/>
       <w:r>
         <w:rPr>
-          <w:rFonts w:ascii="Arial" w:hAnsi="Arial" w:cs="Arial"/>
+          <w:rFonts w:ascii="Arial" w:eastAsia="Times New Roman" w:hAnsi="Arial" w:cs="Arial"/>
+          <w:sz w:val="24"/>
+          <w:szCs w:val="24"/>
+          <w:lang w:eastAsia="pt-BR"/>
         </w:rPr>
         <w:t xml:space="preserve"> ou do método um programador já sabe o que esperar, já possui uma ideia de o que aquele código deve fazer.</w:t>
       </w:r>
     </w:p>
     <w:p>
       <w:pPr>
-        <w:pStyle w:val="western"/>
-        <w:spacing w:after="0"/>
+        <w:spacing w:before="100" w:beforeAutospacing="1" w:after="0" w:line="240" w:lineRule="auto"/>
         <w:jc w:val="both"/>
         <w:rPr>
-          <w:rFonts w:ascii="Arial" w:hAnsi="Arial" w:cs="Arial"/>
-        </w:rPr>
-      </w:pPr>
-    </w:p>
-    <w:p>
-      <w:pPr>
-        <w:pStyle w:val="western"/>
-        <w:spacing w:after="0"/>
+          <w:rFonts w:ascii="Arial" w:eastAsia="Times New Roman" w:hAnsi="Arial" w:cs="Arial"/>
+          <w:sz w:val="24"/>
+          <w:szCs w:val="24"/>
+          <w:lang w:eastAsia="pt-BR"/>
+        </w:rPr>
+      </w:pPr>
+    </w:p>
+    <w:p>
+      <w:pPr>
+        <w:pStyle w:val="PargrafodaLista"/>
+        <w:numPr>
+          <w:ilvl w:val="2"/>
+          <w:numId w:val="16"/>
+        </w:numPr>
+        <w:spacing w:before="100" w:beforeAutospacing="1" w:after="0" w:line="240" w:lineRule="auto"/>
         <w:jc w:val="both"/>
         <w:rPr>
-          <w:rFonts w:ascii="Arial" w:hAnsi="Arial" w:cs="Arial"/>
-        </w:rPr>
-      </w:pPr>
-      <w:r>
-        <w:rPr>
-          <w:rFonts w:ascii="Arial" w:hAnsi="Arial" w:cs="Arial"/>
+          <w:rFonts w:ascii="Arial" w:eastAsia="Times New Roman" w:hAnsi="Arial" w:cs="Arial"/>
+          <w:sz w:val="24"/>
+          <w:szCs w:val="24"/>
+          <w:lang w:eastAsia="pt-BR"/>
+        </w:rPr>
+      </w:pPr>
+      <w:r>
+        <w:rPr>
+          <w:rFonts w:ascii="Arial" w:eastAsia="Times New Roman" w:hAnsi="Arial" w:cs="Arial"/>
+          <w:b/>
           <w:bCs/>
-        </w:rPr>
-        <w:t>Use nomes do domínio do problema, q</w:t>
-      </w:r>
-      <w:r>
-        <w:rPr>
-          <w:rFonts w:ascii="Arial" w:hAnsi="Arial" w:cs="Arial"/>
-        </w:rPr>
-        <w:t xml:space="preserve">uando estivermos trabalhando com algo que não possa ser traduzido para a “linguagem de programador” devemos usar nomes que remetam ao domínio do problema, assim quando </w:t>
+          <w:sz w:val="24"/>
+          <w:szCs w:val="24"/>
+          <w:lang w:eastAsia="pt-BR"/>
+        </w:rPr>
+        <w:t>Use nomes do domínio do problema</w:t>
+      </w:r>
+      <w:r>
+        <w:rPr>
+          <w:rFonts w:ascii="Arial" w:eastAsia="Times New Roman" w:hAnsi="Arial" w:cs="Arial"/>
+          <w:b/>
+          <w:bCs/>
+          <w:sz w:val="24"/>
+          <w:szCs w:val="24"/>
+          <w:u w:val="single"/>
+          <w:lang w:eastAsia="pt-BR"/>
+        </w:rPr>
+        <w:fldChar w:fldCharType="begin"/>
+      </w:r>
+      <w:r>
+        <w:instrText xml:space="preserve"> XE "</w:instrText>
+      </w:r>
+      <w:r>
+        <w:instrText xml:space="preserve">1.4.9 </w:instrText>
+      </w:r>
+      <w:r>
+        <w:rPr>
+          <w:rFonts w:ascii="Arial" w:eastAsia="Times New Roman" w:hAnsi="Arial" w:cs="Arial"/>
+          <w:bCs/>
+          <w:sz w:val="24"/>
+          <w:szCs w:val="24"/>
+          <w:lang w:eastAsia="pt-BR"/>
+        </w:rPr>
+        <w:instrText>Use nomes do domínio do</w:instrText>
+      </w:r>
+      <w:r>
+        <w:rPr>
+          <w:rFonts w:ascii="Arial" w:eastAsia="Times New Roman" w:hAnsi="Arial" w:cs="Arial"/>
+          <w:b/>
+          <w:bCs/>
+          <w:sz w:val="24"/>
+          <w:szCs w:val="24"/>
+          <w:u w:val="single"/>
+          <w:lang w:eastAsia="pt-BR"/>
+        </w:rPr>
+        <w:instrText xml:space="preserve"> </w:instrText>
+      </w:r>
+      <w:r>
+        <w:rPr>
+          <w:rFonts w:ascii="Arial" w:eastAsia="Times New Roman" w:hAnsi="Arial" w:cs="Arial"/>
+          <w:bCs/>
+          <w:sz w:val="24"/>
+          <w:szCs w:val="24"/>
+          <w:lang w:eastAsia="pt-BR"/>
+        </w:rPr>
+        <w:instrText>problema</w:instrText>
+      </w:r>
+      <w:r>
+        <w:instrText xml:space="preserve">" </w:instrText>
+      </w:r>
+      <w:r>
+        <w:rPr>
+          <w:rFonts w:ascii="Arial" w:eastAsia="Times New Roman" w:hAnsi="Arial" w:cs="Arial"/>
+          <w:b/>
+          <w:bCs/>
+          <w:sz w:val="24"/>
+          <w:szCs w:val="24"/>
+          <w:u w:val="single"/>
+          <w:lang w:eastAsia="pt-BR"/>
+        </w:rPr>
+        <w:fldChar w:fldCharType="end"/>
+      </w:r>
+      <w:r>
+        <w:rPr>
+          <w:rFonts w:ascii="Arial" w:eastAsia="Times New Roman" w:hAnsi="Arial" w:cs="Arial"/>
+          <w:b/>
+          <w:bCs/>
+          <w:sz w:val="24"/>
+          <w:szCs w:val="24"/>
+          <w:u w:val="single"/>
+          <w:lang w:eastAsia="pt-BR"/>
+        </w:rPr>
+        <w:t>:</w:t>
+      </w:r>
+    </w:p>
+    <w:p>
+      <w:pPr>
+        <w:spacing w:before="100" w:beforeAutospacing="1" w:after="0" w:line="240" w:lineRule="auto"/>
+        <w:jc w:val="both"/>
+        <w:rPr>
+          <w:rFonts w:ascii="Arial" w:eastAsia="Times New Roman" w:hAnsi="Arial" w:cs="Arial"/>
+          <w:sz w:val="24"/>
+          <w:szCs w:val="24"/>
+          <w:lang w:eastAsia="pt-BR"/>
+        </w:rPr>
+      </w:pPr>
+      <w:r>
+        <w:rPr>
+          <w:rFonts w:ascii="Arial" w:eastAsia="Times New Roman" w:hAnsi="Arial" w:cs="Arial"/>
+          <w:sz w:val="24"/>
+          <w:szCs w:val="24"/>
+          <w:lang w:eastAsia="pt-BR"/>
+        </w:rPr>
+        <w:t xml:space="preserve">Quando estivermos trabalhando com algo que não possa ser traduzido para a “linguagem de programador” devemos usar nomes que remetam ao domínio do problema, assim quando </w:t>
       </w:r>
       <w:proofErr w:type="gramStart"/>
       <w:r>
         <w:rPr>
-          <w:rFonts w:ascii="Arial" w:hAnsi="Arial" w:cs="Arial"/>
+          <w:rFonts w:ascii="Arial" w:eastAsia="Times New Roman" w:hAnsi="Arial" w:cs="Arial"/>
+          <w:sz w:val="24"/>
+          <w:szCs w:val="24"/>
+          <w:lang w:eastAsia="pt-BR"/>
         </w:rPr>
         <w:t>um outro</w:t>
       </w:r>
       <w:proofErr w:type="gramEnd"/>
       <w:r>
         <w:rPr>
-          <w:rFonts w:ascii="Arial" w:hAnsi="Arial" w:cs="Arial"/>
+          <w:rFonts w:ascii="Arial" w:eastAsia="Times New Roman" w:hAnsi="Arial" w:cs="Arial"/>
+          <w:sz w:val="24"/>
+          <w:szCs w:val="24"/>
+          <w:lang w:eastAsia="pt-BR"/>
         </w:rPr>
         <w:t xml:space="preserve"> programador se deparar com o nosso código ele poderá consultar uma pessoa que entenda do domínio do problema, a partir do código.</w:t>
       </w:r>
@@ -9361,7 +12544,15 @@
           <w:b/>
           <w:sz w:val="24"/>
         </w:rPr>
-        <w:instrText>Configurações</w:instrText>
+        <w:instrText>Configuraç</w:instrText>
+      </w:r>
+      <w:r>
+        <w:rPr>
+          <w:rFonts w:ascii="Arial" w:hAnsi="Arial" w:cs="Arial"/>
+          <w:b/>
+          <w:sz w:val="24"/>
+        </w:rPr>
+        <w:instrText>ões</w:instrText>
       </w:r>
       <w:r>
         <w:instrText xml:space="preserve">" </w:instrText>
@@ -10020,6 +13211,7 @@
           <w:rFonts w:ascii="Arial" w:hAnsi="Arial" w:cs="Arial"/>
           <w:sz w:val="24"/>
         </w:rPr>
+        <w:lastRenderedPageBreak/>
         <w:t xml:space="preserve">Vá até File &gt; Settings &gt; PHP &gt; </w:t>
       </w:r>
       <w:proofErr w:type="spellStart"/>
@@ -10120,7 +13312,6 @@
           <w:sz w:val="24"/>
           <w:lang w:eastAsia="pt-BR"/>
         </w:rPr>
-        <w:lastRenderedPageBreak/>
         <w:drawing>
           <wp:inline distT="0" distB="0" distL="0" distR="0" wp14:anchorId="0ACE12C5" wp14:editId="1EB2C032">
             <wp:extent cx="5400040" cy="3740582"/>
@@ -10139,7 +13330,7 @@
                     </pic:cNvPicPr>
                   </pic:nvPicPr>
                   <pic:blipFill>
-                    <a:blip r:embed="rId7">
+                    <a:blip r:embed="rId8">
                       <a:extLst>
                         <a:ext uri="{28A0092B-C50C-407E-A947-70E740481C1C}">
                           <a14:useLocalDpi xmlns:a14="http://schemas.microsoft.com/office/drawing/2010/main" val="0"/>
@@ -10285,76 +13476,12 @@
           <w:noProof/>
           <w:lang w:eastAsia="pt-BR"/>
         </w:rPr>
+        <w:lastRenderedPageBreak/>
         <w:drawing>
           <wp:inline distT="0" distB="0" distL="0" distR="0" wp14:anchorId="60C8BB1C" wp14:editId="0FBEFFA9">
             <wp:extent cx="5400040" cy="3763775"/>
             <wp:effectExtent l="0" t="0" r="0" b="8255"/>
             <wp:docPr id="2" name="Imagem 2"/>
-            <wp:cNvGraphicFramePr>
-              <a:graphicFrameLocks xmlns:a="http://schemas.openxmlformats.org/drawingml/2006/main" noChangeAspect="1"/>
-            </wp:cNvGraphicFramePr>
-            <a:graphic xmlns:a="http://schemas.openxmlformats.org/drawingml/2006/main">
-              <a:graphicData uri="http://schemas.openxmlformats.org/drawingml/2006/picture">
-                <pic:pic xmlns:pic="http://schemas.openxmlformats.org/drawingml/2006/picture">
-                  <pic:nvPicPr>
-                    <pic:cNvPr id="0" name=""/>
-                    <pic:cNvPicPr/>
-                  </pic:nvPicPr>
-                  <pic:blipFill>
-                    <a:blip r:embed="rId8"/>
-                    <a:stretch>
-                      <a:fillRect/>
-                    </a:stretch>
-                  </pic:blipFill>
-                  <pic:spPr>
-                    <a:xfrm>
-                      <a:off x="0" y="0"/>
-                      <a:ext cx="5400040" cy="3763775"/>
-                    </a:xfrm>
-                    <a:prstGeom prst="rect">
-                      <a:avLst/>
-                    </a:prstGeom>
-                  </pic:spPr>
-                </pic:pic>
-              </a:graphicData>
-            </a:graphic>
-          </wp:inline>
-        </w:drawing>
-      </w:r>
-    </w:p>
-    <w:p>
-      <w:pPr>
-        <w:rPr>
-          <w:rFonts w:ascii="Arial" w:hAnsi="Arial" w:cs="Arial"/>
-          <w:sz w:val="24"/>
-        </w:rPr>
-      </w:pPr>
-      <w:r>
-        <w:rPr>
-          <w:rFonts w:ascii="Arial" w:hAnsi="Arial" w:cs="Arial"/>
-          <w:sz w:val="24"/>
-        </w:rPr>
-        <w:t>Resultado:</w:t>
-      </w:r>
-    </w:p>
-    <w:p>
-      <w:pPr>
-        <w:rPr>
-          <w:rFonts w:ascii="Arial" w:hAnsi="Arial" w:cs="Arial"/>
-          <w:sz w:val="24"/>
-        </w:rPr>
-      </w:pPr>
-      <w:r>
-        <w:rPr>
-          <w:noProof/>
-          <w:lang w:eastAsia="pt-BR"/>
-        </w:rPr>
-        <w:lastRenderedPageBreak/>
-        <w:drawing>
-          <wp:inline distT="0" distB="0" distL="0" distR="0" wp14:anchorId="2CF6E73B" wp14:editId="17119A07">
-            <wp:extent cx="4886325" cy="1952625"/>
-            <wp:effectExtent l="0" t="0" r="9525" b="9525"/>
-            <wp:docPr id="5" name="Imagem 5"/>
             <wp:cNvGraphicFramePr>
               <a:graphicFrameLocks xmlns:a="http://schemas.openxmlformats.org/drawingml/2006/main" noChangeAspect="1"/>
             </wp:cNvGraphicFramePr>
@@ -10374,6 +13501,70 @@
                   <pic:spPr>
                     <a:xfrm>
                       <a:off x="0" y="0"/>
+                      <a:ext cx="5400040" cy="3763775"/>
+                    </a:xfrm>
+                    <a:prstGeom prst="rect">
+                      <a:avLst/>
+                    </a:prstGeom>
+                  </pic:spPr>
+                </pic:pic>
+              </a:graphicData>
+            </a:graphic>
+          </wp:inline>
+        </w:drawing>
+      </w:r>
+    </w:p>
+    <w:p>
+      <w:pPr>
+        <w:rPr>
+          <w:rFonts w:ascii="Arial" w:hAnsi="Arial" w:cs="Arial"/>
+          <w:sz w:val="24"/>
+        </w:rPr>
+      </w:pPr>
+      <w:r>
+        <w:rPr>
+          <w:rFonts w:ascii="Arial" w:hAnsi="Arial" w:cs="Arial"/>
+          <w:sz w:val="24"/>
+        </w:rPr>
+        <w:t>Resultado:</w:t>
+      </w:r>
+    </w:p>
+    <w:p>
+      <w:pPr>
+        <w:rPr>
+          <w:rFonts w:ascii="Arial" w:hAnsi="Arial" w:cs="Arial"/>
+          <w:sz w:val="24"/>
+        </w:rPr>
+      </w:pPr>
+      <w:r>
+        <w:rPr>
+          <w:noProof/>
+          <w:lang w:eastAsia="pt-BR"/>
+        </w:rPr>
+        <w:drawing>
+          <wp:inline distT="0" distB="0" distL="0" distR="0" wp14:anchorId="2CF6E73B" wp14:editId="17119A07">
+            <wp:extent cx="4886325" cy="1952625"/>
+            <wp:effectExtent l="0" t="0" r="9525" b="9525"/>
+            <wp:docPr id="5" name="Imagem 5"/>
+            <wp:cNvGraphicFramePr>
+              <a:graphicFrameLocks xmlns:a="http://schemas.openxmlformats.org/drawingml/2006/main" noChangeAspect="1"/>
+            </wp:cNvGraphicFramePr>
+            <a:graphic xmlns:a="http://schemas.openxmlformats.org/drawingml/2006/main">
+              <a:graphicData uri="http://schemas.openxmlformats.org/drawingml/2006/picture">
+                <pic:pic xmlns:pic="http://schemas.openxmlformats.org/drawingml/2006/picture">
+                  <pic:nvPicPr>
+                    <pic:cNvPr id="0" name=""/>
+                    <pic:cNvPicPr/>
+                  </pic:nvPicPr>
+                  <pic:blipFill>
+                    <a:blip r:embed="rId10"/>
+                    <a:stretch>
+                      <a:fillRect/>
+                    </a:stretch>
+                  </pic:blipFill>
+                  <pic:spPr>
+                    <a:xfrm>
+                      <a:off x="0" y="0"/>
                       <a:ext cx="4886325" cy="1952625"/>
                     </a:xfrm>
                     <a:prstGeom prst="rect">
@@ -10977,9 +14168,122 @@
 <file path=word/numbering.xml><?xml version="1.0" encoding="utf-8"?>
 <w:numbering xmlns:wpc="http://schemas.microsoft.com/office/word/2010/wordprocessingCanvas" xmlns:mc="http://schemas.openxmlformats.org/markup-compatibility/2006" xmlns:o="urn:schemas-microsoft-com:office:office" xmlns:r="http://schemas.openxmlformats.org/officeDocument/2006/relationships" xmlns:m="http://schemas.openxmlformats.org/officeDocument/2006/math" xmlns:v="urn:schemas-microsoft-com:vml" xmlns:wp14="http://schemas.microsoft.com/office/word/2010/wordprocessingDrawing" xmlns:wp="http://schemas.openxmlformats.org/drawingml/2006/wordprocessingDrawing" xmlns:w10="urn:schemas-microsoft-com:office:word" xmlns:w="http://schemas.openxmlformats.org/wordprocessingml/2006/main" xmlns:w14="http://schemas.microsoft.com/office/word/2010/wordml" xmlns:wpg="http://schemas.microsoft.com/office/word/2010/wordprocessingGroup" xmlns:wpi="http://schemas.microsoft.com/office/word/2010/wordprocessingInk" xmlns:wne="http://schemas.microsoft.com/office/word/2006/wordml" xmlns:wps="http://schemas.microsoft.com/office/word/2010/wordprocessingShape" mc:Ignorable="w14 wp14">
   <w:abstractNum w:abstractNumId="0">
+    <w:nsid w:val="048177D9"/>
+    <w:multiLevelType w:val="multilevel"/>
+    <w:tmpl w:val="12DE48FA"/>
+    <w:lvl w:ilvl="0">
+      <w:start w:val="1"/>
+      <w:numFmt w:val="decimal"/>
+      <w:lvlText w:val="%1."/>
+      <w:lvlJc w:val="left"/>
+      <w:pPr>
+        <w:tabs>
+          <w:tab w:val="num" w:pos="1068"/>
+        </w:tabs>
+        <w:ind w:left="1068" w:hanging="360"/>
+      </w:pPr>
+    </w:lvl>
+    <w:lvl w:ilvl="1" w:tentative="1">
+      <w:start w:val="1"/>
+      <w:numFmt w:val="decimal"/>
+      <w:lvlText w:val="%2."/>
+      <w:lvlJc w:val="left"/>
+      <w:pPr>
+        <w:tabs>
+          <w:tab w:val="num" w:pos="1788"/>
+        </w:tabs>
+        <w:ind w:left="1788" w:hanging="360"/>
+      </w:pPr>
+    </w:lvl>
+    <w:lvl w:ilvl="2" w:tentative="1">
+      <w:start w:val="1"/>
+      <w:numFmt w:val="decimal"/>
+      <w:lvlText w:val="%3."/>
+      <w:lvlJc w:val="left"/>
+      <w:pPr>
+        <w:tabs>
+          <w:tab w:val="num" w:pos="2508"/>
+        </w:tabs>
+        <w:ind w:left="2508" w:hanging="360"/>
+      </w:pPr>
+    </w:lvl>
+    <w:lvl w:ilvl="3" w:tentative="1">
+      <w:start w:val="1"/>
+      <w:numFmt w:val="decimal"/>
+      <w:lvlText w:val="%4."/>
+      <w:lvlJc w:val="left"/>
+      <w:pPr>
+        <w:tabs>
+          <w:tab w:val="num" w:pos="3228"/>
+        </w:tabs>
+        <w:ind w:left="3228" w:hanging="360"/>
+      </w:pPr>
+    </w:lvl>
+    <w:lvl w:ilvl="4" w:tentative="1">
+      <w:start w:val="1"/>
+      <w:numFmt w:val="decimal"/>
+      <w:lvlText w:val="%5."/>
+      <w:lvlJc w:val="left"/>
+      <w:pPr>
+        <w:tabs>
+          <w:tab w:val="num" w:pos="3948"/>
+        </w:tabs>
+        <w:ind w:left="3948" w:hanging="360"/>
+      </w:pPr>
+    </w:lvl>
+    <w:lvl w:ilvl="5" w:tentative="1">
+      <w:start w:val="1"/>
+      <w:numFmt w:val="decimal"/>
+      <w:lvlText w:val="%6."/>
+      <w:lvlJc w:val="left"/>
+      <w:pPr>
+        <w:tabs>
+          <w:tab w:val="num" w:pos="4668"/>
+        </w:tabs>
+        <w:ind w:left="4668" w:hanging="360"/>
+      </w:pPr>
+    </w:lvl>
+    <w:lvl w:ilvl="6" w:tentative="1">
+      <w:start w:val="1"/>
+      <w:numFmt w:val="decimal"/>
+      <w:lvlText w:val="%7."/>
+      <w:lvlJc w:val="left"/>
+      <w:pPr>
+        <w:tabs>
+          <w:tab w:val="num" w:pos="5388"/>
+        </w:tabs>
+        <w:ind w:left="5388" w:hanging="360"/>
+      </w:pPr>
+    </w:lvl>
+    <w:lvl w:ilvl="7" w:tentative="1">
+      <w:start w:val="1"/>
+      <w:numFmt w:val="decimal"/>
+      <w:lvlText w:val="%8."/>
+      <w:lvlJc w:val="left"/>
+      <w:pPr>
+        <w:tabs>
+          <w:tab w:val="num" w:pos="6108"/>
+        </w:tabs>
+        <w:ind w:left="6108" w:hanging="360"/>
+      </w:pPr>
+    </w:lvl>
+    <w:lvl w:ilvl="8" w:tentative="1">
+      <w:start w:val="1"/>
+      <w:numFmt w:val="decimal"/>
+      <w:lvlText w:val="%9."/>
+      <w:lvlJc w:val="left"/>
+      <w:pPr>
+        <w:tabs>
+          <w:tab w:val="num" w:pos="6828"/>
+        </w:tabs>
+        <w:ind w:left="6828" w:hanging="360"/>
+      </w:pPr>
+    </w:lvl>
+  </w:abstractNum>
+  <w:abstractNum w:abstractNumId="1">
     <w:nsid w:val="06D55A2A"/>
     <w:multiLevelType w:val="multilevel"/>
-    <w:tmpl w:val="1C1A54FC"/>
+    <w:tmpl w:val="330A65A4"/>
     <w:lvl w:ilvl="0">
       <w:start w:val="1"/>
       <w:numFmt w:val="decimal"/>
@@ -11013,8 +14317,8 @@
         <w:ind w:left="720" w:hanging="720"/>
       </w:pPr>
       <w:rPr>
-        <w:rFonts w:hint="default"/>
-        <w:b w:val="0"/>
+        <w:rFonts w:ascii="Arial" w:hAnsi="Arial" w:cs="Arial" w:hint="default"/>
+        <w:b/>
       </w:rPr>
     </w:lvl>
     <w:lvl w:ilvl="3">
@@ -11090,7 +14394,7 @@
       </w:rPr>
     </w:lvl>
   </w:abstractNum>
-  <w:abstractNum w:abstractNumId="1">
+  <w:abstractNum w:abstractNumId="2">
     <w:nsid w:val="131417AD"/>
     <w:multiLevelType w:val="hybridMultilevel"/>
     <w:tmpl w:val="DEB8D0C6"/>
@@ -11176,7 +14480,7 @@
       </w:pPr>
     </w:lvl>
   </w:abstractNum>
-  <w:abstractNum w:abstractNumId="2">
+  <w:abstractNum w:abstractNumId="3">
     <w:nsid w:val="166B30A5"/>
     <w:multiLevelType w:val="hybridMultilevel"/>
     <w:tmpl w:val="DA523A62"/>
@@ -11262,7 +14566,7 @@
       </w:pPr>
     </w:lvl>
   </w:abstractNum>
-  <w:abstractNum w:abstractNumId="3">
+  <w:abstractNum w:abstractNumId="4">
     <w:nsid w:val="1CB4660F"/>
     <w:multiLevelType w:val="hybridMultilevel"/>
     <w:tmpl w:val="271017A0"/>
@@ -11351,7 +14655,120 @@
       </w:pPr>
     </w:lvl>
   </w:abstractNum>
-  <w:abstractNum w:abstractNumId="4">
+  <w:abstractNum w:abstractNumId="5">
+    <w:nsid w:val="2E424E91"/>
+    <w:multiLevelType w:val="multilevel"/>
+    <w:tmpl w:val="970E8A0E"/>
+    <w:lvl w:ilvl="0">
+      <w:start w:val="1"/>
+      <w:numFmt w:val="decimal"/>
+      <w:lvlText w:val="%1."/>
+      <w:lvlJc w:val="left"/>
+      <w:pPr>
+        <w:tabs>
+          <w:tab w:val="num" w:pos="360"/>
+        </w:tabs>
+        <w:ind w:left="360" w:hanging="360"/>
+      </w:pPr>
+    </w:lvl>
+    <w:lvl w:ilvl="1" w:tentative="1">
+      <w:start w:val="1"/>
+      <w:numFmt w:val="decimal"/>
+      <w:lvlText w:val="%2."/>
+      <w:lvlJc w:val="left"/>
+      <w:pPr>
+        <w:tabs>
+          <w:tab w:val="num" w:pos="1080"/>
+        </w:tabs>
+        <w:ind w:left="1080" w:hanging="360"/>
+      </w:pPr>
+    </w:lvl>
+    <w:lvl w:ilvl="2" w:tentative="1">
+      <w:start w:val="1"/>
+      <w:numFmt w:val="decimal"/>
+      <w:lvlText w:val="%3."/>
+      <w:lvlJc w:val="left"/>
+      <w:pPr>
+        <w:tabs>
+          <w:tab w:val="num" w:pos="1800"/>
+        </w:tabs>
+        <w:ind w:left="1800" w:hanging="360"/>
+      </w:pPr>
+    </w:lvl>
+    <w:lvl w:ilvl="3" w:tentative="1">
+      <w:start w:val="1"/>
+      <w:numFmt w:val="decimal"/>
+      <w:lvlText w:val="%4."/>
+      <w:lvlJc w:val="left"/>
+      <w:pPr>
+        <w:tabs>
+          <w:tab w:val="num" w:pos="2520"/>
+        </w:tabs>
+        <w:ind w:left="2520" w:hanging="360"/>
+      </w:pPr>
+    </w:lvl>
+    <w:lvl w:ilvl="4" w:tentative="1">
+      <w:start w:val="1"/>
+      <w:numFmt w:val="decimal"/>
+      <w:lvlText w:val="%5."/>
+      <w:lvlJc w:val="left"/>
+      <w:pPr>
+        <w:tabs>
+          <w:tab w:val="num" w:pos="3240"/>
+        </w:tabs>
+        <w:ind w:left="3240" w:hanging="360"/>
+      </w:pPr>
+    </w:lvl>
+    <w:lvl w:ilvl="5" w:tentative="1">
+      <w:start w:val="1"/>
+      <w:numFmt w:val="decimal"/>
+      <w:lvlText w:val="%6."/>
+      <w:lvlJc w:val="left"/>
+      <w:pPr>
+        <w:tabs>
+          <w:tab w:val="num" w:pos="3960"/>
+        </w:tabs>
+        <w:ind w:left="3960" w:hanging="360"/>
+      </w:pPr>
+    </w:lvl>
+    <w:lvl w:ilvl="6" w:tentative="1">
+      <w:start w:val="1"/>
+      <w:numFmt w:val="decimal"/>
+      <w:lvlText w:val="%7."/>
+      <w:lvlJc w:val="left"/>
+      <w:pPr>
+        <w:tabs>
+          <w:tab w:val="num" w:pos="4680"/>
+        </w:tabs>
+        <w:ind w:left="4680" w:hanging="360"/>
+      </w:pPr>
+    </w:lvl>
+    <w:lvl w:ilvl="7" w:tentative="1">
+      <w:start w:val="1"/>
+      <w:numFmt w:val="decimal"/>
+      <w:lvlText w:val="%8."/>
+      <w:lvlJc w:val="left"/>
+      <w:pPr>
+        <w:tabs>
+          <w:tab w:val="num" w:pos="5400"/>
+        </w:tabs>
+        <w:ind w:left="5400" w:hanging="360"/>
+      </w:pPr>
+    </w:lvl>
+    <w:lvl w:ilvl="8" w:tentative="1">
+      <w:start w:val="1"/>
+      <w:numFmt w:val="decimal"/>
+      <w:lvlText w:val="%9."/>
+      <w:lvlJc w:val="left"/>
+      <w:pPr>
+        <w:tabs>
+          <w:tab w:val="num" w:pos="6120"/>
+        </w:tabs>
+        <w:ind w:left="6120" w:hanging="360"/>
+      </w:pPr>
+    </w:lvl>
+  </w:abstractNum>
+  <w:abstractNum w:abstractNumId="6">
     <w:nsid w:val="38F72043"/>
     <w:multiLevelType w:val="multilevel"/>
     <w:tmpl w:val="C13247C0"/>
@@ -11362,9 +14779,9 @@
       <w:lvlJc w:val="left"/>
       <w:pPr>
         <w:tabs>
-          <w:tab w:val="num" w:pos="360"/>
-        </w:tabs>
-        <w:ind w:left="360" w:hanging="360"/>
+          <w:tab w:val="num" w:pos="-6444"/>
+        </w:tabs>
+        <w:ind w:left="-6444" w:hanging="360"/>
       </w:pPr>
     </w:lvl>
     <w:lvl w:ilvl="1" w:tentative="1">
@@ -11374,9 +14791,9 @@
       <w:lvlJc w:val="left"/>
       <w:pPr>
         <w:tabs>
-          <w:tab w:val="num" w:pos="1080"/>
-        </w:tabs>
-        <w:ind w:left="1080" w:hanging="360"/>
+          <w:tab w:val="num" w:pos="-5724"/>
+        </w:tabs>
+        <w:ind w:left="-5724" w:hanging="360"/>
       </w:pPr>
     </w:lvl>
     <w:lvl w:ilvl="2" w:tentative="1">
@@ -11386,9 +14803,9 @@
       <w:lvlJc w:val="left"/>
       <w:pPr>
         <w:tabs>
-          <w:tab w:val="num" w:pos="1800"/>
-        </w:tabs>
-        <w:ind w:left="1800" w:hanging="360"/>
+          <w:tab w:val="num" w:pos="-5004"/>
+        </w:tabs>
+        <w:ind w:left="-5004" w:hanging="360"/>
       </w:pPr>
     </w:lvl>
     <w:lvl w:ilvl="3" w:tentative="1">
@@ -11398,9 +14815,9 @@
       <w:lvlJc w:val="left"/>
       <w:pPr>
         <w:tabs>
-          <w:tab w:val="num" w:pos="2520"/>
-        </w:tabs>
-        <w:ind w:left="2520" w:hanging="360"/>
+          <w:tab w:val="num" w:pos="-4284"/>
+        </w:tabs>
+        <w:ind w:left="-4284" w:hanging="360"/>
       </w:pPr>
     </w:lvl>
     <w:lvl w:ilvl="4" w:tentative="1">
@@ -11410,9 +14827,9 @@
       <w:lvlJc w:val="left"/>
       <w:pPr>
         <w:tabs>
-          <w:tab w:val="num" w:pos="3240"/>
-        </w:tabs>
-        <w:ind w:left="3240" w:hanging="360"/>
+          <w:tab w:val="num" w:pos="-3564"/>
+        </w:tabs>
+        <w:ind w:left="-3564" w:hanging="360"/>
       </w:pPr>
     </w:lvl>
     <w:lvl w:ilvl="5" w:tentative="1">
@@ -11422,9 +14839,9 @@
       <w:lvlJc w:val="left"/>
       <w:pPr>
         <w:tabs>
-          <w:tab w:val="num" w:pos="3960"/>
-        </w:tabs>
-        <w:ind w:left="3960" w:hanging="360"/>
+          <w:tab w:val="num" w:pos="-2844"/>
+        </w:tabs>
+        <w:ind w:left="-2844" w:hanging="360"/>
       </w:pPr>
     </w:lvl>
     <w:lvl w:ilvl="6" w:tentative="1">
@@ -11434,9 +14851,9 @@
       <w:lvlJc w:val="left"/>
       <w:pPr>
         <w:tabs>
-          <w:tab w:val="num" w:pos="4680"/>
-        </w:tabs>
-        <w:ind w:left="4680" w:hanging="360"/>
+          <w:tab w:val="num" w:pos="-2124"/>
+        </w:tabs>
+        <w:ind w:left="-2124" w:hanging="360"/>
       </w:pPr>
     </w:lvl>
     <w:lvl w:ilvl="7" w:tentative="1">
@@ -11446,9 +14863,9 @@
       <w:lvlJc w:val="left"/>
       <w:pPr>
         <w:tabs>
-          <w:tab w:val="num" w:pos="5400"/>
-        </w:tabs>
-        <w:ind w:left="5400" w:hanging="360"/>
+          <w:tab w:val="num" w:pos="-1404"/>
+        </w:tabs>
+        <w:ind w:left="-1404" w:hanging="360"/>
       </w:pPr>
     </w:lvl>
     <w:lvl w:ilvl="8" w:tentative="1">
@@ -11458,13 +14875,13 @@
       <w:lvlJc w:val="left"/>
       <w:pPr>
         <w:tabs>
-          <w:tab w:val="num" w:pos="6120"/>
-        </w:tabs>
-        <w:ind w:left="6120" w:hanging="360"/>
+          <w:tab w:val="num" w:pos="-684"/>
+        </w:tabs>
+        <w:ind w:left="-684" w:hanging="360"/>
       </w:pPr>
     </w:lvl>
   </w:abstractNum>
-  <w:abstractNum w:abstractNumId="5">
+  <w:abstractNum w:abstractNumId="7">
     <w:nsid w:val="3F1F5B3D"/>
     <w:multiLevelType w:val="multilevel"/>
     <w:tmpl w:val="EAAA0A4C"/>
@@ -11577,10 +14994,10 @@
       </w:pPr>
     </w:lvl>
   </w:abstractNum>
-  <w:abstractNum w:abstractNumId="6">
+  <w:abstractNum w:abstractNumId="8">
     <w:nsid w:val="3F45029C"/>
     <w:multiLevelType w:val="hybridMultilevel"/>
-    <w:tmpl w:val="99527C06"/>
+    <w:tmpl w:val="0180E410"/>
     <w:lvl w:ilvl="0" w:tplc="0416000F">
       <w:start w:val="1"/>
       <w:numFmt w:val="decimal"/>
@@ -11593,9 +15010,9 @@
         <w:rFonts w:hint="default"/>
       </w:rPr>
     </w:lvl>
-    <w:lvl w:ilvl="1" w:tplc="04160019">
-      <w:start w:val="1"/>
-      <w:numFmt w:val="lowerLetter"/>
+    <w:lvl w:ilvl="1" w:tplc="0416000F">
+      <w:start w:val="1"/>
+      <w:numFmt w:val="decimal"/>
       <w:lvlText w:val="%2."/>
       <w:lvlJc w:val="left"/>
       <w:pPr>
@@ -11666,7 +15083,120 @@
       </w:pPr>
     </w:lvl>
   </w:abstractNum>
-  <w:abstractNum w:abstractNumId="7">
+  <w:abstractNum w:abstractNumId="9">
+    <w:nsid w:val="48F65932"/>
+    <w:multiLevelType w:val="multilevel"/>
+    <w:tmpl w:val="4B8EF7D6"/>
+    <w:lvl w:ilvl="0">
+      <w:start w:val="1"/>
+      <w:numFmt w:val="decimal"/>
+      <w:lvlText w:val="%1."/>
+      <w:lvlJc w:val="left"/>
+      <w:pPr>
+        <w:tabs>
+          <w:tab w:val="num" w:pos="360"/>
+        </w:tabs>
+        <w:ind w:left="360" w:hanging="360"/>
+      </w:pPr>
+    </w:lvl>
+    <w:lvl w:ilvl="1" w:tentative="1">
+      <w:start w:val="1"/>
+      <w:numFmt w:val="decimal"/>
+      <w:lvlText w:val="%2."/>
+      <w:lvlJc w:val="left"/>
+      <w:pPr>
+        <w:tabs>
+          <w:tab w:val="num" w:pos="1080"/>
+        </w:tabs>
+        <w:ind w:left="1080" w:hanging="360"/>
+      </w:pPr>
+    </w:lvl>
+    <w:lvl w:ilvl="2" w:tentative="1">
+      <w:start w:val="1"/>
+      <w:numFmt w:val="decimal"/>
+      <w:lvlText w:val="%3."/>
+      <w:lvlJc w:val="left"/>
+      <w:pPr>
+        <w:tabs>
+          <w:tab w:val="num" w:pos="1800"/>
+        </w:tabs>
+        <w:ind w:left="1800" w:hanging="360"/>
+      </w:pPr>
+    </w:lvl>
+    <w:lvl w:ilvl="3" w:tentative="1">
+      <w:start w:val="1"/>
+      <w:numFmt w:val="decimal"/>
+      <w:lvlText w:val="%4."/>
+      <w:lvlJc w:val="left"/>
+      <w:pPr>
+        <w:tabs>
+          <w:tab w:val="num" w:pos="2520"/>
+        </w:tabs>
+        <w:ind w:left="2520" w:hanging="360"/>
+      </w:pPr>
+    </w:lvl>
+    <w:lvl w:ilvl="4" w:tentative="1">
+      <w:start w:val="1"/>
+      <w:numFmt w:val="decimal"/>
+      <w:lvlText w:val="%5."/>
+      <w:lvlJc w:val="left"/>
+      <w:pPr>
+        <w:tabs>
+          <w:tab w:val="num" w:pos="3240"/>
+        </w:tabs>
+        <w:ind w:left="3240" w:hanging="360"/>
+      </w:pPr>
+    </w:lvl>
+    <w:lvl w:ilvl="5" w:tentative="1">
+      <w:start w:val="1"/>
+      <w:numFmt w:val="decimal"/>
+      <w:lvlText w:val="%6."/>
+      <w:lvlJc w:val="left"/>
+      <w:pPr>
+        <w:tabs>
+          <w:tab w:val="num" w:pos="3960"/>
+        </w:tabs>
+        <w:ind w:left="3960" w:hanging="360"/>
+      </w:pPr>
+    </w:lvl>
+    <w:lvl w:ilvl="6" w:tentative="1">
+      <w:start w:val="1"/>
+      <w:numFmt w:val="decimal"/>
+      <w:lvlText w:val="%7."/>
+      <w:lvlJc w:val="left"/>
+      <w:pPr>
+        <w:tabs>
+          <w:tab w:val="num" w:pos="4680"/>
+        </w:tabs>
+        <w:ind w:left="4680" w:hanging="360"/>
+      </w:pPr>
+    </w:lvl>
+    <w:lvl w:ilvl="7" w:tentative="1">
+      <w:start w:val="1"/>
+      <w:numFmt w:val="decimal"/>
+      <w:lvlText w:val="%8."/>
+      <w:lvlJc w:val="left"/>
+      <w:pPr>
+        <w:tabs>
+          <w:tab w:val="num" w:pos="5400"/>
+        </w:tabs>
+        <w:ind w:left="5400" w:hanging="360"/>
+      </w:pPr>
+    </w:lvl>
+    <w:lvl w:ilvl="8" w:tentative="1">
+      <w:start w:val="1"/>
+      <w:numFmt w:val="decimal"/>
+      <w:lvlText w:val="%9."/>
+      <w:lvlJc w:val="left"/>
+      <w:pPr>
+        <w:tabs>
+          <w:tab w:val="num" w:pos="6120"/>
+        </w:tabs>
+        <w:ind w:left="6120" w:hanging="360"/>
+      </w:pPr>
+    </w:lvl>
+  </w:abstractNum>
+  <w:abstractNum w:abstractNumId="10">
     <w:nsid w:val="49656FBD"/>
     <w:multiLevelType w:val="hybridMultilevel"/>
     <w:tmpl w:val="AC1ADB00"/>
@@ -11755,7 +15285,121 @@
       </w:pPr>
     </w:lvl>
   </w:abstractNum>
-  <w:abstractNum w:abstractNumId="8">
+  <w:abstractNum w:abstractNumId="11">
+    <w:nsid w:val="5A0955DE"/>
+    <w:multiLevelType w:val="multilevel"/>
+    <w:tmpl w:val="C3F89964"/>
+    <w:lvl w:ilvl="0">
+      <w:start w:val="1"/>
+      <w:numFmt w:val="decimal"/>
+      <w:lvlText w:val="%1"/>
+      <w:lvlJc w:val="left"/>
+      <w:pPr>
+        <w:ind w:left="1068" w:hanging="360"/>
+      </w:pPr>
+      <w:rPr>
+        <w:rFonts w:hint="default"/>
+      </w:rPr>
+    </w:lvl>
+    <w:lvl w:ilvl="1">
+      <w:start w:val="1"/>
+      <w:numFmt w:val="decimal"/>
+      <w:lvlText w:val="%1.%2"/>
+      <w:lvlJc w:val="left"/>
+      <w:pPr>
+        <w:ind w:left="1068" w:hanging="360"/>
+      </w:pPr>
+      <w:rPr>
+        <w:rFonts w:hint="default"/>
+      </w:rPr>
+    </w:lvl>
+    <w:lvl w:ilvl="2">
+      <w:start w:val="1"/>
+      <w:numFmt w:val="decimal"/>
+      <w:lvlText w:val="%1.%2.%3"/>
+      <w:lvlJc w:val="left"/>
+      <w:pPr>
+        <w:ind w:left="1428" w:hanging="720"/>
+      </w:pPr>
+      <w:rPr>
+        <w:rFonts w:hint="default"/>
+        <w:b/>
+      </w:rPr>
+    </w:lvl>
+    <w:lvl w:ilvl="3">
+      <w:start w:val="1"/>
+      <w:numFmt w:val="decimal"/>
+      <w:lvlText w:val="%1.%2.%3.%4"/>
+      <w:lvlJc w:val="left"/>
+      <w:pPr>
+        <w:ind w:left="1788" w:hanging="1080"/>
+      </w:pPr>
+      <w:rPr>
+        <w:rFonts w:hint="default"/>
+      </w:rPr>
+    </w:lvl>
+    <w:lvl w:ilvl="4">
+      <w:start w:val="1"/>
+      <w:numFmt w:val="decimal"/>
+      <w:lvlText w:val="%1.%2.%3.%4.%5"/>
+      <w:lvlJc w:val="left"/>
+      <w:pPr>
+        <w:ind w:left="1788" w:hanging="1080"/>
+      </w:pPr>
+      <w:rPr>
+        <w:rFonts w:hint="default"/>
+      </w:rPr>
+    </w:lvl>
+    <w:lvl w:ilvl="5">
+      <w:start w:val="1"/>
+      <w:numFmt w:val="decimal"/>
+      <w:lvlText w:val="%1.%2.%3.%4.%5.%6"/>
+      <w:lvlJc w:val="left"/>
+      <w:pPr>
+        <w:ind w:left="2148" w:hanging="1440"/>
+      </w:pPr>
+      <w:rPr>
+        <w:rFonts w:hint="default"/>
+      </w:rPr>
+    </w:lvl>
+    <w:lvl w:ilvl="6">
+      <w:start w:val="1"/>
+      <w:numFmt w:val="decimal"/>
+      <w:lvlText w:val="%1.%2.%3.%4.%5.%6.%7"/>
+      <w:lvlJc w:val="left"/>
+      <w:pPr>
+        <w:ind w:left="2148" w:hanging="1440"/>
+      </w:pPr>
+      <w:rPr>
+        <w:rFonts w:hint="default"/>
+      </w:rPr>
+    </w:lvl>
+    <w:lvl w:ilvl="7">
+      <w:start w:val="1"/>
+      <w:numFmt w:val="decimal"/>
+      <w:lvlText w:val="%1.%2.%3.%4.%5.%6.%7.%8"/>
+      <w:lvlJc w:val="left"/>
+      <w:pPr>
+        <w:ind w:left="2508" w:hanging="1800"/>
+      </w:pPr>
+      <w:rPr>
+        <w:rFonts w:hint="default"/>
+      </w:rPr>
+    </w:lvl>
+    <w:lvl w:ilvl="8">
+      <w:start w:val="1"/>
+      <w:numFmt w:val="decimal"/>
+      <w:lvlText w:val="%1.%2.%3.%4.%5.%6.%7.%8.%9"/>
+      <w:lvlJc w:val="left"/>
+      <w:pPr>
+        <w:ind w:left="2508" w:hanging="1800"/>
+      </w:pPr>
+      <w:rPr>
+        <w:rFonts w:hint="default"/>
+      </w:rPr>
+    </w:lvl>
+  </w:abstractNum>
+  <w:abstractNum w:abstractNumId="12">
     <w:nsid w:val="5D554B42"/>
     <w:multiLevelType w:val="hybridMultilevel"/>
     <w:tmpl w:val="6A82848E"/>
@@ -11844,7 +15488,7 @@
       </w:pPr>
     </w:lvl>
   </w:abstractNum>
-  <w:abstractNum w:abstractNumId="9">
+  <w:abstractNum w:abstractNumId="13">
     <w:nsid w:val="5E966DA2"/>
     <w:multiLevelType w:val="hybridMultilevel"/>
     <w:tmpl w:val="EFBCC316"/>
@@ -11933,7 +15577,7 @@
       </w:pPr>
     </w:lvl>
   </w:abstractNum>
-  <w:abstractNum w:abstractNumId="10">
+  <w:abstractNum w:abstractNumId="14">
     <w:nsid w:val="60E620C3"/>
     <w:multiLevelType w:val="multilevel"/>
     <w:tmpl w:val="1DF6EBBC"/>
@@ -12046,7 +15690,7 @@
       </w:pPr>
     </w:lvl>
   </w:abstractNum>
-  <w:abstractNum w:abstractNumId="11">
+  <w:abstractNum w:abstractNumId="15">
     <w:nsid w:val="64B25AB2"/>
     <w:multiLevelType w:val="multilevel"/>
     <w:tmpl w:val="2F369428"/>
@@ -12159,7 +15803,233 @@
       </w:pPr>
     </w:lvl>
   </w:abstractNum>
-  <w:abstractNum w:abstractNumId="12">
+  <w:abstractNum w:abstractNumId="16">
+    <w:nsid w:val="65A65755"/>
+    <w:multiLevelType w:val="multilevel"/>
+    <w:tmpl w:val="4F029392"/>
+    <w:lvl w:ilvl="0">
+      <w:start w:val="1"/>
+      <w:numFmt w:val="decimal"/>
+      <w:lvlText w:val="%1."/>
+      <w:lvlJc w:val="left"/>
+      <w:pPr>
+        <w:tabs>
+          <w:tab w:val="num" w:pos="360"/>
+        </w:tabs>
+        <w:ind w:left="360" w:hanging="360"/>
+      </w:pPr>
+    </w:lvl>
+    <w:lvl w:ilvl="1" w:tentative="1">
+      <w:start w:val="1"/>
+      <w:numFmt w:val="decimal"/>
+      <w:lvlText w:val="%2."/>
+      <w:lvlJc w:val="left"/>
+      <w:pPr>
+        <w:tabs>
+          <w:tab w:val="num" w:pos="1080"/>
+        </w:tabs>
+        <w:ind w:left="1080" w:hanging="360"/>
+      </w:pPr>
+    </w:lvl>
+    <w:lvl w:ilvl="2" w:tentative="1">
+      <w:start w:val="1"/>
+      <w:numFmt w:val="decimal"/>
+      <w:lvlText w:val="%3."/>
+      <w:lvlJc w:val="left"/>
+      <w:pPr>
+        <w:tabs>
+          <w:tab w:val="num" w:pos="1800"/>
+        </w:tabs>
+        <w:ind w:left="1800" w:hanging="360"/>
+      </w:pPr>
+    </w:lvl>
+    <w:lvl w:ilvl="3" w:tentative="1">
+      <w:start w:val="1"/>
+      <w:numFmt w:val="decimal"/>
+      <w:lvlText w:val="%4."/>
+      <w:lvlJc w:val="left"/>
+      <w:pPr>
+        <w:tabs>
+          <w:tab w:val="num" w:pos="2520"/>
+        </w:tabs>
+        <w:ind w:left="2520" w:hanging="360"/>
+      </w:pPr>
+    </w:lvl>
+    <w:lvl w:ilvl="4" w:tentative="1">
+      <w:start w:val="1"/>
+      <w:numFmt w:val="decimal"/>
+      <w:lvlText w:val="%5."/>
+      <w:lvlJc w:val="left"/>
+      <w:pPr>
+        <w:tabs>
+          <w:tab w:val="num" w:pos="3240"/>
+        </w:tabs>
+        <w:ind w:left="3240" w:hanging="360"/>
+      </w:pPr>
+    </w:lvl>
+    <w:lvl w:ilvl="5" w:tentative="1">
+      <w:start w:val="1"/>
+      <w:numFmt w:val="decimal"/>
+      <w:lvlText w:val="%6."/>
+      <w:lvlJc w:val="left"/>
+      <w:pPr>
+        <w:tabs>
+          <w:tab w:val="num" w:pos="3960"/>
+        </w:tabs>
+        <w:ind w:left="3960" w:hanging="360"/>
+      </w:pPr>
+    </w:lvl>
+    <w:lvl w:ilvl="6" w:tentative="1">
+      <w:start w:val="1"/>
+      <w:numFmt w:val="decimal"/>
+      <w:lvlText w:val="%7."/>
+      <w:lvlJc w:val="left"/>
+      <w:pPr>
+        <w:tabs>
+          <w:tab w:val="num" w:pos="4680"/>
+        </w:tabs>
+        <w:ind w:left="4680" w:hanging="360"/>
+      </w:pPr>
+    </w:lvl>
+    <w:lvl w:ilvl="7" w:tentative="1">
+      <w:start w:val="1"/>
+      <w:numFmt w:val="decimal"/>
+      <w:lvlText w:val="%8."/>
+      <w:lvlJc w:val="left"/>
+      <w:pPr>
+        <w:tabs>
+          <w:tab w:val="num" w:pos="5400"/>
+        </w:tabs>
+        <w:ind w:left="5400" w:hanging="360"/>
+      </w:pPr>
+    </w:lvl>
+    <w:lvl w:ilvl="8" w:tentative="1">
+      <w:start w:val="1"/>
+      <w:numFmt w:val="decimal"/>
+      <w:lvlText w:val="%9."/>
+      <w:lvlJc w:val="left"/>
+      <w:pPr>
+        <w:tabs>
+          <w:tab w:val="num" w:pos="6120"/>
+        </w:tabs>
+        <w:ind w:left="6120" w:hanging="360"/>
+      </w:pPr>
+    </w:lvl>
+  </w:abstractNum>
+  <w:abstractNum w:abstractNumId="17">
+    <w:nsid w:val="66631FFD"/>
+    <w:multiLevelType w:val="multilevel"/>
+    <w:tmpl w:val="C682FFDC"/>
+    <w:lvl w:ilvl="0">
+      <w:start w:val="1"/>
+      <w:numFmt w:val="decimal"/>
+      <w:lvlText w:val="%1."/>
+      <w:lvlJc w:val="left"/>
+      <w:pPr>
+        <w:tabs>
+          <w:tab w:val="num" w:pos="360"/>
+        </w:tabs>
+        <w:ind w:left="360" w:hanging="360"/>
+      </w:pPr>
+    </w:lvl>
+    <w:lvl w:ilvl="1" w:tentative="1">
+      <w:start w:val="1"/>
+      <w:numFmt w:val="decimal"/>
+      <w:lvlText w:val="%2."/>
+      <w:lvlJc w:val="left"/>
+      <w:pPr>
+        <w:tabs>
+          <w:tab w:val="num" w:pos="1080"/>
+        </w:tabs>
+        <w:ind w:left="1080" w:hanging="360"/>
+      </w:pPr>
+    </w:lvl>
+    <w:lvl w:ilvl="2" w:tentative="1">
+      <w:start w:val="1"/>
+      <w:numFmt w:val="decimal"/>
+      <w:lvlText w:val="%3."/>
+      <w:lvlJc w:val="left"/>
+      <w:pPr>
+        <w:tabs>
+          <w:tab w:val="num" w:pos="1800"/>
+        </w:tabs>
+        <w:ind w:left="1800" w:hanging="360"/>
+      </w:pPr>
+    </w:lvl>
+    <w:lvl w:ilvl="3" w:tentative="1">
+      <w:start w:val="1"/>
+      <w:numFmt w:val="decimal"/>
+      <w:lvlText w:val="%4."/>
+      <w:lvlJc w:val="left"/>
+      <w:pPr>
+        <w:tabs>
+          <w:tab w:val="num" w:pos="2520"/>
+        </w:tabs>
+        <w:ind w:left="2520" w:hanging="360"/>
+      </w:pPr>
+    </w:lvl>
+    <w:lvl w:ilvl="4" w:tentative="1">
+      <w:start w:val="1"/>
+      <w:numFmt w:val="decimal"/>
+      <w:lvlText w:val="%5."/>
+      <w:lvlJc w:val="left"/>
+      <w:pPr>
+        <w:tabs>
+          <w:tab w:val="num" w:pos="3240"/>
+        </w:tabs>
+        <w:ind w:left="3240" w:hanging="360"/>
+      </w:pPr>
+    </w:lvl>
+    <w:lvl w:ilvl="5" w:tentative="1">
+      <w:start w:val="1"/>
+      <w:numFmt w:val="decimal"/>
+      <w:lvlText w:val="%6."/>
+      <w:lvlJc w:val="left"/>
+      <w:pPr>
+        <w:tabs>
+          <w:tab w:val="num" w:pos="3960"/>
+        </w:tabs>
+        <w:ind w:left="3960" w:hanging="360"/>
+      </w:pPr>
+    </w:lvl>
+    <w:lvl w:ilvl="6" w:tentative="1">
+      <w:start w:val="1"/>
+      <w:numFmt w:val="decimal"/>
+      <w:lvlText w:val="%7."/>
+      <w:lvlJc w:val="left"/>
+      <w:pPr>
+        <w:tabs>
+          <w:tab w:val="num" w:pos="4680"/>
+        </w:tabs>
+        <w:ind w:left="4680" w:hanging="360"/>
+      </w:pPr>
+    </w:lvl>
+    <w:lvl w:ilvl="7" w:tentative="1">
+      <w:start w:val="1"/>
+      <w:numFmt w:val="decimal"/>
+      <w:lvlText w:val="%8."/>
+      <w:lvlJc w:val="left"/>
+      <w:pPr>
+        <w:tabs>
+          <w:tab w:val="num" w:pos="5400"/>
+        </w:tabs>
+        <w:ind w:left="5400" w:hanging="360"/>
+      </w:pPr>
+    </w:lvl>
+    <w:lvl w:ilvl="8" w:tentative="1">
+      <w:start w:val="1"/>
+      <w:numFmt w:val="decimal"/>
+      <w:lvlText w:val="%9."/>
+      <w:lvlJc w:val="left"/>
+      <w:pPr>
+        <w:tabs>
+          <w:tab w:val="num" w:pos="6120"/>
+        </w:tabs>
+        <w:ind w:left="6120" w:hanging="360"/>
+      </w:pPr>
+    </w:lvl>
+  </w:abstractNum>
+  <w:abstractNum w:abstractNumId="18">
     <w:nsid w:val="6ABA2D1E"/>
     <w:multiLevelType w:val="hybridMultilevel"/>
     <w:tmpl w:val="50F2C154"/>
@@ -12272,7 +16142,7 @@
       </w:rPr>
     </w:lvl>
   </w:abstractNum>
-  <w:abstractNum w:abstractNumId="13">
+  <w:abstractNum w:abstractNumId="19">
     <w:nsid w:val="6BB006B3"/>
     <w:multiLevelType w:val="multilevel"/>
     <w:tmpl w:val="82207B8E"/>
@@ -12385,7 +16255,120 @@
       </w:pPr>
     </w:lvl>
   </w:abstractNum>
-  <w:abstractNum w:abstractNumId="14">
+  <w:abstractNum w:abstractNumId="20">
+    <w:nsid w:val="6BDA5536"/>
+    <w:multiLevelType w:val="multilevel"/>
+    <w:tmpl w:val="782CC00E"/>
+    <w:lvl w:ilvl="0">
+      <w:start w:val="1"/>
+      <w:numFmt w:val="decimal"/>
+      <w:lvlText w:val="%1."/>
+      <w:lvlJc w:val="left"/>
+      <w:pPr>
+        <w:tabs>
+          <w:tab w:val="num" w:pos="360"/>
+        </w:tabs>
+        <w:ind w:left="360" w:hanging="360"/>
+      </w:pPr>
+    </w:lvl>
+    <w:lvl w:ilvl="1" w:tentative="1">
+      <w:start w:val="1"/>
+      <w:numFmt w:val="decimal"/>
+      <w:lvlText w:val="%2."/>
+      <w:lvlJc w:val="left"/>
+      <w:pPr>
+        <w:tabs>
+          <w:tab w:val="num" w:pos="1080"/>
+        </w:tabs>
+        <w:ind w:left="1080" w:hanging="360"/>
+      </w:pPr>
+    </w:lvl>
+    <w:lvl w:ilvl="2" w:tentative="1">
+      <w:start w:val="1"/>
+      <w:numFmt w:val="decimal"/>
+      <w:lvlText w:val="%3."/>
+      <w:lvlJc w:val="left"/>
+      <w:pPr>
+        <w:tabs>
+          <w:tab w:val="num" w:pos="1800"/>
+        </w:tabs>
+        <w:ind w:left="1800" w:hanging="360"/>
+      </w:pPr>
+    </w:lvl>
+    <w:lvl w:ilvl="3" w:tentative="1">
+      <w:start w:val="1"/>
+      <w:numFmt w:val="decimal"/>
+      <w:lvlText w:val="%4."/>
+      <w:lvlJc w:val="left"/>
+      <w:pPr>
+        <w:tabs>
+          <w:tab w:val="num" w:pos="2520"/>
+        </w:tabs>
+        <w:ind w:left="2520" w:hanging="360"/>
+      </w:pPr>
+    </w:lvl>
+    <w:lvl w:ilvl="4" w:tentative="1">
+      <w:start w:val="1"/>
+      <w:numFmt w:val="decimal"/>
+      <w:lvlText w:val="%5."/>
+      <w:lvlJc w:val="left"/>
+      <w:pPr>
+        <w:tabs>
+          <w:tab w:val="num" w:pos="3240"/>
+        </w:tabs>
+        <w:ind w:left="3240" w:hanging="360"/>
+      </w:pPr>
+    </w:lvl>
+    <w:lvl w:ilvl="5" w:tentative="1">
+      <w:start w:val="1"/>
+      <w:numFmt w:val="decimal"/>
+      <w:lvlText w:val="%6."/>
+      <w:lvlJc w:val="left"/>
+      <w:pPr>
+        <w:tabs>
+          <w:tab w:val="num" w:pos="3960"/>
+        </w:tabs>
+        <w:ind w:left="3960" w:hanging="360"/>
+      </w:pPr>
+    </w:lvl>
+    <w:lvl w:ilvl="6" w:tentative="1">
+      <w:start w:val="1"/>
+      <w:numFmt w:val="decimal"/>
+      <w:lvlText w:val="%7."/>
+      <w:lvlJc w:val="left"/>
+      <w:pPr>
+        <w:tabs>
+          <w:tab w:val="num" w:pos="4680"/>
+        </w:tabs>
+        <w:ind w:left="4680" w:hanging="360"/>
+      </w:pPr>
+    </w:lvl>
+    <w:lvl w:ilvl="7" w:tentative="1">
+      <w:start w:val="1"/>
+      <w:numFmt w:val="decimal"/>
+      <w:lvlText w:val="%8."/>
+      <w:lvlJc w:val="left"/>
+      <w:pPr>
+        <w:tabs>
+          <w:tab w:val="num" w:pos="5400"/>
+        </w:tabs>
+        <w:ind w:left="5400" w:hanging="360"/>
+      </w:pPr>
+    </w:lvl>
+    <w:lvl w:ilvl="8" w:tentative="1">
+      <w:start w:val="1"/>
+      <w:numFmt w:val="decimal"/>
+      <w:lvlText w:val="%9."/>
+      <w:lvlJc w:val="left"/>
+      <w:pPr>
+        <w:tabs>
+          <w:tab w:val="num" w:pos="6120"/>
+        </w:tabs>
+        <w:ind w:left="6120" w:hanging="360"/>
+      </w:pPr>
+    </w:lvl>
+  </w:abstractNum>
+  <w:abstractNum w:abstractNumId="21">
     <w:nsid w:val="6EE81836"/>
     <w:multiLevelType w:val="multilevel"/>
     <w:tmpl w:val="26C477AC"/>
@@ -12498,7 +16481,7 @@
       </w:pPr>
     </w:lvl>
   </w:abstractNum>
-  <w:abstractNum w:abstractNumId="15">
+  <w:abstractNum w:abstractNumId="22">
     <w:nsid w:val="7F564CAC"/>
     <w:multiLevelType w:val="multilevel"/>
     <w:tmpl w:val="4878988C"/>
@@ -12612,52 +16595,73 @@
     </w:lvl>
   </w:abstractNum>
   <w:num w:numId="1">
+    <w:abstractNumId w:val="13"/>
+  </w:num>
+  <w:num w:numId="2">
+    <w:abstractNumId w:val="3"/>
+  </w:num>
+  <w:num w:numId="3">
+    <w:abstractNumId w:val="10"/>
+  </w:num>
+  <w:num w:numId="4">
+    <w:abstractNumId w:val="4"/>
+  </w:num>
+  <w:num w:numId="5">
+    <w:abstractNumId w:val="6"/>
+  </w:num>
+  <w:num w:numId="6">
+    <w:abstractNumId w:val="18"/>
+  </w:num>
+  <w:num w:numId="7">
+    <w:abstractNumId w:val="22"/>
+  </w:num>
+  <w:num w:numId="8">
+    <w:abstractNumId w:val="7"/>
+  </w:num>
+  <w:num w:numId="9">
+    <w:abstractNumId w:val="21"/>
+  </w:num>
+  <w:num w:numId="10">
+    <w:abstractNumId w:val="14"/>
+  </w:num>
+  <w:num w:numId="11">
+    <w:abstractNumId w:val="19"/>
+  </w:num>
+  <w:num w:numId="12">
+    <w:abstractNumId w:val="12"/>
+  </w:num>
+  <w:num w:numId="13">
+    <w:abstractNumId w:val="15"/>
+  </w:num>
+  <w:num w:numId="14">
+    <w:abstractNumId w:val="2"/>
+  </w:num>
+  <w:num w:numId="15">
+    <w:abstractNumId w:val="8"/>
+  </w:num>
+  <w:num w:numId="16">
+    <w:abstractNumId w:val="1"/>
+  </w:num>
+  <w:num w:numId="17">
+    <w:abstractNumId w:val="0"/>
+  </w:num>
+  <w:num w:numId="18">
+    <w:abstractNumId w:val="16"/>
+  </w:num>
+  <w:num w:numId="19">
+    <w:abstractNumId w:val="5"/>
+  </w:num>
+  <w:num w:numId="20">
     <w:abstractNumId w:val="9"/>
   </w:num>
-  <w:num w:numId="2">
-    <w:abstractNumId w:val="2"/>
+  <w:num w:numId="21">
+    <w:abstractNumId w:val="20"/>
   </w:num>
-  <w:num w:numId="3">
-    <w:abstractNumId w:val="7"/>
+  <w:num w:numId="22">
+    <w:abstractNumId w:val="17"/>
   </w:num>
-  <w:num w:numId="4">
-    <w:abstractNumId w:val="3"/>
-  </w:num>
-  <w:num w:numId="5">
-    <w:abstractNumId w:val="4"/>
-  </w:num>
-  <w:num w:numId="6">
-    <w:abstractNumId w:val="12"/>
-  </w:num>
-  <w:num w:numId="7">
-    <w:abstractNumId w:val="15"/>
-  </w:num>
-  <w:num w:numId="8">
-    <w:abstractNumId w:val="5"/>
-  </w:num>
-  <w:num w:numId="9">
-    <w:abstractNumId w:val="14"/>
-  </w:num>
-  <w:num w:numId="10">
-    <w:abstractNumId w:val="10"/>
-  </w:num>
-  <w:num w:numId="11">
-    <w:abstractNumId w:val="13"/>
-  </w:num>
-  <w:num w:numId="12">
-    <w:abstractNumId w:val="8"/>
-  </w:num>
-  <w:num w:numId="13">
+  <w:num w:numId="23">
     <w:abstractNumId w:val="11"/>
-  </w:num>
-  <w:num w:numId="14">
-    <w:abstractNumId w:val="1"/>
-  </w:num>
-  <w:num w:numId="15">
-    <w:abstractNumId w:val="6"/>
-  </w:num>
-  <w:num w:numId="16">
-    <w:abstractNumId w:val="0"/>
   </w:num>
 </w:numbering>
 </file>
@@ -13043,6 +17047,28 @@
       <w:szCs w:val="16"/>
     </w:rPr>
   </w:style>
+  <w:style w:type="paragraph" w:styleId="NormalWeb">
+    <w:name w:val="Normal (Web)"/>
+    <w:basedOn w:val="Normal"/>
+    <w:uiPriority w:val="99"/>
+    <w:semiHidden/>
+    <w:unhideWhenUsed/>
+    <w:rsid w:val="000A2A45"/>
+    <w:pPr>
+      <w:spacing w:before="100" w:beforeAutospacing="1" w:after="119" w:line="240" w:lineRule="auto"/>
+    </w:pPr>
+    <w:rPr>
+      <w:rFonts w:ascii="Times New Roman" w:eastAsia="Times New Roman" w:hAnsi="Times New Roman" w:cs="Times New Roman"/>
+      <w:sz w:val="24"/>
+      <w:szCs w:val="24"/>
+      <w:lang w:eastAsia="pt-BR"/>
+    </w:rPr>
+  </w:style>
+  <w:style w:type="character" w:customStyle="1" w:styleId="func">
+    <w:name w:val="func"/>
+    <w:basedOn w:val="Fontepargpadro"/>
+    <w:rsid w:val="00B50A4D"/>
+  </w:style>
 </w:styles>
 </file>
 
@@ -13427,6 +17453,28 @@
       <w:szCs w:val="16"/>
     </w:rPr>
   </w:style>
+  <w:style w:type="paragraph" w:styleId="NormalWeb">
+    <w:name w:val="Normal (Web)"/>
+    <w:basedOn w:val="Normal"/>
+    <w:uiPriority w:val="99"/>
+    <w:semiHidden/>
+    <w:unhideWhenUsed/>
+    <w:rsid w:val="000A2A45"/>
+    <w:pPr>
+      <w:spacing w:before="100" w:beforeAutospacing="1" w:after="119" w:line="240" w:lineRule="auto"/>
+    </w:pPr>
+    <w:rPr>
+      <w:rFonts w:ascii="Times New Roman" w:eastAsia="Times New Roman" w:hAnsi="Times New Roman" w:cs="Times New Roman"/>
+      <w:sz w:val="24"/>
+      <w:szCs w:val="24"/>
+      <w:lang w:eastAsia="pt-BR"/>
+    </w:rPr>
+  </w:style>
+  <w:style w:type="character" w:customStyle="1" w:styleId="func">
+    <w:name w:val="func"/>
+    <w:basedOn w:val="Fontepargpadro"/>
+    <w:rsid w:val="00B50A4D"/>
+  </w:style>
 </w:styles>
 </file>
 
@@ -13713,4 +17761,16 @@
   <a:objectDefaults/>
   <a:extraClrSchemeLst/>
 </a:theme>
+</file>
+
+<file path=customXml/item1.xml><?xml version="1.0" encoding="utf-8"?>
+<b:Sources xmlns:b="http://schemas.openxmlformats.org/officeDocument/2006/bibliography" xmlns="http://schemas.openxmlformats.org/officeDocument/2006/bibliography" SelectedStyle="\APA.XSL" StyleName="APA"/>
+</file>
+
+<file path=customXml/itemProps1.xml><?xml version="1.0" encoding="utf-8"?>
+<ds:datastoreItem xmlns:ds="http://schemas.openxmlformats.org/officeDocument/2006/customXml" ds:itemID="{3C0C5FE4-D65E-40DF-9EC5-0119F9645BEB}">
+  <ds:schemaRefs>
+    <ds:schemaRef ds:uri="http://schemas.openxmlformats.org/officeDocument/2006/bibliography"/>
+  </ds:schemaRefs>
+</ds:datastoreItem>
 </file>